--- a/TCC_BACK_END.docx
+++ b/TCC_BACK_END.docx
@@ -1,6 +1,6 @@
 
 <file path=word/document.xml><?xml version="1.0" encoding="utf-8"?>
-<w:document xmlns:wpc="http://schemas.microsoft.com/office/word/2010/wordprocessingCanvas" xmlns:mc="http://schemas.openxmlformats.org/markup-compatibility/2006" xmlns:o="urn:schemas-microsoft-com:office:office" xmlns:r="http://schemas.openxmlformats.org/officeDocument/2006/relationships" xmlns:m="http://schemas.openxmlformats.org/officeDocument/2006/math" xmlns:v="urn:schemas-microsoft-com:vml" xmlns:wp14="http://schemas.microsoft.com/office/word/2010/wordprocessingDrawing" xmlns:wp="http://schemas.openxmlformats.org/drawingml/2006/wordprocessingDrawing" xmlns:w10="urn:schemas-microsoft-com:office:word" xmlns:w="http://schemas.openxmlformats.org/wordprocessingml/2006/main" xmlns:w14="http://schemas.microsoft.com/office/word/2010/wordml" xmlns:wpg="http://schemas.microsoft.com/office/word/2010/wordprocessingGroup" xmlns:wpi="http://schemas.microsoft.com/office/word/2010/wordprocessingInk" xmlns:wne="http://schemas.microsoft.com/office/word/2006/wordml" xmlns:wps="http://schemas.microsoft.com/office/word/2010/wordprocessingShape" mc:Ignorable="w14 wp14">
+<w:document xmlns:wpc="http://schemas.microsoft.com/office/word/2010/wordprocessingCanvas" xmlns:cx="http://schemas.microsoft.com/office/drawing/2014/chartex" xmlns:cx1="http://schemas.microsoft.com/office/drawing/2015/9/8/chartex" xmlns:cx2="http://schemas.microsoft.com/office/drawing/2015/10/21/chartex" xmlns:cx3="http://schemas.microsoft.com/office/drawing/2016/5/9/chartex" xmlns:cx4="http://schemas.microsoft.com/office/drawing/2016/5/10/chartex" xmlns:cx5="http://schemas.microsoft.com/office/drawing/2016/5/11/chartex" xmlns:cx6="http://schemas.microsoft.com/office/drawing/2016/5/12/chartex" xmlns:cx7="http://schemas.microsoft.com/office/drawing/2016/5/13/chartex" xmlns:cx8="http://schemas.microsoft.com/office/drawing/2016/5/14/chartex" xmlns:mc="http://schemas.openxmlformats.org/markup-compatibility/2006" xmlns:aink="http://schemas.microsoft.com/office/drawing/2016/ink" xmlns:am3d="http://schemas.microsoft.com/office/drawing/2017/model3d" xmlns:o="urn:schemas-microsoft-com:office:office" xmlns:r="http://schemas.openxmlformats.org/officeDocument/2006/relationships" xmlns:m="http://schemas.openxmlformats.org/officeDocument/2006/math" xmlns:v="urn:schemas-microsoft-com:vml" xmlns:wp14="http://schemas.microsoft.com/office/word/2010/wordprocessingDrawing" xmlns:wp="http://schemas.openxmlformats.org/drawingml/2006/wordprocessingDrawing" xmlns:w10="urn:schemas-microsoft-com:office:word" xmlns:w="http://schemas.openxmlformats.org/wordprocessingml/2006/main" xmlns:w14="http://schemas.microsoft.com/office/word/2010/wordml" xmlns:w15="http://schemas.microsoft.com/office/word/2012/wordml" xmlns:w16cex="http://schemas.microsoft.com/office/word/2018/wordml/cex" xmlns:w16cid="http://schemas.microsoft.com/office/word/2016/wordml/cid" xmlns:w16="http://schemas.microsoft.com/office/word/2018/wordml" xmlns:w16se="http://schemas.microsoft.com/office/word/2015/wordml/symex" xmlns:wpg="http://schemas.microsoft.com/office/word/2010/wordprocessingGroup" xmlns:wpi="http://schemas.microsoft.com/office/word/2010/wordprocessingInk" xmlns:wne="http://schemas.microsoft.com/office/word/2006/wordml" xmlns:wps="http://schemas.microsoft.com/office/word/2010/wordprocessingShape" mc:Ignorable="w14 w15 w16se w16cid w16 w16cex wp14">
   <w:body>
     <w:p>
       <w:pPr>
@@ -43,7 +43,7 @@
           <w:sz w:val="28"/>
           <w:szCs w:val="28"/>
         </w:rPr>
-        <w:t>ALUNO...</w:t>
+        <w:t>CLAUDENIR DOS SANTOS</w:t>
       </w:r>
     </w:p>
     <w:p>
@@ -157,10 +157,12 @@
       </w:pPr>
       <w:r>
         <w:rPr>
+          <w:rFonts w:cs="Arial"/>
+          <w:color w:val="000000"/>
           <w:sz w:val="28"/>
           <w:szCs w:val="28"/>
         </w:rPr>
-        <w:t>TÍTULO</w:t>
+        <w:t>DESENVOLVIMENTO DE UM SISTEMA DE BACK-END PARA UTILIZAÇÃO DE UM RAS ELETRÔNICO</w:t>
       </w:r>
     </w:p>
     <w:p>
@@ -348,7 +350,8 @@
           <w:sz w:val="28"/>
           <w:szCs w:val="28"/>
         </w:rPr>
-        <w:t>ANO</w:t>
+        <w:lastRenderedPageBreak/>
+        <w:t>2021</w:t>
       </w:r>
     </w:p>
     <w:p>
@@ -365,7 +368,6 @@
           <w:sz w:val="28"/>
           <w:szCs w:val="28"/>
         </w:rPr>
-        <w:lastRenderedPageBreak/>
         <w:t>INSTITUTO FEDERAL DO PARANÁ</w:t>
       </w:r>
     </w:p>
@@ -689,6 +691,7 @@
         <w:rPr>
           <w:sz w:val="28"/>
         </w:rPr>
+        <w:lastRenderedPageBreak/>
         <w:t>ANO</w:t>
       </w:r>
       <w:r>
@@ -814,12 +817,7 @@
         <w:t>Análise e Desenvolvimento de Sistemas</w:t>
       </w:r>
       <w:r>
-        <w:t xml:space="preserve">, </w:t>
-      </w:r>
-      <w:bookmarkStart w:id="0" w:name="_GoBack"/>
-      <w:bookmarkEnd w:id="0"/>
-      <w:r>
-        <w:t>do Instituto Federal do Paraná, avaliado pela seguinte banca examinadora:</w:t>
+        <w:t>, do Instituto Federal do Paraná, avaliado pela seguinte banca examinadora:</w:t>
       </w:r>
     </w:p>
     <w:p>
@@ -840,13 +838,8 @@
         <w:t>Orientador:</w:t>
       </w:r>
       <w:r>
-        <w:t xml:space="preserve"> Prof. </w:t>
-      </w:r>
-      <w:proofErr w:type="spellStart"/>
-      <w:r>
-        <w:t>Xxxxx</w:t>
-      </w:r>
-      <w:proofErr w:type="spellEnd"/>
+        <w:t xml:space="preserve"> Prof. Xxxxx</w:t>
+      </w:r>
     </w:p>
     <w:p>
       <w:pPr>
@@ -869,13 +862,8 @@
         <w:ind w:firstLine="1276"/>
       </w:pPr>
       <w:r>
-        <w:t xml:space="preserve">Prof. </w:t>
-      </w:r>
-      <w:proofErr w:type="spellStart"/>
-      <w:r>
-        <w:t>Xxxxx</w:t>
-      </w:r>
-      <w:proofErr w:type="spellEnd"/>
+        <w:t>Prof. Xxxxx</w:t>
+      </w:r>
     </w:p>
     <w:p>
       <w:pPr>
@@ -895,13 +883,8 @@
         <w:ind w:firstLine="1276"/>
       </w:pPr>
       <w:r>
-        <w:t xml:space="preserve">Prof. </w:t>
-      </w:r>
-      <w:proofErr w:type="spellStart"/>
-      <w:r>
-        <w:t>Xxxxx</w:t>
-      </w:r>
-      <w:proofErr w:type="spellEnd"/>
+        <w:t>Prof. Xxxxx</w:t>
+      </w:r>
     </w:p>
     <w:p>
       <w:pPr>
@@ -1008,57 +991,15 @@
         <w:t>Texto</w:t>
       </w:r>
       <w:r>
-        <w:t xml:space="preserve"> </w:t>
-      </w:r>
-      <w:proofErr w:type="spellStart"/>
-      <w:r>
-        <w:t>xxxxxxxx</w:t>
-      </w:r>
-      <w:proofErr w:type="spellEnd"/>
-      <w:r>
-        <w:t xml:space="preserve"> </w:t>
-      </w:r>
-      <w:proofErr w:type="spellStart"/>
-      <w:r>
-        <w:t>xxxxxxxxxxxxxxxxxxxxxxxxxxxx</w:t>
-      </w:r>
-      <w:proofErr w:type="spellEnd"/>
-      <w:r>
-        <w:t>.</w:t>
-      </w:r>
-    </w:p>
-    <w:p>
-      <w:r>
-        <w:t xml:space="preserve">Texto </w:t>
-      </w:r>
-      <w:proofErr w:type="spellStart"/>
-      <w:r>
-        <w:t>xx</w:t>
-      </w:r>
-      <w:r>
-        <w:t>xxxxxxxxxxxxxxxxxxxxxxxxxxxxxxxxxxxxxxxxxxxxxxxxxxxxxxxxxxxxx</w:t>
-      </w:r>
-      <w:proofErr w:type="spellEnd"/>
-      <w:r>
-        <w:t xml:space="preserve"> </w:t>
-      </w:r>
-      <w:proofErr w:type="spellStart"/>
-      <w:r>
-        <w:t>xxxxxxx</w:t>
-      </w:r>
-      <w:proofErr w:type="spellEnd"/>
-      <w:proofErr w:type="gramStart"/>
-      <w:r>
-        <w:t xml:space="preserve">  </w:t>
-      </w:r>
-      <w:proofErr w:type="spellStart"/>
-      <w:proofErr w:type="gramEnd"/>
-      <w:r>
-        <w:t>xxxxx</w:t>
-      </w:r>
-      <w:proofErr w:type="spellEnd"/>
-      <w:r>
-        <w:t>.</w:t>
+        <w:t xml:space="preserve"> xxxxxxxx xxxxxxxxxxxxxxxxxxxxxxxxxxxx.</w:t>
+      </w:r>
+    </w:p>
+    <w:p>
+      <w:r>
+        <w:t>Texto xx</w:t>
+      </w:r>
+      <w:r>
+        <w:t>xxxxxxxxxxxxxxxxxxxxxxxxxxxxxxxxxxxxxxxxxxxxxxxxxxxxxxxxxxxxx xxxxxxx  xxxxx.</w:t>
       </w:r>
     </w:p>
     <w:p/>
@@ -1156,37 +1097,8 @@
         </w:rPr>
         <w:t xml:space="preserve"> </w:t>
       </w:r>
-      <w:proofErr w:type="spellStart"/>
-      <w:r>
-        <w:t>Xxxxxx</w:t>
-      </w:r>
-      <w:proofErr w:type="spellEnd"/>
-      <w:r>
-        <w:t xml:space="preserve">. </w:t>
-      </w:r>
-      <w:proofErr w:type="spellStart"/>
-      <w:r>
-        <w:t>Xxxxxx</w:t>
-      </w:r>
-      <w:proofErr w:type="spellEnd"/>
-      <w:r>
-        <w:t xml:space="preserve">. </w:t>
-      </w:r>
-      <w:proofErr w:type="spellStart"/>
-      <w:r>
-        <w:t>Xxxxxx</w:t>
-      </w:r>
-      <w:proofErr w:type="spellEnd"/>
-      <w:r>
-        <w:t xml:space="preserve">. </w:t>
-      </w:r>
-      <w:proofErr w:type="spellStart"/>
-      <w:r>
-        <w:t>Xxxxxx</w:t>
-      </w:r>
-      <w:proofErr w:type="spellEnd"/>
-      <w:r>
-        <w:t>.</w:t>
+      <w:r>
+        <w:t>Xxxxxx. Xxxxxx. Xxxxxx. Xxxxxx.</w:t>
       </w:r>
     </w:p>
     <w:p>
@@ -1375,55 +1287,14 @@
         </w:rPr>
         <w:t xml:space="preserve"> </w:t>
       </w:r>
-      <w:proofErr w:type="spellStart"/>
       <w:r>
         <w:rPr>
           <w:lang w:val="en-US"/>
         </w:rPr>
-        <w:t>Xxxxxx</w:t>
-      </w:r>
-      <w:proofErr w:type="spellEnd"/>
-      <w:r>
-        <w:rPr>
-          <w:lang w:val="en-US"/>
-        </w:rPr>
-        <w:t xml:space="preserve">. </w:t>
-      </w:r>
-      <w:proofErr w:type="spellStart"/>
-      <w:r>
-        <w:rPr>
-          <w:lang w:val="en-US"/>
-        </w:rPr>
-        <w:t>Xxxxxx</w:t>
-      </w:r>
-      <w:proofErr w:type="spellEnd"/>
-      <w:r>
-        <w:rPr>
-          <w:lang w:val="en-US"/>
-        </w:rPr>
-        <w:t xml:space="preserve">. </w:t>
-      </w:r>
-      <w:proofErr w:type="spellStart"/>
-      <w:r>
-        <w:rPr>
-          <w:lang w:val="en-US"/>
-        </w:rPr>
-        <w:t>Xxxxxx</w:t>
-      </w:r>
-      <w:proofErr w:type="spellEnd"/>
-      <w:r>
-        <w:rPr>
-          <w:lang w:val="en-US"/>
-        </w:rPr>
-        <w:t xml:space="preserve">. </w:t>
-      </w:r>
-      <w:proofErr w:type="spellStart"/>
-      <w:r>
-        <w:t>Xxxxxx</w:t>
-      </w:r>
-      <w:proofErr w:type="spellEnd"/>
-      <w:r>
-        <w:t>.</w:t>
+        <w:t xml:space="preserve">Xxxxxx. Xxxxxx. Xxxxxx. </w:t>
+      </w:r>
+      <w:r>
+        <w:t>Xxxxxx.</w:t>
       </w:r>
     </w:p>
     <w:p>
@@ -1600,47 +1471,8 @@
         <w:textAlignment w:val="auto"/>
       </w:pPr>
       <w:r>
-        <w:t xml:space="preserve">FIGURA 1 – </w:t>
-      </w:r>
-      <w:proofErr w:type="spellStart"/>
-      <w:r>
-        <w:t>Xxxx</w:t>
-      </w:r>
-      <w:proofErr w:type="spellEnd"/>
-      <w:r>
-        <w:t xml:space="preserve"> </w:t>
-      </w:r>
-      <w:proofErr w:type="spellStart"/>
-      <w:proofErr w:type="gramStart"/>
-      <w:r>
-        <w:t>xxxx</w:t>
-      </w:r>
-      <w:proofErr w:type="spellEnd"/>
-      <w:r>
-        <w:t xml:space="preserve"> </w:t>
-      </w:r>
-      <w:proofErr w:type="spellStart"/>
-      <w:r>
-        <w:t>xxxx</w:t>
-      </w:r>
-      <w:proofErr w:type="spellEnd"/>
-      <w:proofErr w:type="gramEnd"/>
-      <w:r>
-        <w:t xml:space="preserve"> </w:t>
-      </w:r>
-      <w:proofErr w:type="spellStart"/>
-      <w:r>
-        <w:t>xxxxx</w:t>
-      </w:r>
-      <w:proofErr w:type="spellEnd"/>
-      <w:r>
-        <w:t xml:space="preserve"> ........................................................................... </w:t>
-      </w:r>
-      <w:proofErr w:type="spellStart"/>
-      <w:r>
-        <w:t>xx</w:t>
-      </w:r>
-      <w:proofErr w:type="spellEnd"/>
+        <w:t>FIGURA 1 – Xxxx xxxx xxxx xxxxx ........................................................................... xx</w:t>
+      </w:r>
     </w:p>
     <w:p>
       <w:pPr>
@@ -1651,42 +1483,8 @@
         <w:textAlignment w:val="auto"/>
       </w:pPr>
       <w:r>
-        <w:t xml:space="preserve">MAPA 1 – </w:t>
-      </w:r>
-      <w:proofErr w:type="spellStart"/>
-      <w:r>
-        <w:t>Xxxx</w:t>
-      </w:r>
-      <w:proofErr w:type="spellEnd"/>
-      <w:r>
-        <w:t xml:space="preserve"> </w:t>
-      </w:r>
-      <w:proofErr w:type="spellStart"/>
-      <w:r>
-        <w:t>xxxxxxx</w:t>
-      </w:r>
-      <w:proofErr w:type="spellEnd"/>
-      <w:r>
-        <w:t xml:space="preserve"> </w:t>
-      </w:r>
-      <w:proofErr w:type="spellStart"/>
-      <w:proofErr w:type="gramStart"/>
-      <w:r>
-        <w:t>xxxxxx</w:t>
-      </w:r>
-      <w:proofErr w:type="spellEnd"/>
-      <w:r>
-        <w:t xml:space="preserve"> ...</w:t>
-      </w:r>
-      <w:proofErr w:type="gramEnd"/>
-      <w:r>
-        <w:t xml:space="preserve">............................................................................. </w:t>
-      </w:r>
-      <w:proofErr w:type="spellStart"/>
-      <w:r>
-        <w:t>xx</w:t>
-      </w:r>
-      <w:proofErr w:type="spellEnd"/>
+        <w:t>MAPA 1 – Xxxx xxxxxxx xxxxxx ................................................................................ xx</w:t>
+      </w:r>
     </w:p>
     <w:p>
       <w:pPr>
@@ -1697,39 +1495,8 @@
         <w:textAlignment w:val="auto"/>
       </w:pPr>
       <w:r>
-        <w:t xml:space="preserve">PLANTA 1 – </w:t>
-      </w:r>
-      <w:proofErr w:type="spellStart"/>
-      <w:r>
-        <w:t>Xxxxx</w:t>
-      </w:r>
-      <w:proofErr w:type="spellEnd"/>
-      <w:r>
-        <w:t xml:space="preserve"> </w:t>
-      </w:r>
-      <w:proofErr w:type="spellStart"/>
-      <w:proofErr w:type="gramStart"/>
-      <w:r>
-        <w:t>xxxx</w:t>
-      </w:r>
-      <w:proofErr w:type="spellEnd"/>
-      <w:r>
-        <w:t xml:space="preserve"> </w:t>
-      </w:r>
-      <w:proofErr w:type="spellStart"/>
-      <w:r>
-        <w:t>xxxx</w:t>
-      </w:r>
-      <w:proofErr w:type="spellEnd"/>
-      <w:proofErr w:type="gramEnd"/>
-      <w:r>
-        <w:t xml:space="preserve"> ................................................................................... </w:t>
-      </w:r>
-      <w:proofErr w:type="spellStart"/>
-      <w:r>
-        <w:t>xx</w:t>
-      </w:r>
-      <w:proofErr w:type="spellEnd"/>
+        <w:t>PLANTA 1 – Xxxxx xxxx xxxx ................................................................................... xx</w:t>
+      </w:r>
     </w:p>
     <w:p>
       <w:pPr>
@@ -1740,39 +1507,8 @@
         <w:textAlignment w:val="auto"/>
       </w:pPr>
       <w:r>
-        <w:t xml:space="preserve">GRÁFICO 1 – </w:t>
-      </w:r>
-      <w:proofErr w:type="spellStart"/>
-      <w:r>
-        <w:t>Xxxx</w:t>
-      </w:r>
-      <w:proofErr w:type="spellEnd"/>
-      <w:r>
-        <w:t xml:space="preserve"> </w:t>
-      </w:r>
-      <w:proofErr w:type="spellStart"/>
-      <w:r>
-        <w:t>xxxx</w:t>
-      </w:r>
-      <w:proofErr w:type="spellEnd"/>
-      <w:proofErr w:type="gramStart"/>
-      <w:r>
-        <w:t xml:space="preserve">   </w:t>
-      </w:r>
-      <w:proofErr w:type="spellStart"/>
-      <w:proofErr w:type="gramEnd"/>
-      <w:r>
-        <w:t>xxx</w:t>
-      </w:r>
-      <w:proofErr w:type="spellEnd"/>
-      <w:r>
-        <w:t xml:space="preserve"> .................................................................................. </w:t>
-      </w:r>
-      <w:proofErr w:type="spellStart"/>
-      <w:r>
-        <w:t>xx</w:t>
-      </w:r>
-      <w:proofErr w:type="spellEnd"/>
+        <w:t>GRÁFICO 1 – Xxxx xxxx   xxx .................................................................................. xx</w:t>
+      </w:r>
     </w:p>
     <w:p>
       <w:pPr>
@@ -1783,42 +1519,8 @@
         <w:textAlignment w:val="auto"/>
       </w:pPr>
       <w:r>
-        <w:t xml:space="preserve">GRÁFICO 2 – </w:t>
-      </w:r>
-      <w:proofErr w:type="spellStart"/>
-      <w:r>
-        <w:t>Xxxx</w:t>
-      </w:r>
-      <w:proofErr w:type="spellEnd"/>
-      <w:r>
-        <w:t xml:space="preserve"> </w:t>
-      </w:r>
-      <w:proofErr w:type="spellStart"/>
-      <w:r>
-        <w:t>xxxx</w:t>
-      </w:r>
-      <w:proofErr w:type="spellEnd"/>
-      <w:r>
-        <w:t xml:space="preserve"> </w:t>
-      </w:r>
-      <w:proofErr w:type="spellStart"/>
-      <w:proofErr w:type="gramStart"/>
-      <w:r>
-        <w:t>xxx</w:t>
-      </w:r>
-      <w:proofErr w:type="spellEnd"/>
-      <w:r>
-        <w:t xml:space="preserve"> ...</w:t>
-      </w:r>
-      <w:proofErr w:type="gramEnd"/>
-      <w:r>
-        <w:t xml:space="preserve">................................................................................. </w:t>
-      </w:r>
-      <w:proofErr w:type="spellStart"/>
-      <w:r>
-        <w:t>xx</w:t>
-      </w:r>
-      <w:proofErr w:type="spellEnd"/>
+        <w:t>GRÁFICO 2 – Xxxx xxxx xxx .................................................................................... xx</w:t>
+      </w:r>
     </w:p>
     <w:p>
       <w:pPr>
@@ -1882,47 +1584,8 @@
         <w:textAlignment w:val="auto"/>
       </w:pPr>
       <w:r>
-        <w:t xml:space="preserve">GRÁFICO 1 – </w:t>
-      </w:r>
-      <w:proofErr w:type="spellStart"/>
-      <w:r>
-        <w:t>Xxxx</w:t>
-      </w:r>
-      <w:proofErr w:type="spellEnd"/>
-      <w:r>
-        <w:t xml:space="preserve"> </w:t>
-      </w:r>
-      <w:proofErr w:type="spellStart"/>
-      <w:proofErr w:type="gramStart"/>
-      <w:r>
-        <w:t>xxxx</w:t>
-      </w:r>
-      <w:proofErr w:type="spellEnd"/>
-      <w:r>
-        <w:t xml:space="preserve"> </w:t>
-      </w:r>
-      <w:proofErr w:type="spellStart"/>
-      <w:r>
-        <w:t>xxxx</w:t>
-      </w:r>
-      <w:proofErr w:type="spellEnd"/>
-      <w:proofErr w:type="gramEnd"/>
-      <w:r>
-        <w:t xml:space="preserve"> </w:t>
-      </w:r>
-      <w:proofErr w:type="spellStart"/>
-      <w:r>
-        <w:t>xxxxx</w:t>
-      </w:r>
-      <w:proofErr w:type="spellEnd"/>
-      <w:r>
-        <w:t xml:space="preserve"> ........................................................................ </w:t>
-      </w:r>
-      <w:proofErr w:type="spellStart"/>
-      <w:r>
-        <w:t>xx</w:t>
-      </w:r>
-      <w:proofErr w:type="spellEnd"/>
+        <w:t>GRÁFICO 1 – Xxxx xxxx xxxx xxxxx ........................................................................ xx</w:t>
+      </w:r>
     </w:p>
     <w:p>
       <w:pPr>
@@ -1933,42 +1596,8 @@
         <w:textAlignment w:val="auto"/>
       </w:pPr>
       <w:r>
-        <w:t xml:space="preserve">GRÁFICO 2 – </w:t>
-      </w:r>
-      <w:proofErr w:type="spellStart"/>
-      <w:r>
-        <w:t>Xxxx</w:t>
-      </w:r>
-      <w:proofErr w:type="spellEnd"/>
-      <w:r>
-        <w:t xml:space="preserve"> </w:t>
-      </w:r>
-      <w:proofErr w:type="spellStart"/>
-      <w:r>
-        <w:t>xxxxxxx</w:t>
-      </w:r>
-      <w:proofErr w:type="spellEnd"/>
-      <w:r>
-        <w:t xml:space="preserve"> </w:t>
-      </w:r>
-      <w:proofErr w:type="spellStart"/>
-      <w:proofErr w:type="gramStart"/>
-      <w:r>
-        <w:t>xxxxxx</w:t>
-      </w:r>
-      <w:proofErr w:type="spellEnd"/>
-      <w:r>
-        <w:t xml:space="preserve"> ...</w:t>
-      </w:r>
-      <w:proofErr w:type="gramEnd"/>
-      <w:r>
-        <w:t xml:space="preserve">...................................................................... </w:t>
-      </w:r>
-      <w:proofErr w:type="spellStart"/>
-      <w:r>
-        <w:t>xx</w:t>
-      </w:r>
-      <w:proofErr w:type="spellEnd"/>
+        <w:t>GRÁFICO 2 – Xxxx xxxxxxx xxxxxx ......................................................................... xx</w:t>
+      </w:r>
     </w:p>
     <w:p>
       <w:pPr>
@@ -1979,39 +1608,8 @@
         <w:textAlignment w:val="auto"/>
       </w:pPr>
       <w:r>
-        <w:t xml:space="preserve">GRÁFICO 3 – </w:t>
-      </w:r>
-      <w:proofErr w:type="spellStart"/>
-      <w:r>
-        <w:t>Xxxxx</w:t>
-      </w:r>
-      <w:proofErr w:type="spellEnd"/>
-      <w:r>
-        <w:t xml:space="preserve"> </w:t>
-      </w:r>
-      <w:proofErr w:type="spellStart"/>
-      <w:proofErr w:type="gramStart"/>
-      <w:r>
-        <w:t>xxxx</w:t>
-      </w:r>
-      <w:proofErr w:type="spellEnd"/>
-      <w:r>
-        <w:t xml:space="preserve"> </w:t>
-      </w:r>
-      <w:proofErr w:type="spellStart"/>
-      <w:r>
-        <w:t>xxxx</w:t>
-      </w:r>
-      <w:proofErr w:type="spellEnd"/>
-      <w:proofErr w:type="gramEnd"/>
-      <w:r>
-        <w:t xml:space="preserve"> ................................................................................. </w:t>
-      </w:r>
-      <w:proofErr w:type="spellStart"/>
-      <w:r>
-        <w:t>xx</w:t>
-      </w:r>
-      <w:proofErr w:type="spellEnd"/>
+        <w:t>GRÁFICO 3 – Xxxxx xxxx xxxx ................................................................................. xx</w:t>
+      </w:r>
     </w:p>
     <w:p>
       <w:pPr>
@@ -2075,47 +1673,8 @@
         <w:textAlignment w:val="auto"/>
       </w:pPr>
       <w:r>
-        <w:t xml:space="preserve">TABELA 1 – </w:t>
-      </w:r>
-      <w:proofErr w:type="spellStart"/>
-      <w:r>
-        <w:t>Xxxx</w:t>
-      </w:r>
-      <w:proofErr w:type="spellEnd"/>
-      <w:r>
-        <w:t xml:space="preserve"> </w:t>
-      </w:r>
-      <w:proofErr w:type="spellStart"/>
-      <w:proofErr w:type="gramStart"/>
-      <w:r>
-        <w:t>xxxx</w:t>
-      </w:r>
-      <w:proofErr w:type="spellEnd"/>
-      <w:r>
-        <w:t xml:space="preserve"> </w:t>
-      </w:r>
-      <w:proofErr w:type="spellStart"/>
-      <w:r>
-        <w:t>xxxx</w:t>
-      </w:r>
-      <w:proofErr w:type="spellEnd"/>
-      <w:proofErr w:type="gramEnd"/>
-      <w:r>
-        <w:t xml:space="preserve"> </w:t>
-      </w:r>
-      <w:proofErr w:type="spellStart"/>
-      <w:r>
-        <w:t>xxxxx</w:t>
-      </w:r>
-      <w:proofErr w:type="spellEnd"/>
-      <w:r>
-        <w:t xml:space="preserve"> ........................................................................... </w:t>
-      </w:r>
-      <w:proofErr w:type="spellStart"/>
-      <w:r>
-        <w:t>xx</w:t>
-      </w:r>
-      <w:proofErr w:type="spellEnd"/>
+        <w:t>TABELA 1 – Xxxx xxxx xxxx xxxxx ........................................................................... xx</w:t>
+      </w:r>
     </w:p>
     <w:p>
       <w:pPr>
@@ -2126,42 +1685,8 @@
         <w:textAlignment w:val="auto"/>
       </w:pPr>
       <w:r>
-        <w:t xml:space="preserve">TABELA 2 – </w:t>
-      </w:r>
-      <w:proofErr w:type="spellStart"/>
-      <w:r>
-        <w:t>Xxxx</w:t>
-      </w:r>
-      <w:proofErr w:type="spellEnd"/>
-      <w:r>
-        <w:t xml:space="preserve"> </w:t>
-      </w:r>
-      <w:proofErr w:type="spellStart"/>
-      <w:r>
-        <w:t>xxxxxxx</w:t>
-      </w:r>
-      <w:proofErr w:type="spellEnd"/>
-      <w:r>
-        <w:t xml:space="preserve"> </w:t>
-      </w:r>
-      <w:proofErr w:type="spellStart"/>
-      <w:proofErr w:type="gramStart"/>
-      <w:r>
-        <w:t>xxxxxx</w:t>
-      </w:r>
-      <w:proofErr w:type="spellEnd"/>
-      <w:r>
-        <w:t xml:space="preserve"> ...</w:t>
-      </w:r>
-      <w:proofErr w:type="gramEnd"/>
-      <w:r>
-        <w:t xml:space="preserve">......................................................................... </w:t>
-      </w:r>
-      <w:proofErr w:type="spellStart"/>
-      <w:r>
-        <w:t>xx</w:t>
-      </w:r>
-      <w:proofErr w:type="spellEnd"/>
+        <w:t>TABELA 2 – Xxxx xxxxxxx xxxxxx ............................................................................ xx</w:t>
+      </w:r>
     </w:p>
     <w:p>
       <w:pPr>
@@ -2172,39 +1697,8 @@
         <w:textAlignment w:val="auto"/>
       </w:pPr>
       <w:r>
-        <w:t xml:space="preserve">TABELA 3 – </w:t>
-      </w:r>
-      <w:proofErr w:type="spellStart"/>
-      <w:r>
-        <w:t>Xxxxx</w:t>
-      </w:r>
-      <w:proofErr w:type="spellEnd"/>
-      <w:r>
-        <w:t xml:space="preserve"> </w:t>
-      </w:r>
-      <w:proofErr w:type="spellStart"/>
-      <w:proofErr w:type="gramStart"/>
-      <w:r>
-        <w:t>xxxx</w:t>
-      </w:r>
-      <w:proofErr w:type="spellEnd"/>
-      <w:r>
-        <w:t xml:space="preserve"> </w:t>
-      </w:r>
-      <w:proofErr w:type="spellStart"/>
-      <w:r>
-        <w:t>xxxx</w:t>
-      </w:r>
-      <w:proofErr w:type="spellEnd"/>
-      <w:proofErr w:type="gramEnd"/>
-      <w:r>
-        <w:t xml:space="preserve"> ................................................................................... </w:t>
-      </w:r>
-      <w:proofErr w:type="spellStart"/>
-      <w:r>
-        <w:t>xx</w:t>
-      </w:r>
-      <w:proofErr w:type="spellEnd"/>
+        <w:t>TABELA 3 – Xxxxx xxxx xxxx ................................................................................... xx</w:t>
+      </w:r>
     </w:p>
     <w:p>
       <w:pPr>
@@ -2337,13 +1831,8 @@
               <w:ind w:firstLine="0"/>
               <w:textAlignment w:val="auto"/>
             </w:pPr>
-            <w:proofErr w:type="spellStart"/>
             <w:r>
-              <w:t>Xxx</w:t>
-            </w:r>
-            <w:proofErr w:type="spellEnd"/>
-            <w:r>
-              <w:t>.</w:t>
+              <w:t>Xxx.</w:t>
             </w:r>
           </w:p>
         </w:tc>
@@ -2363,13 +1852,8 @@
               <w:textAlignment w:val="auto"/>
             </w:pPr>
             <w:r>
-              <w:t xml:space="preserve">- </w:t>
+              <w:t>- Xxxxx</w:t>
             </w:r>
-            <w:proofErr w:type="spellStart"/>
-            <w:r>
-              <w:t>Xxxxx</w:t>
-            </w:r>
-            <w:proofErr w:type="spellEnd"/>
           </w:p>
         </w:tc>
       </w:tr>
@@ -2389,13 +1873,8 @@
               <w:ind w:firstLine="0"/>
               <w:textAlignment w:val="auto"/>
             </w:pPr>
-            <w:proofErr w:type="spellStart"/>
             <w:r>
-              <w:t>Xx</w:t>
-            </w:r>
-            <w:proofErr w:type="spellEnd"/>
-            <w:r>
-              <w:t>.</w:t>
+              <w:t>Xx.</w:t>
             </w:r>
           </w:p>
         </w:tc>
@@ -2415,13 +1894,8 @@
               <w:textAlignment w:val="auto"/>
             </w:pPr>
             <w:r>
-              <w:t xml:space="preserve">- </w:t>
+              <w:t>- Xxxxxxxxxxx</w:t>
             </w:r>
-            <w:proofErr w:type="spellStart"/>
-            <w:r>
-              <w:t>Xxxxxxxxxxx</w:t>
-            </w:r>
-            <w:proofErr w:type="spellEnd"/>
           </w:p>
         </w:tc>
       </w:tr>
@@ -2441,13 +1915,8 @@
               <w:ind w:firstLine="0"/>
               <w:textAlignment w:val="auto"/>
             </w:pPr>
-            <w:proofErr w:type="spellStart"/>
             <w:r>
-              <w:t>Xxx</w:t>
-            </w:r>
-            <w:proofErr w:type="spellEnd"/>
-            <w:r>
-              <w:t>.</w:t>
+              <w:t>Xxx.</w:t>
             </w:r>
           </w:p>
         </w:tc>
@@ -2467,13 +1936,8 @@
               <w:textAlignment w:val="auto"/>
             </w:pPr>
             <w:r>
-              <w:t xml:space="preserve">- </w:t>
+              <w:t>- Xxxxxxxxxxx</w:t>
             </w:r>
-            <w:proofErr w:type="spellStart"/>
-            <w:r>
-              <w:t>Xxxxxxxxxxx</w:t>
-            </w:r>
-            <w:proofErr w:type="spellEnd"/>
           </w:p>
         </w:tc>
       </w:tr>
@@ -2647,13 +2111,8 @@
               <w:ind w:firstLine="0"/>
               <w:textAlignment w:val="auto"/>
             </w:pPr>
-            <w:proofErr w:type="spellStart"/>
             <w:r>
-              <w:t>Xxx</w:t>
-            </w:r>
-            <w:proofErr w:type="spellEnd"/>
-            <w:r>
-              <w:t>.</w:t>
+              <w:t>Xxx.</w:t>
             </w:r>
           </w:p>
         </w:tc>
@@ -2673,13 +2132,8 @@
               <w:textAlignment w:val="auto"/>
             </w:pPr>
             <w:r>
-              <w:t xml:space="preserve">- </w:t>
+              <w:t>- Xxxxx</w:t>
             </w:r>
-            <w:proofErr w:type="spellStart"/>
-            <w:r>
-              <w:t>Xxxxx</w:t>
-            </w:r>
-            <w:proofErr w:type="spellEnd"/>
           </w:p>
         </w:tc>
       </w:tr>
@@ -2699,13 +2153,8 @@
               <w:ind w:firstLine="0"/>
               <w:textAlignment w:val="auto"/>
             </w:pPr>
-            <w:proofErr w:type="spellStart"/>
             <w:r>
-              <w:t>Xx</w:t>
-            </w:r>
-            <w:proofErr w:type="spellEnd"/>
-            <w:r>
-              <w:t>.</w:t>
+              <w:t>Xx.</w:t>
             </w:r>
           </w:p>
         </w:tc>
@@ -2725,13 +2174,8 @@
               <w:textAlignment w:val="auto"/>
             </w:pPr>
             <w:r>
-              <w:t xml:space="preserve">- </w:t>
+              <w:t>- Xxxxxxxxxxx</w:t>
             </w:r>
-            <w:proofErr w:type="spellStart"/>
-            <w:r>
-              <w:t>Xxxxxxxxxxx</w:t>
-            </w:r>
-            <w:proofErr w:type="spellEnd"/>
           </w:p>
         </w:tc>
       </w:tr>
@@ -2751,13 +2195,8 @@
               <w:ind w:firstLine="0"/>
               <w:textAlignment w:val="auto"/>
             </w:pPr>
-            <w:proofErr w:type="spellStart"/>
             <w:r>
-              <w:t>Xxx</w:t>
-            </w:r>
-            <w:proofErr w:type="spellEnd"/>
-            <w:r>
-              <w:t>.</w:t>
+              <w:t>Xxx.</w:t>
             </w:r>
           </w:p>
         </w:tc>
@@ -2777,13 +2216,8 @@
               <w:textAlignment w:val="auto"/>
             </w:pPr>
             <w:r>
-              <w:t xml:space="preserve">- </w:t>
+              <w:t>- Xxxxxxxxxxx</w:t>
             </w:r>
-            <w:proofErr w:type="spellStart"/>
-            <w:r>
-              <w:t>Xxxxxxxxxxx</w:t>
-            </w:r>
-            <w:proofErr w:type="spellEnd"/>
           </w:p>
         </w:tc>
       </w:tr>
@@ -2934,13 +2368,8 @@
               <w:ind w:firstLine="0"/>
               <w:textAlignment w:val="auto"/>
             </w:pPr>
-            <w:proofErr w:type="spellStart"/>
             <w:r>
-              <w:t>Xxx</w:t>
-            </w:r>
-            <w:proofErr w:type="spellEnd"/>
-            <w:r>
-              <w:t>.</w:t>
+              <w:t>Xxx.</w:t>
             </w:r>
           </w:p>
         </w:tc>
@@ -2960,13 +2389,8 @@
               <w:textAlignment w:val="auto"/>
             </w:pPr>
             <w:r>
-              <w:t xml:space="preserve">- </w:t>
+              <w:t>- Xxxxx</w:t>
             </w:r>
-            <w:proofErr w:type="spellStart"/>
-            <w:r>
-              <w:t>Xxxxx</w:t>
-            </w:r>
-            <w:proofErr w:type="spellEnd"/>
           </w:p>
         </w:tc>
       </w:tr>
@@ -2986,13 +2410,8 @@
               <w:ind w:firstLine="0"/>
               <w:textAlignment w:val="auto"/>
             </w:pPr>
-            <w:proofErr w:type="spellStart"/>
             <w:r>
-              <w:t>Xx</w:t>
-            </w:r>
-            <w:proofErr w:type="spellEnd"/>
-            <w:r>
-              <w:t>.</w:t>
+              <w:t>Xx.</w:t>
             </w:r>
           </w:p>
         </w:tc>
@@ -3012,13 +2431,8 @@
               <w:textAlignment w:val="auto"/>
             </w:pPr>
             <w:r>
-              <w:t xml:space="preserve">- </w:t>
+              <w:t>- Xxxxxxxxxxx</w:t>
             </w:r>
-            <w:proofErr w:type="spellStart"/>
-            <w:r>
-              <w:t>Xxxxxxxxxxx</w:t>
-            </w:r>
-            <w:proofErr w:type="spellEnd"/>
           </w:p>
         </w:tc>
       </w:tr>
@@ -3038,13 +2452,8 @@
               <w:ind w:firstLine="0"/>
               <w:textAlignment w:val="auto"/>
             </w:pPr>
-            <w:proofErr w:type="spellStart"/>
             <w:r>
-              <w:t>Xxx</w:t>
-            </w:r>
-            <w:proofErr w:type="spellEnd"/>
-            <w:r>
-              <w:t>.</w:t>
+              <w:t>Xxx.</w:t>
             </w:r>
           </w:p>
         </w:tc>
@@ -3064,13 +2473,8 @@
               <w:textAlignment w:val="auto"/>
             </w:pPr>
             <w:r>
-              <w:t xml:space="preserve">- </w:t>
+              <w:t>- Xxxxxxxxxxx</w:t>
             </w:r>
-            <w:proofErr w:type="spellStart"/>
-            <w:r>
-              <w:t>Xxxxxxxxxxx</w:t>
-            </w:r>
-            <w:proofErr w:type="spellEnd"/>
           </w:p>
         </w:tc>
       </w:tr>
@@ -3763,7 +3167,7 @@
         <w:ind w:firstLine="0"/>
         <w:textAlignment w:val="auto"/>
         <w:sectPr>
-          <w:headerReference w:type="default" r:id="rId9"/>
+          <w:headerReference w:type="default" r:id="rId8"/>
           <w:pgSz w:w="11906" w:h="16838" w:code="9"/>
           <w:pgMar w:top="1701" w:right="1134" w:bottom="1134" w:left="1701" w:header="1134" w:footer="0" w:gutter="0"/>
           <w:cols w:space="720"/>
@@ -3783,8 +3187,8 @@
           <w:szCs w:val="24"/>
         </w:rPr>
       </w:pPr>
-      <w:bookmarkStart w:id="1" w:name="_Toc349293459"/>
-      <w:bookmarkStart w:id="2" w:name="_Toc413741054"/>
+      <w:bookmarkStart w:id="0" w:name="_Toc349293459"/>
+      <w:bookmarkStart w:id="1" w:name="_Toc413741054"/>
       <w:r>
         <w:rPr>
           <w:rFonts w:cs="Arial"/>
@@ -3793,8 +3197,8 @@
         <w:lastRenderedPageBreak/>
         <w:t>INTRODUÇÃO</w:t>
       </w:r>
+      <w:bookmarkEnd w:id="0"/>
       <w:bookmarkEnd w:id="1"/>
-      <w:bookmarkEnd w:id="2"/>
     </w:p>
     <w:p/>
     <w:p/>
@@ -3822,15 +3226,7 @@
     </w:p>
     <w:p>
       <w:r>
-        <w:t xml:space="preserve">A introdução deve conter os elementos que já foram mencionados no projeto, ou seja, os objetivos </w:t>
-      </w:r>
-      <w:proofErr w:type="gramStart"/>
-      <w:r>
-        <w:t>geral e específicos</w:t>
-      </w:r>
-      <w:proofErr w:type="gramEnd"/>
-      <w:r>
-        <w:t>, resultados esperados, limitações do trabalho, metodologia do trabalho e justificativa</w:t>
+        <w:t>A introdução deve conter os elementos que já foram mencionados no projeto, ou seja, os objetivos geral e específicos, resultados esperados, limitações do trabalho, metodologia do trabalho e justificativa</w:t>
       </w:r>
       <w:r>
         <w:t>. Em geral, o capítulo de introdução é fechado por uma descrição sucinta dos demais capítulos do trabalho.</w:t>
@@ -3867,15 +3263,7 @@
         <w:textAlignment w:val="auto"/>
       </w:pPr>
       <w:r>
-        <w:t xml:space="preserve">... </w:t>
-      </w:r>
-      <w:proofErr w:type="gramStart"/>
-      <w:r>
-        <w:t>utilizaram</w:t>
-      </w:r>
-      <w:proofErr w:type="gramEnd"/>
-      <w:r>
-        <w:t>-se os seguintes dados ...</w:t>
+        <w:t>... utilizaram-se os seguintes dados ...</w:t>
       </w:r>
     </w:p>
     <w:p>
@@ -3890,15 +3278,7 @@
         <w:textAlignment w:val="auto"/>
       </w:pPr>
       <w:r>
-        <w:t xml:space="preserve">... </w:t>
-      </w:r>
-      <w:proofErr w:type="gramStart"/>
-      <w:r>
-        <w:t>elaborou</w:t>
-      </w:r>
-      <w:proofErr w:type="gramEnd"/>
-      <w:r>
-        <w:t>-se de forma precisa ...</w:t>
+        <w:t>... elaborou-se de forma precisa ...</w:t>
       </w:r>
     </w:p>
     <w:p>
@@ -3913,15 +3293,7 @@
         <w:textAlignment w:val="auto"/>
       </w:pPr>
       <w:r>
-        <w:t xml:space="preserve">... </w:t>
-      </w:r>
-      <w:proofErr w:type="gramStart"/>
-      <w:r>
-        <w:t>trata</w:t>
-      </w:r>
-      <w:proofErr w:type="gramEnd"/>
-      <w:r>
-        <w:t>-se os algoritmos ...</w:t>
+        <w:t>... trata-se os algoritmos ...</w:t>
       </w:r>
     </w:p>
     <w:p>
@@ -3936,15 +3308,7 @@
         <w:textAlignment w:val="auto"/>
       </w:pPr>
       <w:r>
-        <w:t xml:space="preserve">... </w:t>
-      </w:r>
-      <w:proofErr w:type="gramStart"/>
-      <w:r>
-        <w:t>foram</w:t>
-      </w:r>
-      <w:proofErr w:type="gramEnd"/>
-      <w:r>
-        <w:t xml:space="preserve"> obtidos resultados significativos ...</w:t>
+        <w:t>... foram obtidos resultados significativos ...</w:t>
       </w:r>
     </w:p>
     <w:p>
@@ -3963,21 +3327,7 @@
         <w:rPr>
           <w:rFonts w:ascii="Arial" w:hAnsi="Arial" w:cs="Arial"/>
         </w:rPr>
-        <w:t xml:space="preserve">Além disso, deve-se a todo custo evitar a “linguagem de revista”, com expressões como “sensacional”, “impressionante”, “monstruoso”, </w:t>
-      </w:r>
-      <w:proofErr w:type="spellStart"/>
-      <w:r>
-        <w:rPr>
-          <w:rFonts w:ascii="Arial" w:hAnsi="Arial" w:cs="Arial"/>
-        </w:rPr>
-        <w:t>etc</w:t>
-      </w:r>
-      <w:proofErr w:type="spellEnd"/>
-      <w:r>
-        <w:rPr>
-          <w:rFonts w:ascii="Arial" w:hAnsi="Arial" w:cs="Arial"/>
-        </w:rPr>
-        <w:t xml:space="preserve"> (por exemplo: “</w:t>
+        <w:t>Além disso, deve-se a todo custo evitar a “linguagem de revista”, com expressões como “sensacional”, “impressionante”, “monstruoso”, etc (por exemplo: “</w:t>
       </w:r>
       <w:r>
         <w:rPr>
@@ -4144,23 +3494,13 @@
       </w:r>
     </w:p>
     <w:p>
-      <w:proofErr w:type="gramStart"/>
-      <w:r>
-        <w:t>1</w:t>
-      </w:r>
-      <w:proofErr w:type="gramEnd"/>
-      <w:r>
-        <w:t xml:space="preserve"> Ciência da Computação</w:t>
-      </w:r>
-    </w:p>
-    <w:p>
-      <w:proofErr w:type="gramStart"/>
-      <w:r>
-        <w:t>1.1 Inteligência</w:t>
-      </w:r>
-      <w:proofErr w:type="gramEnd"/>
-      <w:r>
-        <w:t xml:space="preserve"> Artificial</w:t>
+      <w:r>
+        <w:t>1 Ciência da Computação</w:t>
+      </w:r>
+    </w:p>
+    <w:p>
+      <w:r>
+        <w:t>1.1 Inteligência Artificial</w:t>
       </w:r>
     </w:p>
     <w:p>
@@ -4404,15 +3744,7 @@
     </w:p>
     <w:p>
       <w:r>
-        <w:t>Os objetivos específicos se reportam às etapas do trabalho que serão seguidas para chegar ao objetivo geral, para tanto os mesmos são considerados o desdobramento</w:t>
-      </w:r>
-      <w:proofErr w:type="gramStart"/>
-      <w:r>
-        <w:t xml:space="preserve">  </w:t>
-      </w:r>
-      <w:proofErr w:type="gramEnd"/>
-      <w:r>
-        <w:t xml:space="preserve">do objetivo geral. </w:t>
+        <w:t xml:space="preserve">Os objetivos específicos se reportam às etapas do trabalho que serão seguidas para chegar ao objetivo geral, para tanto os mesmos são considerados o desdobramento  do objetivo geral. </w:t>
       </w:r>
     </w:p>
     <w:p>
@@ -4423,23 +3755,7 @@
         <w:t>emplo</w:t>
       </w:r>
       <w:r>
-        <w:t xml:space="preserve">: 1- Identificar as </w:t>
-      </w:r>
-      <w:proofErr w:type="spellStart"/>
-      <w:r>
-        <w:t>conseqüências</w:t>
-      </w:r>
-      <w:proofErr w:type="spellEnd"/>
-      <w:r>
-        <w:t xml:space="preserve"> do efeito estufa. 2- Identificar as causas do aquecimento global. 3- Relacionar as </w:t>
-      </w:r>
-      <w:proofErr w:type="spellStart"/>
-      <w:r>
-        <w:t>conseqüências</w:t>
-      </w:r>
-      <w:proofErr w:type="spellEnd"/>
-      <w:r>
-        <w:t xml:space="preserve"> do efeito estufa com as causas do aquecimento global. </w:t>
+        <w:t xml:space="preserve">: 1- Identificar as conseqüências do efeito estufa. 2- Identificar as causas do aquecimento global. 3- Relacionar as conseqüências do efeito estufa com as causas do aquecimento global. </w:t>
       </w:r>
     </w:p>
     <w:p>
@@ -4465,7 +3781,7 @@
           <w:szCs w:val="24"/>
         </w:rPr>
       </w:pPr>
-      <w:bookmarkStart w:id="3" w:name="_Toc413741055"/>
+      <w:bookmarkStart w:id="2" w:name="_Toc413741055"/>
       <w:r>
         <w:rPr>
           <w:rFonts w:cs="Arial"/>
@@ -4474,7 +3790,7 @@
         <w:lastRenderedPageBreak/>
         <w:t>CONTEXTUALIZAÇÃO E ANÁLISE COMPETITIVA</w:t>
       </w:r>
-      <w:bookmarkEnd w:id="3"/>
+      <w:bookmarkEnd w:id="2"/>
     </w:p>
     <w:p/>
     <w:p>
@@ -4497,15 +3813,7 @@
         <w:t xml:space="preserve"> </w:t>
       </w:r>
       <w:r>
-        <w:t xml:space="preserve">Leva o autor a reunir conhecimento sobre o assunto, servindo como referencial teórico para o trabalho. Também constitui um caminho para o aprendizado com as pesquisas e desenvolvimentos </w:t>
-      </w:r>
-      <w:proofErr w:type="gramStart"/>
-      <w:r>
-        <w:t>realizadas na área</w:t>
-      </w:r>
-      <w:proofErr w:type="gramEnd"/>
-      <w:r>
-        <w:t>.</w:t>
+        <w:t>Leva o autor a reunir conhecimento sobre o assunto, servindo como referencial teórico para o trabalho. Também constitui um caminho para o aprendizado com as pesquisas e desenvolvimentos realizadas na área.</w:t>
       </w:r>
     </w:p>
     <w:p>
@@ -4618,7 +3926,7 @@
           <w:szCs w:val="24"/>
         </w:rPr>
       </w:pPr>
-      <w:bookmarkStart w:id="4" w:name="_Toc413741056"/>
+      <w:bookmarkStart w:id="3" w:name="_Toc413741056"/>
       <w:r>
         <w:rPr>
           <w:rFonts w:cs="Arial"/>
@@ -4626,7 +3934,7 @@
         </w:rPr>
         <w:t>METODOLOGIA</w:t>
       </w:r>
-      <w:bookmarkEnd w:id="4"/>
+      <w:bookmarkEnd w:id="3"/>
     </w:p>
     <w:p>
       <w:pPr>
@@ -4713,21 +4021,7 @@
         <w:rPr>
           <w:rFonts w:cs="Arial"/>
         </w:rPr>
-        <w:t xml:space="preserve">-se se ter </w:t>
-      </w:r>
-      <w:proofErr w:type="gramStart"/>
-      <w:r>
-        <w:rPr>
-          <w:rFonts w:cs="Arial"/>
-        </w:rPr>
-        <w:t>a noção de quais metodologias auxiliarão</w:t>
-      </w:r>
-      <w:proofErr w:type="gramEnd"/>
-      <w:r>
-        <w:rPr>
-          <w:rFonts w:cs="Arial"/>
-        </w:rPr>
-        <w:t xml:space="preserve"> a alcançar os objetivos prop</w:t>
+        <w:t>-se se ter a noção de quais metodologias auxiliarão a alcançar os objetivos prop</w:t>
       </w:r>
       <w:r>
         <w:rPr>
@@ -4764,21 +4058,7 @@
         <w:rPr>
           <w:rFonts w:cs="Arial"/>
         </w:rPr>
-        <w:t xml:space="preserve">Na metodologia </w:t>
-      </w:r>
-      <w:proofErr w:type="gramStart"/>
-      <w:r>
-        <w:rPr>
-          <w:rFonts w:cs="Arial"/>
-        </w:rPr>
-        <w:t>deve-se</w:t>
-      </w:r>
-      <w:proofErr w:type="gramEnd"/>
-      <w:r>
-        <w:rPr>
-          <w:rFonts w:cs="Arial"/>
-        </w:rPr>
-        <w:t xml:space="preserve"> abordar os procedimentos que serão utilizados para  a obtenção do conhecimento do funcionamento da organização/empresa e da área escolhida. Aqui se deve redigir o texto explicando, em linhas gerais, como será desenvolvido o trabalho. </w:t>
+        <w:t xml:space="preserve">Na metodologia deve-se abordar os procedimentos que serão utilizados para  a obtenção do conhecimento do funcionamento da organização/empresa e da área escolhida. Aqui se deve redigir o texto explicando, em linhas gerais, como será desenvolvido o trabalho. </w:t>
       </w:r>
     </w:p>
     <w:p>
@@ -4809,21 +4089,7 @@
         <w:rPr>
           <w:rFonts w:cs="Arial"/>
         </w:rPr>
-        <w:t xml:space="preserve"> Em seguida, </w:t>
-      </w:r>
-      <w:proofErr w:type="gramStart"/>
-      <w:r>
-        <w:rPr>
-          <w:rFonts w:cs="Arial"/>
-        </w:rPr>
-        <w:t>deve-se</w:t>
-      </w:r>
-      <w:proofErr w:type="gramEnd"/>
-      <w:r>
-        <w:rPr>
-          <w:rFonts w:cs="Arial"/>
-        </w:rPr>
-        <w:t xml:space="preserve"> detalhar as fases do modelo selecionado, por exemplo, Análise, Projeto, Implementação, Testes e Implantação.</w:t>
+        <w:t xml:space="preserve"> Em seguida, deve-se detalhar as fases do modelo selecionado, por exemplo, Análise, Projeto, Implementação, Testes e Implantação.</w:t>
       </w:r>
     </w:p>
     <w:p>
@@ -4897,21 +4163,7 @@
         <w:rPr>
           <w:rFonts w:cs="Arial"/>
         </w:rPr>
-        <w:t xml:space="preserve">o orientador, de acordo com o paradigma de análise utilizado, como a Análise Estruturada (exemplo: DFD ou Diagrama de Fluxo de Dados) e a Análise Orientada a </w:t>
-      </w:r>
-      <w:proofErr w:type="gramStart"/>
-      <w:r>
-        <w:rPr>
-          <w:rFonts w:cs="Arial"/>
-        </w:rPr>
-        <w:t>Objetos.</w:t>
-      </w:r>
-      <w:proofErr w:type="gramEnd"/>
-      <w:r>
-        <w:rPr>
-          <w:rFonts w:cs="Arial"/>
-        </w:rPr>
-        <w:t>(exemplos: Diagrama de Casos de Uso e Diagrama de Classes).</w:t>
+        <w:t>o orientador, de acordo com o paradigma de análise utilizado, como a Análise Estruturada (exemplo: DFD ou Diagrama de Fluxo de Dados) e a Análise Orientada a Objetos.(exemplos: Diagrama de Casos de Uso e Diagrama de Classes).</w:t>
       </w:r>
     </w:p>
     <w:p>
@@ -4936,21 +4188,7 @@
         <w:rPr>
           <w:rFonts w:cs="Arial"/>
         </w:rPr>
-        <w:t xml:space="preserve">, </w:t>
-      </w:r>
-      <w:proofErr w:type="gramStart"/>
-      <w:r>
-        <w:rPr>
-          <w:rFonts w:cs="Arial"/>
-        </w:rPr>
-        <w:t>pode-se</w:t>
-      </w:r>
-      <w:proofErr w:type="gramEnd"/>
-      <w:r>
-        <w:rPr>
-          <w:rFonts w:cs="Arial"/>
-        </w:rPr>
-        <w:t xml:space="preserve"> </w:t>
+        <w:t xml:space="preserve">, pode-se </w:t>
       </w:r>
       <w:r>
         <w:rPr>
@@ -5037,16 +4275,8 @@
         <w:rPr>
           <w:rFonts w:cs="Arial"/>
         </w:rPr>
-        <w:t xml:space="preserve">Após o projeto, normalmente inicia-se a fase de </w:t>
-      </w:r>
-      <w:proofErr w:type="gramStart"/>
-      <w:r>
-        <w:rPr>
-          <w:rFonts w:cs="Arial"/>
-        </w:rPr>
-        <w:t>implementação</w:t>
-      </w:r>
-      <w:proofErr w:type="gramEnd"/>
+        <w:t>Após o projeto, normalmente inicia-se a fase de implementação</w:t>
+      </w:r>
       <w:r>
         <w:rPr>
           <w:rFonts w:cs="Arial"/>
@@ -5111,7 +4341,7 @@
           <w:szCs w:val="24"/>
         </w:rPr>
       </w:pPr>
-      <w:bookmarkStart w:id="5" w:name="_Toc413741057"/>
+      <w:bookmarkStart w:id="4" w:name="_Toc413741057"/>
       <w:r>
         <w:rPr>
           <w:rFonts w:cs="Arial"/>
@@ -5119,7 +4349,7 @@
         </w:rPr>
         <w:t>RESULTADOS</w:t>
       </w:r>
-      <w:bookmarkEnd w:id="5"/>
+      <w:bookmarkEnd w:id="4"/>
     </w:p>
     <w:p>
       <w:pPr>
@@ -5202,21 +4432,7 @@
         <w:rPr>
           <w:rFonts w:cs="Arial"/>
         </w:rPr>
-        <w:t xml:space="preserve">(Diagramas, Layout de Telas, Layout de Relatórios), trechos de código-fonte, com a discussão das principais regras de negócio </w:t>
-      </w:r>
-      <w:proofErr w:type="gramStart"/>
-      <w:r>
-        <w:rPr>
-          <w:rFonts w:cs="Arial"/>
-        </w:rPr>
-        <w:t>implementadas</w:t>
-      </w:r>
-      <w:proofErr w:type="gramEnd"/>
-      <w:r>
-        <w:rPr>
-          <w:rFonts w:cs="Arial"/>
-        </w:rPr>
-        <w:t>, a explicação das principais telas e relatórios do sistema, e os passos básicos para a utilizaç</w:t>
+        <w:t>(Diagramas, Layout de Telas, Layout de Relatórios), trechos de código-fonte, com a discussão das principais regras de negócio implementadas, a explicação das principais telas e relatórios do sistema, e os passos básicos para a utilizaç</w:t>
       </w:r>
       <w:r>
         <w:rPr>
@@ -5288,21 +4504,7 @@
         <w:rPr>
           <w:rFonts w:ascii="Arial" w:hAnsi="Arial" w:cs="Arial"/>
         </w:rPr>
-        <w:t>A descrição textual do sistema atual (caso exista) e do sistema proposto</w:t>
-      </w:r>
-      <w:proofErr w:type="gramStart"/>
-      <w:r>
-        <w:rPr>
-          <w:rFonts w:ascii="Arial" w:hAnsi="Arial" w:cs="Arial"/>
-        </w:rPr>
-        <w:t>, auxiliará</w:t>
-      </w:r>
-      <w:proofErr w:type="gramEnd"/>
-      <w:r>
-        <w:rPr>
-          <w:rFonts w:ascii="Arial" w:hAnsi="Arial" w:cs="Arial"/>
-        </w:rPr>
-        <w:t xml:space="preserve"> tanto o autor como o leitor, no entendimento do problema cuja solução </w:t>
+        <w:t xml:space="preserve">A descrição textual do sistema atual (caso exista) e do sistema proposto, auxiliará tanto o autor como o leitor, no entendimento do problema cuja solução </w:t>
       </w:r>
       <w:r>
         <w:rPr>
@@ -5332,21 +4534,7 @@
         <w:rPr>
           <w:rFonts w:ascii="Arial" w:hAnsi="Arial" w:cs="Arial"/>
         </w:rPr>
-        <w:t xml:space="preserve">Apresentar os diagramas indicados pelo orientador, de acordo com o paradigma de análise utilizado, como a Análise Estruturada (exemplo: DFD ou Diagrama de Fluxo de Dados) e a Análise Orientada a </w:t>
-      </w:r>
-      <w:proofErr w:type="gramStart"/>
-      <w:r>
-        <w:rPr>
-          <w:rFonts w:ascii="Arial" w:hAnsi="Arial" w:cs="Arial"/>
-        </w:rPr>
-        <w:t>Objetos.</w:t>
-      </w:r>
-      <w:proofErr w:type="gramEnd"/>
-      <w:r>
-        <w:rPr>
-          <w:rFonts w:ascii="Arial" w:hAnsi="Arial" w:cs="Arial"/>
-        </w:rPr>
-        <w:t>(exemplos: Diagrama de Casos de Uso e Diagrama de Classes).</w:t>
+        <w:t>Apresentar os diagramas indicados pelo orientador, de acordo com o paradigma de análise utilizado, como a Análise Estruturada (exemplo: DFD ou Diagrama de Fluxo de Dados) e a Análise Orientada a Objetos.(exemplos: Diagrama de Casos de Uso e Diagrama de Classes).</w:t>
       </w:r>
     </w:p>
     <w:p>
@@ -5400,16 +4588,8 @@
         <w:rPr>
           <w:rFonts w:ascii="Arial" w:hAnsi="Arial" w:cs="Arial"/>
         </w:rPr>
-        <w:t xml:space="preserve">Detalhar as principais regras de negócio </w:t>
-      </w:r>
-      <w:proofErr w:type="gramStart"/>
-      <w:r>
-        <w:rPr>
-          <w:rFonts w:ascii="Arial" w:hAnsi="Arial" w:cs="Arial"/>
-        </w:rPr>
-        <w:t>implementadas</w:t>
-      </w:r>
-      <w:proofErr w:type="gramEnd"/>
+        <w:t>Detalhar as principais regras de negócio implementadas</w:t>
+      </w:r>
       <w:r>
         <w:rPr>
           <w:rFonts w:ascii="Arial" w:hAnsi="Arial" w:cs="Arial"/>
@@ -5513,11 +4693,11 @@
           <w:numId w:val="27"/>
         </w:numPr>
       </w:pPr>
-      <w:bookmarkStart w:id="6" w:name="_Toc413741058"/>
+      <w:bookmarkStart w:id="5" w:name="_Toc413741058"/>
       <w:r>
         <w:t>CONSIDERAÇÕES FINAIS</w:t>
       </w:r>
-      <w:bookmarkEnd w:id="6"/>
+      <w:bookmarkEnd w:id="5"/>
     </w:p>
     <w:p>
       <w:pPr>
@@ -5549,21 +4729,7 @@
         <w:rPr>
           <w:rFonts w:cs="Arial"/>
         </w:rPr>
-        <w:t xml:space="preserve">Ao escrever a conclusão ou as considerações finais, observe os objetivos </w:t>
-      </w:r>
-      <w:proofErr w:type="gramStart"/>
-      <w:r>
-        <w:rPr>
-          <w:rFonts w:cs="Arial"/>
-        </w:rPr>
-        <w:t>geral e específicos do trabalho, no capítulo de introdução</w:t>
-      </w:r>
-      <w:proofErr w:type="gramEnd"/>
-      <w:r>
-        <w:rPr>
-          <w:rFonts w:cs="Arial"/>
-        </w:rPr>
-        <w:t xml:space="preserve">, e coloque no capítulo das conclusões um comentário sobre como o desenvolvimento apresentado ajudou a </w:t>
+        <w:t xml:space="preserve">Ao escrever a conclusão ou as considerações finais, observe os objetivos geral e específicos do trabalho, no capítulo de introdução, e coloque no capítulo das conclusões um comentário sobre como o desenvolvimento apresentado ajudou a </w:t>
       </w:r>
       <w:r>
         <w:rPr>
@@ -5583,48 +4749,20 @@
         <w:rPr>
           <w:rFonts w:cs="Arial"/>
         </w:rPr>
-        <w:t xml:space="preserve">Na conclusão o </w:t>
-      </w:r>
-      <w:proofErr w:type="spellStart"/>
-      <w:r>
-        <w:rPr>
-          <w:rFonts w:cs="Arial"/>
-        </w:rPr>
-        <w:t>aluni</w:t>
-      </w:r>
-      <w:proofErr w:type="spellEnd"/>
-      <w:r>
-        <w:rPr>
-          <w:rFonts w:cs="Arial"/>
-        </w:rPr>
-        <w:t xml:space="preserve"> fará de forma concisa uma referência ao problema examinado e resolvido. A conclusão propriamente dita teria o seguinte formato: “o problema descrito na seção x foi resolvido como demonstrado nas seções y a z, em que foi desenvolvido um algoritmo/método/abordagem etc. para tratar as situações mencionadas”.</w:t>
-      </w:r>
-    </w:p>
-    <w:p>
-      <w:pPr>
-        <w:rPr>
-          <w:rFonts w:cs="Arial"/>
-        </w:rPr>
-      </w:pPr>
-      <w:r>
-        <w:rPr>
-          <w:rFonts w:cs="Arial"/>
-        </w:rPr>
-        <w:t xml:space="preserve">Outro tópico a ser abordado no capítulo de conclusões são as lições aprendidas. Além dos objetivos do trabalho, claramente colocados e atingidos, o aluno deve ter aprendido muita coisa no processo. Talvez essa informação possa ser útil a outras pessoas. Então </w:t>
-      </w:r>
-      <w:proofErr w:type="gramStart"/>
-      <w:r>
-        <w:rPr>
-          <w:rFonts w:cs="Arial"/>
-        </w:rPr>
-        <w:t>deve-se</w:t>
-      </w:r>
-      <w:proofErr w:type="gramEnd"/>
-      <w:r>
-        <w:rPr>
-          <w:rFonts w:cs="Arial"/>
-        </w:rPr>
-        <w:t xml:space="preserve"> descrever no capítulo de conclusões quais foram essas lições aprendidas ao longo do trabalho.</w:t>
+        <w:t>Na conclusão o aluni fará de forma concisa uma referência ao problema examinado e resolvido. A conclusão propriamente dita teria o seguinte formato: “o problema descrito na seção x foi resolvido como demonstrado nas seções y a z, em que foi desenvolvido um algoritmo/método/abordagem etc. para tratar as situações mencionadas”.</w:t>
+      </w:r>
+    </w:p>
+    <w:p>
+      <w:pPr>
+        <w:rPr>
+          <w:rFonts w:cs="Arial"/>
+        </w:rPr>
+      </w:pPr>
+      <w:r>
+        <w:rPr>
+          <w:rFonts w:cs="Arial"/>
+        </w:rPr>
+        <w:t>Outro tópico a ser abordado no capítulo de conclusões são as lições aprendidas. Além dos objetivos do trabalho, claramente colocados e atingidos, o aluno deve ter aprendido muita coisa no processo. Talvez essa informação possa ser útil a outras pessoas. Então deve-se descrever no capítulo de conclusões quais foram essas lições aprendidas ao longo do trabalho.</w:t>
       </w:r>
     </w:p>
     <w:p>
@@ -5651,49 +4789,21 @@
         <w:rPr>
           <w:rFonts w:cs="Arial"/>
         </w:rPr>
-        <w:t xml:space="preserve">a) Desenvolveu-se um algoritmo muito mais rápido para problemas </w:t>
-      </w:r>
-      <w:proofErr w:type="spellStart"/>
-      <w:r>
-        <w:rPr>
-          <w:rFonts w:cs="Arial"/>
-        </w:rPr>
-        <w:t>xyz</w:t>
-      </w:r>
-      <w:proofErr w:type="spellEnd"/>
-      <w:r>
-        <w:rPr>
-          <w:rFonts w:cs="Arial"/>
-        </w:rPr>
-        <w:t>.</w:t>
-      </w:r>
-    </w:p>
-    <w:p>
-      <w:pPr>
-        <w:ind w:firstLine="0"/>
-        <w:rPr>
-          <w:rFonts w:cs="Arial"/>
-        </w:rPr>
-      </w:pPr>
-      <w:r>
-        <w:rPr>
-          <w:rFonts w:cs="Arial"/>
-        </w:rPr>
-        <w:t xml:space="preserve">b) Demonstrou-se pela primeira vez o uso do mecanismo abc para o cálculo </w:t>
-      </w:r>
-      <w:proofErr w:type="spellStart"/>
-      <w:r>
-        <w:rPr>
-          <w:rFonts w:cs="Arial"/>
-        </w:rPr>
-        <w:t>xyz</w:t>
-      </w:r>
-      <w:proofErr w:type="spellEnd"/>
-      <w:r>
-        <w:rPr>
-          <w:rFonts w:cs="Arial"/>
-        </w:rPr>
-        <w:t>.</w:t>
+        <w:t>a) Desenvolveu-se um algoritmo muito mais rápido para problemas xyz.</w:t>
+      </w:r>
+    </w:p>
+    <w:p>
+      <w:pPr>
+        <w:ind w:firstLine="0"/>
+        <w:rPr>
+          <w:rFonts w:cs="Arial"/>
+        </w:rPr>
+      </w:pPr>
+      <w:r>
+        <w:rPr>
+          <w:rFonts w:cs="Arial"/>
+        </w:rPr>
+        <w:t>b) Demonstrou-se pela primeira vez o uso do mecanismo abc para o cálculo xyz.</w:t>
       </w:r>
     </w:p>
     <w:p>
@@ -5726,21 +4836,7 @@
         <w:rPr>
           <w:rFonts w:cs="Arial"/>
         </w:rPr>
-        <w:t xml:space="preserve">, os trabalhos futuros são a contribuição que o aluno deixa para que outros possam continuar sua pesquisa. Trabalhos futuros também devem tratar de futuras contribuições ao conhecimento, com mais ênfase do que futuras contribuições às ferramentas, protótipos, </w:t>
-      </w:r>
-      <w:proofErr w:type="spellStart"/>
-      <w:r>
-        <w:rPr>
-          <w:rFonts w:cs="Arial"/>
-        </w:rPr>
-        <w:t>etc</w:t>
-      </w:r>
-      <w:proofErr w:type="spellEnd"/>
-      <w:r>
-        <w:rPr>
-          <w:rFonts w:cs="Arial"/>
-        </w:rPr>
-        <w:t>, que eventualmente possam ser desenvolvidos.</w:t>
+        <w:t>, os trabalhos futuros são a contribuição que o aluno deixa para que outros possam continuar sua pesquisa. Trabalhos futuros também devem tratar de futuras contribuições ao conhecimento, com mais ênfase do que futuras contribuições às ferramentas, protótipos, etc, que eventualmente possam ser desenvolvidos.</w:t>
       </w:r>
     </w:p>
     <w:p>
@@ -5767,8 +4863,8 @@
       <w:pPr>
         <w:pStyle w:val="Ttulo1"/>
       </w:pPr>
-      <w:bookmarkStart w:id="7" w:name="_Toc349293487"/>
-      <w:bookmarkStart w:id="8" w:name="_Toc413741059"/>
+      <w:bookmarkStart w:id="6" w:name="_Toc349293487"/>
+      <w:bookmarkStart w:id="7" w:name="_Toc413741059"/>
       <w:r>
         <w:t>REFER</w:t>
       </w:r>
@@ -5778,8 +4874,8 @@
       <w:r>
         <w:t>NCIAS</w:t>
       </w:r>
+      <w:bookmarkEnd w:id="6"/>
       <w:bookmarkEnd w:id="7"/>
-      <w:bookmarkEnd w:id="8"/>
     </w:p>
     <w:p/>
     <w:p/>
@@ -5794,7 +4890,6 @@
           <w:shd w:val="clear" w:color="auto" w:fill="F7F7F7"/>
         </w:rPr>
       </w:pPr>
-      <w:proofErr w:type="gramStart"/>
       <w:r>
         <w:rPr>
           <w:rFonts w:cs="Arial"/>
@@ -5804,7 +4899,6 @@
         </w:rPr>
         <w:t>BOOCH, Grady; RUMBAUGH, James; JACOBSON, Ivar.</w:t>
       </w:r>
-      <w:proofErr w:type="gramEnd"/>
       <w:r>
         <w:rPr>
           <w:rStyle w:val="apple-converted-space"/>
@@ -5853,53 +4947,25 @@
         </w:rPr>
         <w:t> </w:t>
       </w:r>
-      <w:proofErr w:type="gramStart"/>
       <w:r>
         <w:rPr>
           <w:rFonts w:cs="Arial"/>
           <w:color w:val="000000" w:themeColor="text1"/>
           <w:shd w:val="clear" w:color="auto" w:fill="F7F7F7"/>
         </w:rPr>
-        <w:t>2</w:t>
-      </w:r>
-      <w:proofErr w:type="gramEnd"/>
-      <w:r>
+        <w:t xml:space="preserve">2.ed., rev. e atual. Rio de Janeiro: Elsevier, 2005. 474 p. </w:t>
+      </w:r>
+    </w:p>
+    <w:p>
+      <w:pPr>
+        <w:spacing w:line="480" w:lineRule="auto"/>
+        <w:ind w:firstLine="0"/>
+        <w:jc w:val="left"/>
         <w:rPr>
           <w:rFonts w:cs="Arial"/>
           <w:color w:val="000000" w:themeColor="text1"/>
           <w:shd w:val="clear" w:color="auto" w:fill="F7F7F7"/>
         </w:rPr>
-        <w:t xml:space="preserve">.ed., rev. e atual. Rio de Janeiro: </w:t>
-      </w:r>
-      <w:proofErr w:type="spellStart"/>
-      <w:r>
-        <w:rPr>
-          <w:rFonts w:cs="Arial"/>
-          <w:color w:val="000000" w:themeColor="text1"/>
-          <w:shd w:val="clear" w:color="auto" w:fill="F7F7F7"/>
-        </w:rPr>
-        <w:t>Elsevier</w:t>
-      </w:r>
-      <w:proofErr w:type="spellEnd"/>
-      <w:r>
-        <w:rPr>
-          <w:rFonts w:cs="Arial"/>
-          <w:color w:val="000000" w:themeColor="text1"/>
-          <w:shd w:val="clear" w:color="auto" w:fill="F7F7F7"/>
-        </w:rPr>
-        <w:t xml:space="preserve">, 2005. 474 p. </w:t>
-      </w:r>
-    </w:p>
-    <w:p>
-      <w:pPr>
-        <w:spacing w:line="480" w:lineRule="auto"/>
-        <w:ind w:firstLine="0"/>
-        <w:jc w:val="left"/>
-        <w:rPr>
-          <w:rFonts w:cs="Arial"/>
-          <w:color w:val="000000" w:themeColor="text1"/>
-          <w:shd w:val="clear" w:color="auto" w:fill="F7F7F7"/>
-        </w:rPr>
       </w:pPr>
     </w:p>
     <w:p>
@@ -5919,25 +4985,7 @@
           <w:color w:val="000000" w:themeColor="text1"/>
           <w:shd w:val="clear" w:color="auto" w:fill="FFFFFF"/>
         </w:rPr>
-        <w:t xml:space="preserve">GUEDES, </w:t>
-      </w:r>
-      <w:proofErr w:type="spellStart"/>
-      <w:r>
-        <w:rPr>
-          <w:rFonts w:cs="Arial"/>
-          <w:color w:val="000000" w:themeColor="text1"/>
-          <w:shd w:val="clear" w:color="auto" w:fill="FFFFFF"/>
-        </w:rPr>
-        <w:t>Gilleanes</w:t>
-      </w:r>
-      <w:proofErr w:type="spellEnd"/>
-      <w:r>
-        <w:rPr>
-          <w:rFonts w:cs="Arial"/>
-          <w:color w:val="000000" w:themeColor="text1"/>
-          <w:shd w:val="clear" w:color="auto" w:fill="FFFFFF"/>
-        </w:rPr>
-        <w:t xml:space="preserve"> T. A.</w:t>
+        <w:t>GUEDES, Gilleanes T. A.</w:t>
       </w:r>
       <w:r>
         <w:rPr>
@@ -5956,20 +5004,154 @@
           <w:color w:val="000000" w:themeColor="text1"/>
           <w:shd w:val="clear" w:color="auto" w:fill="FFFFFF"/>
         </w:rPr>
-        <w:t xml:space="preserve">UML </w:t>
-      </w:r>
-      <w:proofErr w:type="gramStart"/>
-      <w:r>
-        <w:rPr>
+        <w:t>UML 2:</w:t>
+      </w:r>
+      <w:r>
+        <w:rPr>
+          <w:rStyle w:val="apple-converted-space"/>
           <w:rFonts w:cs="Arial"/>
           <w:b/>
           <w:bCs/>
           <w:color w:val="000000" w:themeColor="text1"/>
           <w:shd w:val="clear" w:color="auto" w:fill="FFFFFF"/>
         </w:rPr>
-        <w:t>2</w:t>
-      </w:r>
-      <w:proofErr w:type="gramEnd"/>
+        <w:t> </w:t>
+      </w:r>
+      <w:r>
+        <w:rPr>
+          <w:rFonts w:cs="Arial"/>
+          <w:color w:val="000000" w:themeColor="text1"/>
+          <w:shd w:val="clear" w:color="auto" w:fill="FFFFFF"/>
+        </w:rPr>
+        <w:t>uma abordagem prática.</w:t>
+      </w:r>
+      <w:r>
+        <w:rPr>
+          <w:rStyle w:val="apple-converted-space"/>
+          <w:rFonts w:cs="Arial"/>
+          <w:color w:val="000000" w:themeColor="text1"/>
+          <w:shd w:val="clear" w:color="auto" w:fill="FFFFFF"/>
+        </w:rPr>
+        <w:t> </w:t>
+      </w:r>
+      <w:r>
+        <w:rPr>
+          <w:rFonts w:cs="Arial"/>
+          <w:color w:val="000000" w:themeColor="text1"/>
+          <w:shd w:val="clear" w:color="auto" w:fill="FFFFFF"/>
+        </w:rPr>
+        <w:t xml:space="preserve">2. ed. São Paulo: Novatec, 2011. 484 p. </w:t>
+      </w:r>
+    </w:p>
+    <w:p>
+      <w:pPr>
+        <w:spacing w:line="480" w:lineRule="auto"/>
+        <w:ind w:firstLine="0"/>
+        <w:jc w:val="left"/>
+        <w:rPr>
+          <w:rFonts w:cs="Arial"/>
+          <w:color w:val="000000" w:themeColor="text1"/>
+          <w:shd w:val="clear" w:color="auto" w:fill="FFFFFF"/>
+        </w:rPr>
+      </w:pPr>
+    </w:p>
+    <w:p>
+      <w:pPr>
+        <w:spacing w:line="240" w:lineRule="auto"/>
+        <w:ind w:firstLine="0"/>
+        <w:jc w:val="left"/>
+        <w:rPr>
+          <w:rFonts w:cs="Arial"/>
+          <w:color w:val="000000" w:themeColor="text1"/>
+          <w:shd w:val="clear" w:color="auto" w:fill="F7F7F7"/>
+        </w:rPr>
+      </w:pPr>
+      <w:r>
+        <w:rPr>
+          <w:rFonts w:cs="Arial"/>
+          <w:color w:val="000000" w:themeColor="text1"/>
+          <w:shd w:val="clear" w:color="auto" w:fill="F7F7F7"/>
+        </w:rPr>
+        <w:lastRenderedPageBreak/>
+        <w:t>HEUSER, Carlos Alberto.</w:t>
+      </w:r>
+      <w:r>
+        <w:rPr>
+          <w:rStyle w:val="apple-converted-space"/>
+          <w:rFonts w:cs="Arial"/>
+          <w:color w:val="000000" w:themeColor="text1"/>
+          <w:shd w:val="clear" w:color="auto" w:fill="F7F7F7"/>
+        </w:rPr>
+        <w:t> </w:t>
+      </w:r>
+      <w:r>
+        <w:rPr>
+          <w:rFonts w:cs="Arial"/>
+          <w:b/>
+          <w:bCs/>
+          <w:color w:val="000000" w:themeColor="text1"/>
+          <w:shd w:val="clear" w:color="auto" w:fill="F7F7F7"/>
+        </w:rPr>
+        <w:t>Projeto de banco de dados.</w:t>
+      </w:r>
+      <w:r>
+        <w:rPr>
+          <w:rStyle w:val="apple-converted-space"/>
+          <w:rFonts w:cs="Arial"/>
+          <w:b/>
+          <w:bCs/>
+          <w:color w:val="000000" w:themeColor="text1"/>
+          <w:shd w:val="clear" w:color="auto" w:fill="F7F7F7"/>
+        </w:rPr>
+        <w:t> </w:t>
+      </w:r>
+      <w:r>
+        <w:rPr>
+          <w:rFonts w:cs="Arial"/>
+          <w:color w:val="000000" w:themeColor="text1"/>
+          <w:shd w:val="clear" w:color="auto" w:fill="F7F7F7"/>
+        </w:rPr>
+        <w:t xml:space="preserve">6. ed. Porto Alegre: Sagra Luzzatto, 2009. 282 p. (Livros didáticos informática UFRGS ; 4) </w:t>
+      </w:r>
+    </w:p>
+    <w:p>
+      <w:pPr>
+        <w:spacing w:line="480" w:lineRule="auto"/>
+        <w:ind w:firstLine="0"/>
+        <w:jc w:val="left"/>
+        <w:rPr>
+          <w:rFonts w:cs="Arial"/>
+          <w:color w:val="000000" w:themeColor="text1"/>
+          <w:shd w:val="clear" w:color="auto" w:fill="F7F7F7"/>
+        </w:rPr>
+      </w:pPr>
+    </w:p>
+    <w:p>
+      <w:pPr>
+        <w:spacing w:line="240" w:lineRule="auto"/>
+        <w:ind w:firstLine="0"/>
+        <w:jc w:val="left"/>
+        <w:rPr>
+          <w:color w:val="000000" w:themeColor="text1"/>
+        </w:rPr>
+      </w:pPr>
+      <w:r>
+        <w:rPr>
+          <w:rFonts w:cs="Arial"/>
+          <w:color w:val="000000" w:themeColor="text1"/>
+          <w:shd w:val="clear" w:color="auto" w:fill="FFFFFF"/>
+        </w:rPr>
+        <w:t>INSTITUTO FEDERAL DO PARANÁ.</w:t>
+      </w:r>
+      <w:r>
+        <w:rPr>
+          <w:rStyle w:val="apple-converted-space"/>
+          <w:rFonts w:cs="Arial"/>
+          <w:color w:val="000000" w:themeColor="text1"/>
+          <w:shd w:val="clear" w:color="auto" w:fill="FFFFFF"/>
+        </w:rPr>
+        <w:t> </w:t>
+      </w:r>
       <w:r>
         <w:rPr>
           <w:rFonts w:cs="Arial"/>
@@ -5978,7 +5160,7 @@
           <w:color w:val="000000" w:themeColor="text1"/>
           <w:shd w:val="clear" w:color="auto" w:fill="FFFFFF"/>
         </w:rPr>
-        <w:t>:</w:t>
+        <w:t>Normas para apresentação de trabalhos acadêmicos do Instituto Federal do Paraná (IFPR).</w:t>
       </w:r>
       <w:r>
         <w:rPr>
@@ -5997,273 +5179,7 @@
           <w:color w:val="000000" w:themeColor="text1"/>
           <w:shd w:val="clear" w:color="auto" w:fill="FFFFFF"/>
         </w:rPr>
-        <w:t>uma abordagem prática.</w:t>
-      </w:r>
-      <w:r>
-        <w:rPr>
-          <w:rStyle w:val="apple-converted-space"/>
-          <w:rFonts w:cs="Arial"/>
-          <w:color w:val="000000" w:themeColor="text1"/>
-          <w:shd w:val="clear" w:color="auto" w:fill="FFFFFF"/>
-        </w:rPr>
-        <w:t> </w:t>
-      </w:r>
-      <w:r>
-        <w:rPr>
-          <w:rFonts w:cs="Arial"/>
-          <w:color w:val="000000" w:themeColor="text1"/>
-          <w:shd w:val="clear" w:color="auto" w:fill="FFFFFF"/>
-        </w:rPr>
-        <w:t xml:space="preserve">2. </w:t>
-      </w:r>
-      <w:proofErr w:type="gramStart"/>
-      <w:r>
-        <w:rPr>
-          <w:rFonts w:cs="Arial"/>
-          <w:color w:val="000000" w:themeColor="text1"/>
-          <w:shd w:val="clear" w:color="auto" w:fill="FFFFFF"/>
-        </w:rPr>
-        <w:t>ed.</w:t>
-      </w:r>
-      <w:proofErr w:type="gramEnd"/>
-      <w:r>
-        <w:rPr>
-          <w:rFonts w:cs="Arial"/>
-          <w:color w:val="000000" w:themeColor="text1"/>
-          <w:shd w:val="clear" w:color="auto" w:fill="FFFFFF"/>
-        </w:rPr>
-        <w:t xml:space="preserve"> São Paulo: </w:t>
-      </w:r>
-      <w:proofErr w:type="spellStart"/>
-      <w:r>
-        <w:rPr>
-          <w:rFonts w:cs="Arial"/>
-          <w:color w:val="000000" w:themeColor="text1"/>
-          <w:shd w:val="clear" w:color="auto" w:fill="FFFFFF"/>
-        </w:rPr>
-        <w:t>Novatec</w:t>
-      </w:r>
-      <w:proofErr w:type="spellEnd"/>
-      <w:r>
-        <w:rPr>
-          <w:rFonts w:cs="Arial"/>
-          <w:color w:val="000000" w:themeColor="text1"/>
-          <w:shd w:val="clear" w:color="auto" w:fill="FFFFFF"/>
-        </w:rPr>
-        <w:t xml:space="preserve">, 2011. 484 p. </w:t>
-      </w:r>
-    </w:p>
-    <w:p>
-      <w:pPr>
-        <w:spacing w:line="480" w:lineRule="auto"/>
-        <w:ind w:firstLine="0"/>
-        <w:jc w:val="left"/>
-        <w:rPr>
-          <w:rFonts w:cs="Arial"/>
-          <w:color w:val="000000" w:themeColor="text1"/>
-          <w:shd w:val="clear" w:color="auto" w:fill="FFFFFF"/>
-        </w:rPr>
-      </w:pPr>
-    </w:p>
-    <w:p>
-      <w:pPr>
-        <w:spacing w:line="240" w:lineRule="auto"/>
-        <w:ind w:firstLine="0"/>
-        <w:jc w:val="left"/>
-        <w:rPr>
-          <w:rFonts w:cs="Arial"/>
-          <w:color w:val="000000" w:themeColor="text1"/>
-          <w:shd w:val="clear" w:color="auto" w:fill="F7F7F7"/>
-        </w:rPr>
-      </w:pPr>
-      <w:r>
-        <w:rPr>
-          <w:rFonts w:cs="Arial"/>
-          <w:color w:val="000000" w:themeColor="text1"/>
-          <w:shd w:val="clear" w:color="auto" w:fill="F7F7F7"/>
-        </w:rPr>
-        <w:lastRenderedPageBreak/>
-        <w:t>HEUSER, Carlos Alberto.</w:t>
-      </w:r>
-      <w:r>
-        <w:rPr>
-          <w:rStyle w:val="apple-converted-space"/>
-          <w:rFonts w:cs="Arial"/>
-          <w:color w:val="000000" w:themeColor="text1"/>
-          <w:shd w:val="clear" w:color="auto" w:fill="F7F7F7"/>
-        </w:rPr>
-        <w:t> </w:t>
-      </w:r>
-      <w:r>
-        <w:rPr>
-          <w:rFonts w:cs="Arial"/>
-          <w:b/>
-          <w:bCs/>
-          <w:color w:val="000000" w:themeColor="text1"/>
-          <w:shd w:val="clear" w:color="auto" w:fill="F7F7F7"/>
-        </w:rPr>
-        <w:t>Projeto de banco de dados.</w:t>
-      </w:r>
-      <w:r>
-        <w:rPr>
-          <w:rStyle w:val="apple-converted-space"/>
-          <w:rFonts w:cs="Arial"/>
-          <w:b/>
-          <w:bCs/>
-          <w:color w:val="000000" w:themeColor="text1"/>
-          <w:shd w:val="clear" w:color="auto" w:fill="F7F7F7"/>
-        </w:rPr>
-        <w:t> </w:t>
-      </w:r>
-      <w:proofErr w:type="gramStart"/>
-      <w:r>
-        <w:rPr>
-          <w:rFonts w:cs="Arial"/>
-          <w:color w:val="000000" w:themeColor="text1"/>
-          <w:shd w:val="clear" w:color="auto" w:fill="F7F7F7"/>
-        </w:rPr>
-        <w:t>6</w:t>
-      </w:r>
-      <w:proofErr w:type="gramEnd"/>
-      <w:r>
-        <w:rPr>
-          <w:rFonts w:cs="Arial"/>
-          <w:color w:val="000000" w:themeColor="text1"/>
-          <w:shd w:val="clear" w:color="auto" w:fill="F7F7F7"/>
-        </w:rPr>
-        <w:t xml:space="preserve">. </w:t>
-      </w:r>
-      <w:proofErr w:type="gramStart"/>
-      <w:r>
-        <w:rPr>
-          <w:rFonts w:cs="Arial"/>
-          <w:color w:val="000000" w:themeColor="text1"/>
-          <w:shd w:val="clear" w:color="auto" w:fill="F7F7F7"/>
-        </w:rPr>
-        <w:t>ed.</w:t>
-      </w:r>
-      <w:proofErr w:type="gramEnd"/>
-      <w:r>
-        <w:rPr>
-          <w:rFonts w:cs="Arial"/>
-          <w:color w:val="000000" w:themeColor="text1"/>
-          <w:shd w:val="clear" w:color="auto" w:fill="F7F7F7"/>
-        </w:rPr>
-        <w:t xml:space="preserve"> Porto Alegre: Sagra </w:t>
-      </w:r>
-      <w:proofErr w:type="spellStart"/>
-      <w:r>
-        <w:rPr>
-          <w:rFonts w:cs="Arial"/>
-          <w:color w:val="000000" w:themeColor="text1"/>
-          <w:shd w:val="clear" w:color="auto" w:fill="F7F7F7"/>
-        </w:rPr>
-        <w:t>Luzzatto</w:t>
-      </w:r>
-      <w:proofErr w:type="spellEnd"/>
-      <w:r>
-        <w:rPr>
-          <w:rFonts w:cs="Arial"/>
-          <w:color w:val="000000" w:themeColor="text1"/>
-          <w:shd w:val="clear" w:color="auto" w:fill="F7F7F7"/>
-        </w:rPr>
-        <w:t xml:space="preserve">, 2009. 282 p. (Livros didáticos informática </w:t>
-      </w:r>
-      <w:proofErr w:type="gramStart"/>
-      <w:r>
-        <w:rPr>
-          <w:rFonts w:cs="Arial"/>
-          <w:color w:val="000000" w:themeColor="text1"/>
-          <w:shd w:val="clear" w:color="auto" w:fill="F7F7F7"/>
-        </w:rPr>
-        <w:t>UFRGS ;</w:t>
-      </w:r>
-      <w:proofErr w:type="gramEnd"/>
-      <w:r>
-        <w:rPr>
-          <w:rFonts w:cs="Arial"/>
-          <w:color w:val="000000" w:themeColor="text1"/>
-          <w:shd w:val="clear" w:color="auto" w:fill="F7F7F7"/>
-        </w:rPr>
-        <w:t xml:space="preserve"> 4) </w:t>
-      </w:r>
-    </w:p>
-    <w:p>
-      <w:pPr>
-        <w:spacing w:line="480" w:lineRule="auto"/>
-        <w:ind w:firstLine="0"/>
-        <w:jc w:val="left"/>
-        <w:rPr>
-          <w:rFonts w:cs="Arial"/>
-          <w:color w:val="000000" w:themeColor="text1"/>
-          <w:shd w:val="clear" w:color="auto" w:fill="F7F7F7"/>
-        </w:rPr>
-      </w:pPr>
-    </w:p>
-    <w:p>
-      <w:pPr>
-        <w:spacing w:line="240" w:lineRule="auto"/>
-        <w:ind w:firstLine="0"/>
-        <w:jc w:val="left"/>
-        <w:rPr>
-          <w:color w:val="000000" w:themeColor="text1"/>
-        </w:rPr>
-      </w:pPr>
-      <w:r>
-        <w:rPr>
-          <w:rFonts w:cs="Arial"/>
-          <w:color w:val="000000" w:themeColor="text1"/>
-          <w:shd w:val="clear" w:color="auto" w:fill="FFFFFF"/>
-        </w:rPr>
-        <w:t>INSTITUTO FEDERAL DO PARANÁ.</w:t>
-      </w:r>
-      <w:r>
-        <w:rPr>
-          <w:rStyle w:val="apple-converted-space"/>
-          <w:rFonts w:cs="Arial"/>
-          <w:color w:val="000000" w:themeColor="text1"/>
-          <w:shd w:val="clear" w:color="auto" w:fill="FFFFFF"/>
-        </w:rPr>
-        <w:t> </w:t>
-      </w:r>
-      <w:r>
-        <w:rPr>
-          <w:rFonts w:cs="Arial"/>
-          <w:b/>
-          <w:bCs/>
-          <w:color w:val="000000" w:themeColor="text1"/>
-          <w:shd w:val="clear" w:color="auto" w:fill="FFFFFF"/>
-        </w:rPr>
-        <w:t>Normas para apresentação de trabalhos acadêmicos do Instituto Federal do Paraná (IFPR).</w:t>
-      </w:r>
-      <w:r>
-        <w:rPr>
-          <w:rStyle w:val="apple-converted-space"/>
-          <w:rFonts w:cs="Arial"/>
-          <w:b/>
-          <w:bCs/>
-          <w:color w:val="000000" w:themeColor="text1"/>
-          <w:shd w:val="clear" w:color="auto" w:fill="FFFFFF"/>
-        </w:rPr>
-        <w:t> </w:t>
-      </w:r>
-      <w:proofErr w:type="gramStart"/>
-      <w:r>
-        <w:rPr>
-          <w:rFonts w:cs="Arial"/>
-          <w:color w:val="000000" w:themeColor="text1"/>
-          <w:shd w:val="clear" w:color="auto" w:fill="FFFFFF"/>
-        </w:rPr>
-        <w:t>Curitiba ,</w:t>
-      </w:r>
-      <w:proofErr w:type="gramEnd"/>
-      <w:r>
-        <w:rPr>
-          <w:rFonts w:cs="Arial"/>
-          <w:color w:val="000000" w:themeColor="text1"/>
-          <w:shd w:val="clear" w:color="auto" w:fill="FFFFFF"/>
-        </w:rPr>
-        <w:t xml:space="preserve"> 2010. 86 p.</w:t>
+        <w:t>Curitiba , 2010. 86 p.</w:t>
       </w:r>
     </w:p>
     <w:p>
@@ -6296,14 +5212,14 @@
         <w:pStyle w:val="Ttulo1"/>
         <w:jc w:val="center"/>
       </w:pPr>
-      <w:bookmarkStart w:id="9" w:name="_Toc349293488"/>
-      <w:bookmarkStart w:id="10" w:name="_Toc413741060"/>
+      <w:bookmarkStart w:id="8" w:name="_Toc349293488"/>
+      <w:bookmarkStart w:id="9" w:name="_Toc413741060"/>
       <w:r>
         <w:lastRenderedPageBreak/>
         <w:t>APÊNDICE</w:t>
       </w:r>
+      <w:bookmarkEnd w:id="8"/>
       <w:bookmarkEnd w:id="9"/>
-      <w:bookmarkEnd w:id="10"/>
     </w:p>
     <w:p>
       <w:pPr>
@@ -6394,14 +5310,14 @@
         <w:pStyle w:val="Ttulo1"/>
         <w:jc w:val="center"/>
       </w:pPr>
-      <w:bookmarkStart w:id="11" w:name="_Toc349293489"/>
-      <w:bookmarkStart w:id="12" w:name="_Toc413741061"/>
+      <w:bookmarkStart w:id="10" w:name="_Toc349293489"/>
+      <w:bookmarkStart w:id="11" w:name="_Toc413741061"/>
       <w:r>
         <w:lastRenderedPageBreak/>
         <w:t>ANEXOS</w:t>
       </w:r>
+      <w:bookmarkEnd w:id="10"/>
       <w:bookmarkEnd w:id="11"/>
-      <w:bookmarkEnd w:id="12"/>
     </w:p>
     <w:p>
       <w:pPr>
@@ -6427,15 +5343,7 @@
         <w:t xml:space="preserve">. </w:t>
       </w:r>
       <w:r>
-        <w:t xml:space="preserve">Os anexos devem ser apresentados em lista especial, antes do sumário. No sumário devem ser mencionados apenas </w:t>
-      </w:r>
-      <w:proofErr w:type="gramStart"/>
-      <w:r>
-        <w:t>a palavra ANEXOS</w:t>
-      </w:r>
-      <w:proofErr w:type="gramEnd"/>
-      <w:r>
-        <w:t xml:space="preserve"> e o número da página inicial destes. Existindo apenas um anexo, não há necessidade de elaborar uma lista especial.</w:t>
+        <w:t>Os anexos devem ser apresentados em lista especial, antes do sumário. No sumário devem ser mencionados apenas a palavra ANEXOS e o número da página inicial destes. Existindo apenas um anexo, não há necessidade de elaborar uma lista especial.</w:t>
       </w:r>
     </w:p>
     <w:p>
@@ -6450,7 +5358,7 @@
     </w:p>
     <w:p/>
     <w:sectPr>
-      <w:headerReference w:type="default" r:id="rId10"/>
+      <w:headerReference w:type="default" r:id="rId9"/>
       <w:pgSz w:w="11906" w:h="16838" w:code="9"/>
       <w:pgMar w:top="1701" w:right="1134" w:bottom="1134" w:left="1701" w:header="1134" w:footer="0" w:gutter="0"/>
       <w:pgNumType w:start="13"/>
@@ -6462,7 +5370,7 @@
 </file>
 
 <file path=word/endnotes.xml><?xml version="1.0" encoding="utf-8"?>
-<w:endnotes xmlns:wpc="http://schemas.microsoft.com/office/word/2010/wordprocessingCanvas" xmlns:mc="http://schemas.openxmlformats.org/markup-compatibility/2006" xmlns:o="urn:schemas-microsoft-com:office:office" xmlns:r="http://schemas.openxmlformats.org/officeDocument/2006/relationships" xmlns:m="http://schemas.openxmlformats.org/officeDocument/2006/math" xmlns:v="urn:schemas-microsoft-com:vml" xmlns:wp14="http://schemas.microsoft.com/office/word/2010/wordprocessingDrawing" xmlns:wp="http://schemas.openxmlformats.org/drawingml/2006/wordprocessingDrawing" xmlns:w10="urn:schemas-microsoft-com:office:word" xmlns:w="http://schemas.openxmlformats.org/wordprocessingml/2006/main" xmlns:w14="http://schemas.microsoft.com/office/word/2010/wordml" xmlns:wpg="http://schemas.microsoft.com/office/word/2010/wordprocessingGroup" xmlns:wpi="http://schemas.microsoft.com/office/word/2010/wordprocessingInk" xmlns:wne="http://schemas.microsoft.com/office/word/2006/wordml" xmlns:wps="http://schemas.microsoft.com/office/word/2010/wordprocessingShape" mc:Ignorable="w14 wp14">
+<w:endnotes xmlns:wpc="http://schemas.microsoft.com/office/word/2010/wordprocessingCanvas" xmlns:cx="http://schemas.microsoft.com/office/drawing/2014/chartex" xmlns:cx1="http://schemas.microsoft.com/office/drawing/2015/9/8/chartex" xmlns:cx2="http://schemas.microsoft.com/office/drawing/2015/10/21/chartex" xmlns:cx3="http://schemas.microsoft.com/office/drawing/2016/5/9/chartex" xmlns:cx4="http://schemas.microsoft.com/office/drawing/2016/5/10/chartex" xmlns:cx5="http://schemas.microsoft.com/office/drawing/2016/5/11/chartex" xmlns:cx6="http://schemas.microsoft.com/office/drawing/2016/5/12/chartex" xmlns:cx7="http://schemas.microsoft.com/office/drawing/2016/5/13/chartex" xmlns:cx8="http://schemas.microsoft.com/office/drawing/2016/5/14/chartex" xmlns:mc="http://schemas.openxmlformats.org/markup-compatibility/2006" xmlns:aink="http://schemas.microsoft.com/office/drawing/2016/ink" xmlns:am3d="http://schemas.microsoft.com/office/drawing/2017/model3d" xmlns:o="urn:schemas-microsoft-com:office:office" xmlns:r="http://schemas.openxmlformats.org/officeDocument/2006/relationships" xmlns:m="http://schemas.openxmlformats.org/officeDocument/2006/math" xmlns:v="urn:schemas-microsoft-com:vml" xmlns:wp14="http://schemas.microsoft.com/office/word/2010/wordprocessingDrawing" xmlns:wp="http://schemas.openxmlformats.org/drawingml/2006/wordprocessingDrawing" xmlns:w10="urn:schemas-microsoft-com:office:word" xmlns:w="http://schemas.openxmlformats.org/wordprocessingml/2006/main" xmlns:w14="http://schemas.microsoft.com/office/word/2010/wordml" xmlns:w15="http://schemas.microsoft.com/office/word/2012/wordml" xmlns:w16cex="http://schemas.microsoft.com/office/word/2018/wordml/cex" xmlns:w16cid="http://schemas.microsoft.com/office/word/2016/wordml/cid" xmlns:w16="http://schemas.microsoft.com/office/word/2018/wordml" xmlns:w16se="http://schemas.microsoft.com/office/word/2015/wordml/symex" xmlns:wpg="http://schemas.microsoft.com/office/word/2010/wordprocessingGroup" xmlns:wpi="http://schemas.microsoft.com/office/word/2010/wordprocessingInk" xmlns:wne="http://schemas.microsoft.com/office/word/2006/wordml" xmlns:wps="http://schemas.microsoft.com/office/word/2010/wordprocessingShape" mc:Ignorable="w14 w15 w16se w16cid w16 w16cex wp14">
   <w:endnote w:type="separator" w:id="-1">
     <w:p>
       <w:r>
@@ -6481,7 +5389,7 @@
 </file>
 
 <file path=word/footnotes.xml><?xml version="1.0" encoding="utf-8"?>
-<w:footnotes xmlns:wpc="http://schemas.microsoft.com/office/word/2010/wordprocessingCanvas" xmlns:mc="http://schemas.openxmlformats.org/markup-compatibility/2006" xmlns:o="urn:schemas-microsoft-com:office:office" xmlns:r="http://schemas.openxmlformats.org/officeDocument/2006/relationships" xmlns:m="http://schemas.openxmlformats.org/officeDocument/2006/math" xmlns:v="urn:schemas-microsoft-com:vml" xmlns:wp14="http://schemas.microsoft.com/office/word/2010/wordprocessingDrawing" xmlns:wp="http://schemas.openxmlformats.org/drawingml/2006/wordprocessingDrawing" xmlns:w10="urn:schemas-microsoft-com:office:word" xmlns:w="http://schemas.openxmlformats.org/wordprocessingml/2006/main" xmlns:w14="http://schemas.microsoft.com/office/word/2010/wordml" xmlns:wpg="http://schemas.microsoft.com/office/word/2010/wordprocessingGroup" xmlns:wpi="http://schemas.microsoft.com/office/word/2010/wordprocessingInk" xmlns:wne="http://schemas.microsoft.com/office/word/2006/wordml" xmlns:wps="http://schemas.microsoft.com/office/word/2010/wordprocessingShape" mc:Ignorable="w14 wp14">
+<w:footnotes xmlns:wpc="http://schemas.microsoft.com/office/word/2010/wordprocessingCanvas" xmlns:cx="http://schemas.microsoft.com/office/drawing/2014/chartex" xmlns:cx1="http://schemas.microsoft.com/office/drawing/2015/9/8/chartex" xmlns:cx2="http://schemas.microsoft.com/office/drawing/2015/10/21/chartex" xmlns:cx3="http://schemas.microsoft.com/office/drawing/2016/5/9/chartex" xmlns:cx4="http://schemas.microsoft.com/office/drawing/2016/5/10/chartex" xmlns:cx5="http://schemas.microsoft.com/office/drawing/2016/5/11/chartex" xmlns:cx6="http://schemas.microsoft.com/office/drawing/2016/5/12/chartex" xmlns:cx7="http://schemas.microsoft.com/office/drawing/2016/5/13/chartex" xmlns:cx8="http://schemas.microsoft.com/office/drawing/2016/5/14/chartex" xmlns:mc="http://schemas.openxmlformats.org/markup-compatibility/2006" xmlns:aink="http://schemas.microsoft.com/office/drawing/2016/ink" xmlns:am3d="http://schemas.microsoft.com/office/drawing/2017/model3d" xmlns:o="urn:schemas-microsoft-com:office:office" xmlns:r="http://schemas.openxmlformats.org/officeDocument/2006/relationships" xmlns:m="http://schemas.openxmlformats.org/officeDocument/2006/math" xmlns:v="urn:schemas-microsoft-com:vml" xmlns:wp14="http://schemas.microsoft.com/office/word/2010/wordprocessingDrawing" xmlns:wp="http://schemas.openxmlformats.org/drawingml/2006/wordprocessingDrawing" xmlns:w10="urn:schemas-microsoft-com:office:word" xmlns:w="http://schemas.openxmlformats.org/wordprocessingml/2006/main" xmlns:w14="http://schemas.microsoft.com/office/word/2010/wordml" xmlns:w15="http://schemas.microsoft.com/office/word/2012/wordml" xmlns:w16cex="http://schemas.microsoft.com/office/word/2018/wordml/cex" xmlns:w16cid="http://schemas.microsoft.com/office/word/2016/wordml/cid" xmlns:w16="http://schemas.microsoft.com/office/word/2018/wordml" xmlns:w16se="http://schemas.microsoft.com/office/word/2015/wordml/symex" xmlns:wpg="http://schemas.microsoft.com/office/word/2010/wordprocessingGroup" xmlns:wpi="http://schemas.microsoft.com/office/word/2010/wordprocessingInk" xmlns:wne="http://schemas.microsoft.com/office/word/2006/wordml" xmlns:wps="http://schemas.microsoft.com/office/word/2010/wordprocessingShape" mc:Ignorable="w14 w15 w16se w16cid w16 w16cex wp14">
   <w:footnote w:type="separator" w:id="-1">
     <w:p>
       <w:r>
@@ -6500,7 +5408,7 @@
 </file>
 
 <file path=word/header1.xml><?xml version="1.0" encoding="utf-8"?>
-<w:hdr xmlns:wpc="http://schemas.microsoft.com/office/word/2010/wordprocessingCanvas" xmlns:mc="http://schemas.openxmlformats.org/markup-compatibility/2006" xmlns:o="urn:schemas-microsoft-com:office:office" xmlns:r="http://schemas.openxmlformats.org/officeDocument/2006/relationships" xmlns:m="http://schemas.openxmlformats.org/officeDocument/2006/math" xmlns:v="urn:schemas-microsoft-com:vml" xmlns:wp14="http://schemas.microsoft.com/office/word/2010/wordprocessingDrawing" xmlns:wp="http://schemas.openxmlformats.org/drawingml/2006/wordprocessingDrawing" xmlns:w10="urn:schemas-microsoft-com:office:word" xmlns:w="http://schemas.openxmlformats.org/wordprocessingml/2006/main" xmlns:w14="http://schemas.microsoft.com/office/word/2010/wordml" xmlns:wpg="http://schemas.microsoft.com/office/word/2010/wordprocessingGroup" xmlns:wpi="http://schemas.microsoft.com/office/word/2010/wordprocessingInk" xmlns:wne="http://schemas.microsoft.com/office/word/2006/wordml" xmlns:wps="http://schemas.microsoft.com/office/word/2010/wordprocessingShape" mc:Ignorable="w14 wp14">
+<w:hdr xmlns:wpc="http://schemas.microsoft.com/office/word/2010/wordprocessingCanvas" xmlns:cx="http://schemas.microsoft.com/office/drawing/2014/chartex" xmlns:cx1="http://schemas.microsoft.com/office/drawing/2015/9/8/chartex" xmlns:cx2="http://schemas.microsoft.com/office/drawing/2015/10/21/chartex" xmlns:cx3="http://schemas.microsoft.com/office/drawing/2016/5/9/chartex" xmlns:cx4="http://schemas.microsoft.com/office/drawing/2016/5/10/chartex" xmlns:cx5="http://schemas.microsoft.com/office/drawing/2016/5/11/chartex" xmlns:cx6="http://schemas.microsoft.com/office/drawing/2016/5/12/chartex" xmlns:cx7="http://schemas.microsoft.com/office/drawing/2016/5/13/chartex" xmlns:cx8="http://schemas.microsoft.com/office/drawing/2016/5/14/chartex" xmlns:mc="http://schemas.openxmlformats.org/markup-compatibility/2006" xmlns:aink="http://schemas.microsoft.com/office/drawing/2016/ink" xmlns:am3d="http://schemas.microsoft.com/office/drawing/2017/model3d" xmlns:o="urn:schemas-microsoft-com:office:office" xmlns:r="http://schemas.openxmlformats.org/officeDocument/2006/relationships" xmlns:m="http://schemas.openxmlformats.org/officeDocument/2006/math" xmlns:v="urn:schemas-microsoft-com:vml" xmlns:wp14="http://schemas.microsoft.com/office/word/2010/wordprocessingDrawing" xmlns:wp="http://schemas.openxmlformats.org/drawingml/2006/wordprocessingDrawing" xmlns:w10="urn:schemas-microsoft-com:office:word" xmlns:w="http://schemas.openxmlformats.org/wordprocessingml/2006/main" xmlns:w14="http://schemas.microsoft.com/office/word/2010/wordml" xmlns:w15="http://schemas.microsoft.com/office/word/2012/wordml" xmlns:w16cex="http://schemas.microsoft.com/office/word/2018/wordml/cex" xmlns:w16cid="http://schemas.microsoft.com/office/word/2016/wordml/cid" xmlns:w16="http://schemas.microsoft.com/office/word/2018/wordml" xmlns:w16se="http://schemas.microsoft.com/office/word/2015/wordml/symex" xmlns:wpg="http://schemas.microsoft.com/office/word/2010/wordprocessingGroup" xmlns:wpi="http://schemas.microsoft.com/office/word/2010/wordprocessingInk" xmlns:wne="http://schemas.microsoft.com/office/word/2006/wordml" xmlns:wps="http://schemas.microsoft.com/office/word/2010/wordprocessingShape" mc:Ignorable="w14 w15 w16se w16cid w16 w16cex wp14">
   <w:p>
     <w:pPr>
       <w:pStyle w:val="Cabealho"/>
@@ -6516,7 +5424,7 @@
 </file>
 
 <file path=word/header2.xml><?xml version="1.0" encoding="utf-8"?>
-<w:hdr xmlns:wpc="http://schemas.microsoft.com/office/word/2010/wordprocessingCanvas" xmlns:mc="http://schemas.openxmlformats.org/markup-compatibility/2006" xmlns:o="urn:schemas-microsoft-com:office:office" xmlns:r="http://schemas.openxmlformats.org/officeDocument/2006/relationships" xmlns:m="http://schemas.openxmlformats.org/officeDocument/2006/math" xmlns:v="urn:schemas-microsoft-com:vml" xmlns:wp14="http://schemas.microsoft.com/office/word/2010/wordprocessingDrawing" xmlns:wp="http://schemas.openxmlformats.org/drawingml/2006/wordprocessingDrawing" xmlns:w10="urn:schemas-microsoft-com:office:word" xmlns:w="http://schemas.openxmlformats.org/wordprocessingml/2006/main" xmlns:w14="http://schemas.microsoft.com/office/word/2010/wordml" xmlns:wpg="http://schemas.microsoft.com/office/word/2010/wordprocessingGroup" xmlns:wpi="http://schemas.microsoft.com/office/word/2010/wordprocessingInk" xmlns:wne="http://schemas.microsoft.com/office/word/2006/wordml" xmlns:wps="http://schemas.microsoft.com/office/word/2010/wordprocessingShape" mc:Ignorable="w14 wp14">
+<w:hdr xmlns:wpc="http://schemas.microsoft.com/office/word/2010/wordprocessingCanvas" xmlns:cx="http://schemas.microsoft.com/office/drawing/2014/chartex" xmlns:cx1="http://schemas.microsoft.com/office/drawing/2015/9/8/chartex" xmlns:cx2="http://schemas.microsoft.com/office/drawing/2015/10/21/chartex" xmlns:cx3="http://schemas.microsoft.com/office/drawing/2016/5/9/chartex" xmlns:cx4="http://schemas.microsoft.com/office/drawing/2016/5/10/chartex" xmlns:cx5="http://schemas.microsoft.com/office/drawing/2016/5/11/chartex" xmlns:cx6="http://schemas.microsoft.com/office/drawing/2016/5/12/chartex" xmlns:cx7="http://schemas.microsoft.com/office/drawing/2016/5/13/chartex" xmlns:cx8="http://schemas.microsoft.com/office/drawing/2016/5/14/chartex" xmlns:mc="http://schemas.openxmlformats.org/markup-compatibility/2006" xmlns:aink="http://schemas.microsoft.com/office/drawing/2016/ink" xmlns:am3d="http://schemas.microsoft.com/office/drawing/2017/model3d" xmlns:o="urn:schemas-microsoft-com:office:office" xmlns:r="http://schemas.openxmlformats.org/officeDocument/2006/relationships" xmlns:m="http://schemas.openxmlformats.org/officeDocument/2006/math" xmlns:v="urn:schemas-microsoft-com:vml" xmlns:wp14="http://schemas.microsoft.com/office/word/2010/wordprocessingDrawing" xmlns:wp="http://schemas.openxmlformats.org/drawingml/2006/wordprocessingDrawing" xmlns:w10="urn:schemas-microsoft-com:office:word" xmlns:w="http://schemas.openxmlformats.org/wordprocessingml/2006/main" xmlns:w14="http://schemas.microsoft.com/office/word/2010/wordml" xmlns:w15="http://schemas.microsoft.com/office/word/2012/wordml" xmlns:w16cex="http://schemas.microsoft.com/office/word/2018/wordml/cex" xmlns:w16cid="http://schemas.microsoft.com/office/word/2016/wordml/cid" xmlns:w16="http://schemas.microsoft.com/office/word/2018/wordml" xmlns:w16se="http://schemas.microsoft.com/office/word/2015/wordml/symex" xmlns:wpg="http://schemas.microsoft.com/office/word/2010/wordprocessingGroup" xmlns:wpi="http://schemas.microsoft.com/office/word/2010/wordprocessingInk" xmlns:wne="http://schemas.microsoft.com/office/word/2006/wordml" xmlns:wps="http://schemas.microsoft.com/office/word/2010/wordprocessingShape" mc:Ignorable="w14 w15 w16se w16cid w16 w16cex wp14">
   <w:sdt>
     <w:sdtPr>
       <w:id w:val="716016103"/>
@@ -6562,8 +5470,8 @@
 </file>
 
 <file path=word/numbering.xml><?xml version="1.0" encoding="utf-8"?>
-<w:numbering xmlns:wpc="http://schemas.microsoft.com/office/word/2010/wordprocessingCanvas" xmlns:mc="http://schemas.openxmlformats.org/markup-compatibility/2006" xmlns:o="urn:schemas-microsoft-com:office:office" xmlns:r="http://schemas.openxmlformats.org/officeDocument/2006/relationships" xmlns:m="http://schemas.openxmlformats.org/officeDocument/2006/math" xmlns:v="urn:schemas-microsoft-com:vml" xmlns:wp14="http://schemas.microsoft.com/office/word/2010/wordprocessingDrawing" xmlns:wp="http://schemas.openxmlformats.org/drawingml/2006/wordprocessingDrawing" xmlns:w10="urn:schemas-microsoft-com:office:word" xmlns:w="http://schemas.openxmlformats.org/wordprocessingml/2006/main" xmlns:w14="http://schemas.microsoft.com/office/word/2010/wordml" xmlns:wpg="http://schemas.microsoft.com/office/word/2010/wordprocessingGroup" xmlns:wpi="http://schemas.microsoft.com/office/word/2010/wordprocessingInk" xmlns:wne="http://schemas.microsoft.com/office/word/2006/wordml" xmlns:wps="http://schemas.microsoft.com/office/word/2010/wordprocessingShape" mc:Ignorable="w14 wp14">
-  <w:abstractNum w:abstractNumId="0">
+<w:numbering xmlns:wpc="http://schemas.microsoft.com/office/word/2010/wordprocessingCanvas" xmlns:cx="http://schemas.microsoft.com/office/drawing/2014/chartex" xmlns:cx1="http://schemas.microsoft.com/office/drawing/2015/9/8/chartex" xmlns:cx2="http://schemas.microsoft.com/office/drawing/2015/10/21/chartex" xmlns:cx3="http://schemas.microsoft.com/office/drawing/2016/5/9/chartex" xmlns:cx4="http://schemas.microsoft.com/office/drawing/2016/5/10/chartex" xmlns:cx5="http://schemas.microsoft.com/office/drawing/2016/5/11/chartex" xmlns:cx6="http://schemas.microsoft.com/office/drawing/2016/5/12/chartex" xmlns:cx7="http://schemas.microsoft.com/office/drawing/2016/5/13/chartex" xmlns:cx8="http://schemas.microsoft.com/office/drawing/2016/5/14/chartex" xmlns:mc="http://schemas.openxmlformats.org/markup-compatibility/2006" xmlns:aink="http://schemas.microsoft.com/office/drawing/2016/ink" xmlns:am3d="http://schemas.microsoft.com/office/drawing/2017/model3d" xmlns:o="urn:schemas-microsoft-com:office:office" xmlns:r="http://schemas.openxmlformats.org/officeDocument/2006/relationships" xmlns:m="http://schemas.openxmlformats.org/officeDocument/2006/math" xmlns:v="urn:schemas-microsoft-com:vml" xmlns:wp14="http://schemas.microsoft.com/office/word/2010/wordprocessingDrawing" xmlns:wp="http://schemas.openxmlformats.org/drawingml/2006/wordprocessingDrawing" xmlns:w10="urn:schemas-microsoft-com:office:word" xmlns:w="http://schemas.openxmlformats.org/wordprocessingml/2006/main" xmlns:w14="http://schemas.microsoft.com/office/word/2010/wordml" xmlns:w15="http://schemas.microsoft.com/office/word/2012/wordml" xmlns:w16cex="http://schemas.microsoft.com/office/word/2018/wordml/cex" xmlns:w16cid="http://schemas.microsoft.com/office/word/2016/wordml/cid" xmlns:w16="http://schemas.microsoft.com/office/word/2018/wordml" xmlns:w16se="http://schemas.microsoft.com/office/word/2015/wordml/symex" xmlns:wpg="http://schemas.microsoft.com/office/word/2010/wordprocessingGroup" xmlns:wpi="http://schemas.microsoft.com/office/word/2010/wordprocessingInk" xmlns:wne="http://schemas.microsoft.com/office/word/2006/wordml" xmlns:wps="http://schemas.microsoft.com/office/word/2010/wordprocessingShape" mc:Ignorable="w14 w15 w16se w16cid w16 w16cex wp14">
+  <w:abstractNum w:abstractNumId="0" w15:restartNumberingAfterBreak="0">
     <w:nsid w:val="00000009"/>
     <w:multiLevelType w:val="multilevel"/>
     <w:tmpl w:val="00000009"/>
@@ -6677,7 +5585,7 @@
       </w:pPr>
     </w:lvl>
   </w:abstractNum>
-  <w:abstractNum w:abstractNumId="1">
+  <w:abstractNum w:abstractNumId="1" w15:restartNumberingAfterBreak="0">
     <w:nsid w:val="0000000F"/>
     <w:multiLevelType w:val="singleLevel"/>
     <w:tmpl w:val="0000000F"/>
@@ -6699,7 +5607,7 @@
       </w:rPr>
     </w:lvl>
   </w:abstractNum>
-  <w:abstractNum w:abstractNumId="2">
+  <w:abstractNum w:abstractNumId="2" w15:restartNumberingAfterBreak="0">
     <w:nsid w:val="09454C1A"/>
     <w:multiLevelType w:val="multilevel"/>
     <w:tmpl w:val="E42C2664"/>
@@ -6812,7 +5720,7 @@
       </w:rPr>
     </w:lvl>
   </w:abstractNum>
-  <w:abstractNum w:abstractNumId="3">
+  <w:abstractNum w:abstractNumId="3" w15:restartNumberingAfterBreak="0">
     <w:nsid w:val="098C7109"/>
     <w:multiLevelType w:val="hybridMultilevel"/>
     <w:tmpl w:val="8E46B78E"/>
@@ -6925,7 +5833,7 @@
       </w:rPr>
     </w:lvl>
   </w:abstractNum>
-  <w:abstractNum w:abstractNumId="4">
+  <w:abstractNum w:abstractNumId="4" w15:restartNumberingAfterBreak="0">
     <w:nsid w:val="0C461034"/>
     <w:multiLevelType w:val="multilevel"/>
     <w:tmpl w:val="A27E2B12"/>
@@ -7038,7 +5946,7 @@
       </w:rPr>
     </w:lvl>
   </w:abstractNum>
-  <w:abstractNum w:abstractNumId="5">
+  <w:abstractNum w:abstractNumId="5" w15:restartNumberingAfterBreak="0">
     <w:nsid w:val="0E755A82"/>
     <w:multiLevelType w:val="multilevel"/>
     <w:tmpl w:val="0416001F"/>
@@ -7124,7 +6032,7 @@
       </w:pPr>
     </w:lvl>
   </w:abstractNum>
-  <w:abstractNum w:abstractNumId="6">
+  <w:abstractNum w:abstractNumId="6" w15:restartNumberingAfterBreak="0">
     <w:nsid w:val="126F55BD"/>
     <w:multiLevelType w:val="multilevel"/>
     <w:tmpl w:val="0416001F"/>
@@ -7237,7 +6145,7 @@
       </w:rPr>
     </w:lvl>
   </w:abstractNum>
-  <w:abstractNum w:abstractNumId="7">
+  <w:abstractNum w:abstractNumId="7" w15:restartNumberingAfterBreak="0">
     <w:nsid w:val="19992B04"/>
     <w:multiLevelType w:val="multilevel"/>
     <w:tmpl w:val="0416001F"/>
@@ -7323,7 +6231,7 @@
       </w:pPr>
     </w:lvl>
   </w:abstractNum>
-  <w:abstractNum w:abstractNumId="8">
+  <w:abstractNum w:abstractNumId="8" w15:restartNumberingAfterBreak="0">
     <w:nsid w:val="1CBF7CF7"/>
     <w:multiLevelType w:val="multilevel"/>
     <w:tmpl w:val="0416001F"/>
@@ -7409,7 +6317,7 @@
       </w:pPr>
     </w:lvl>
   </w:abstractNum>
-  <w:abstractNum w:abstractNumId="9">
+  <w:abstractNum w:abstractNumId="9" w15:restartNumberingAfterBreak="0">
     <w:nsid w:val="265C587A"/>
     <w:multiLevelType w:val="hybridMultilevel"/>
     <w:tmpl w:val="3878B892"/>
@@ -7522,7 +6430,7 @@
       </w:rPr>
     </w:lvl>
   </w:abstractNum>
-  <w:abstractNum w:abstractNumId="10">
+  <w:abstractNum w:abstractNumId="10" w15:restartNumberingAfterBreak="0">
     <w:nsid w:val="2F406B9B"/>
     <w:multiLevelType w:val="multilevel"/>
     <w:tmpl w:val="0416001F"/>
@@ -7608,7 +6516,7 @@
       </w:pPr>
     </w:lvl>
   </w:abstractNum>
-  <w:abstractNum w:abstractNumId="11">
+  <w:abstractNum w:abstractNumId="11" w15:restartNumberingAfterBreak="0">
     <w:nsid w:val="30A61871"/>
     <w:multiLevelType w:val="multilevel"/>
     <w:tmpl w:val="B4C2F608"/>
@@ -7721,7 +6629,7 @@
       </w:rPr>
     </w:lvl>
   </w:abstractNum>
-  <w:abstractNum w:abstractNumId="12">
+  <w:abstractNum w:abstractNumId="12" w15:restartNumberingAfterBreak="0">
     <w:nsid w:val="331C6AB7"/>
     <w:multiLevelType w:val="multilevel"/>
     <w:tmpl w:val="E42C2664"/>
@@ -7834,7 +6742,7 @@
       </w:rPr>
     </w:lvl>
   </w:abstractNum>
-  <w:abstractNum w:abstractNumId="13">
+  <w:abstractNum w:abstractNumId="13" w15:restartNumberingAfterBreak="0">
     <w:nsid w:val="33C30588"/>
     <w:multiLevelType w:val="multilevel"/>
     <w:tmpl w:val="C2C0CC4A"/>
@@ -7947,7 +6855,7 @@
       </w:rPr>
     </w:lvl>
   </w:abstractNum>
-  <w:abstractNum w:abstractNumId="14">
+  <w:abstractNum w:abstractNumId="14" w15:restartNumberingAfterBreak="0">
     <w:nsid w:val="3B2E264F"/>
     <w:multiLevelType w:val="hybridMultilevel"/>
     <w:tmpl w:val="B5BEBC02"/>
@@ -8033,7 +6941,7 @@
       </w:pPr>
     </w:lvl>
   </w:abstractNum>
-  <w:abstractNum w:abstractNumId="15">
+  <w:abstractNum w:abstractNumId="15" w15:restartNumberingAfterBreak="0">
     <w:nsid w:val="40151A3B"/>
     <w:multiLevelType w:val="multilevel"/>
     <w:tmpl w:val="E1A41658"/>
@@ -8165,7 +7073,7 @@
       </w:rPr>
     </w:lvl>
   </w:abstractNum>
-  <w:abstractNum w:abstractNumId="16">
+  <w:abstractNum w:abstractNumId="16" w15:restartNumberingAfterBreak="0">
     <w:nsid w:val="463E6CF2"/>
     <w:multiLevelType w:val="hybridMultilevel"/>
     <w:tmpl w:val="B84AA5E8"/>
@@ -8278,7 +7186,7 @@
       </w:rPr>
     </w:lvl>
   </w:abstractNum>
-  <w:abstractNum w:abstractNumId="17">
+  <w:abstractNum w:abstractNumId="17" w15:restartNumberingAfterBreak="0">
     <w:nsid w:val="49381E89"/>
     <w:multiLevelType w:val="multilevel"/>
     <w:tmpl w:val="4A6225BC"/>
@@ -8391,7 +7299,7 @@
       </w:rPr>
     </w:lvl>
   </w:abstractNum>
-  <w:abstractNum w:abstractNumId="18">
+  <w:abstractNum w:abstractNumId="18" w15:restartNumberingAfterBreak="0">
     <w:nsid w:val="52C10FCA"/>
     <w:multiLevelType w:val="multilevel"/>
     <w:tmpl w:val="4A6225BC"/>
@@ -8504,7 +7412,7 @@
       </w:rPr>
     </w:lvl>
   </w:abstractNum>
-  <w:abstractNum w:abstractNumId="19">
+  <w:abstractNum w:abstractNumId="19" w15:restartNumberingAfterBreak="0">
     <w:nsid w:val="59015345"/>
     <w:multiLevelType w:val="multilevel"/>
     <w:tmpl w:val="0416001F"/>
@@ -8617,7 +7525,7 @@
       </w:rPr>
     </w:lvl>
   </w:abstractNum>
-  <w:abstractNum w:abstractNumId="20">
+  <w:abstractNum w:abstractNumId="20" w15:restartNumberingAfterBreak="0">
     <w:nsid w:val="5F2671B2"/>
     <w:multiLevelType w:val="multilevel"/>
     <w:tmpl w:val="E42C2664"/>
@@ -8730,7 +7638,7 @@
       </w:rPr>
     </w:lvl>
   </w:abstractNum>
-  <w:abstractNum w:abstractNumId="21">
+  <w:abstractNum w:abstractNumId="21" w15:restartNumberingAfterBreak="0">
     <w:nsid w:val="5F6853F0"/>
     <w:multiLevelType w:val="multilevel"/>
     <w:tmpl w:val="E42C2664"/>
@@ -8844,7 +7752,7 @@
       </w:rPr>
     </w:lvl>
   </w:abstractNum>
-  <w:abstractNum w:abstractNumId="22">
+  <w:abstractNum w:abstractNumId="22" w15:restartNumberingAfterBreak="0">
     <w:nsid w:val="610E143B"/>
     <w:multiLevelType w:val="multilevel"/>
     <w:tmpl w:val="E42C2664"/>
@@ -8957,7 +7865,7 @@
       </w:rPr>
     </w:lvl>
   </w:abstractNum>
-  <w:abstractNum w:abstractNumId="23">
+  <w:abstractNum w:abstractNumId="23" w15:restartNumberingAfterBreak="0">
     <w:nsid w:val="6630124A"/>
     <w:multiLevelType w:val="hybridMultilevel"/>
     <w:tmpl w:val="49FA58FC"/>
@@ -9046,7 +7954,7 @@
       </w:pPr>
     </w:lvl>
   </w:abstractNum>
-  <w:abstractNum w:abstractNumId="24">
+  <w:abstractNum w:abstractNumId="24" w15:restartNumberingAfterBreak="0">
     <w:nsid w:val="66B61FC6"/>
     <w:multiLevelType w:val="hybridMultilevel"/>
     <w:tmpl w:val="F628FC66"/>
@@ -9135,7 +8043,7 @@
       </w:pPr>
     </w:lvl>
   </w:abstractNum>
-  <w:abstractNum w:abstractNumId="25">
+  <w:abstractNum w:abstractNumId="25" w15:restartNumberingAfterBreak="0">
     <w:nsid w:val="6D72101E"/>
     <w:multiLevelType w:val="multilevel"/>
     <w:tmpl w:val="E42C2664"/>
@@ -9248,7 +8156,7 @@
       </w:rPr>
     </w:lvl>
   </w:abstractNum>
-  <w:abstractNum w:abstractNumId="26">
+  <w:abstractNum w:abstractNumId="26" w15:restartNumberingAfterBreak="0">
     <w:nsid w:val="6E5C0C11"/>
     <w:multiLevelType w:val="multilevel"/>
     <w:tmpl w:val="E42C2664"/>
@@ -9361,7 +8269,7 @@
       </w:rPr>
     </w:lvl>
   </w:abstractNum>
-  <w:abstractNum w:abstractNumId="27">
+  <w:abstractNum w:abstractNumId="27" w15:restartNumberingAfterBreak="0">
     <w:nsid w:val="6EEE7C7B"/>
     <w:multiLevelType w:val="multilevel"/>
     <w:tmpl w:val="A4003552"/>
@@ -9423,7 +8331,7 @@
       <w:lvlJc w:val="left"/>
     </w:lvl>
   </w:abstractNum>
-  <w:abstractNum w:abstractNumId="28">
+  <w:abstractNum w:abstractNumId="28" w15:restartNumberingAfterBreak="0">
     <w:nsid w:val="7386270C"/>
     <w:multiLevelType w:val="multilevel"/>
     <w:tmpl w:val="E42C2664"/>
@@ -9536,7 +8444,7 @@
       </w:rPr>
     </w:lvl>
   </w:abstractNum>
-  <w:abstractNum w:abstractNumId="29">
+  <w:abstractNum w:abstractNumId="29" w15:restartNumberingAfterBreak="0">
     <w:nsid w:val="7B385449"/>
     <w:multiLevelType w:val="hybridMultilevel"/>
     <w:tmpl w:val="3140B18C"/>
@@ -9649,7 +8557,7 @@
       </w:rPr>
     </w:lvl>
   </w:abstractNum>
-  <w:abstractNum w:abstractNumId="30">
+  <w:abstractNum w:abstractNumId="30" w15:restartNumberingAfterBreak="0">
     <w:nsid w:val="7D050EA6"/>
     <w:multiLevelType w:val="hybridMultilevel"/>
     <w:tmpl w:val="3EEC7204"/>
@@ -9789,7 +8697,7 @@
       </w:rPr>
     </w:lvl>
   </w:abstractNum>
-  <w:abstractNum w:abstractNumId="31">
+  <w:abstractNum w:abstractNumId="31" w15:restartNumberingAfterBreak="0">
     <w:nsid w:val="7FB941F8"/>
     <w:multiLevelType w:val="multilevel"/>
     <w:tmpl w:val="0416001F"/>
@@ -9978,7 +8886,7 @@
 </file>
 
 <file path=word/styles.xml><?xml version="1.0" encoding="utf-8"?>
-<w:styles xmlns:mc="http://schemas.openxmlformats.org/markup-compatibility/2006" xmlns:r="http://schemas.openxmlformats.org/officeDocument/2006/relationships" xmlns:w="http://schemas.openxmlformats.org/wordprocessingml/2006/main" xmlns:w14="http://schemas.microsoft.com/office/word/2010/wordml" mc:Ignorable="w14">
+<w:styles xmlns:mc="http://schemas.openxmlformats.org/markup-compatibility/2006" xmlns:r="http://schemas.openxmlformats.org/officeDocument/2006/relationships" xmlns:w="http://schemas.openxmlformats.org/wordprocessingml/2006/main" xmlns:w14="http://schemas.microsoft.com/office/word/2010/wordml" xmlns:w15="http://schemas.microsoft.com/office/word/2012/wordml" xmlns:w16cex="http://schemas.microsoft.com/office/word/2018/wordml/cex" xmlns:w16cid="http://schemas.microsoft.com/office/word/2016/wordml/cid" xmlns:w16="http://schemas.microsoft.com/office/word/2018/wordml" xmlns:w16se="http://schemas.microsoft.com/office/word/2015/wordml/symex" mc:Ignorable="w14 w15 w16se w16cid w16 w16cex">
   <w:docDefaults>
     <w:rPrDefault>
       <w:rPr>
@@ -9994,1017 +8902,383 @@
       </w:pPr>
     </w:pPrDefault>
   </w:docDefaults>
-  <w:latentStyles w:defLockedState="0" w:defUIPriority="99" w:defSemiHidden="1" w:defUnhideWhenUsed="1" w:defQFormat="0" w:count="267">
-    <w:lsdException w:name="Normal" w:semiHidden="0" w:uiPriority="0" w:unhideWhenUsed="0" w:qFormat="1"/>
-    <w:lsdException w:name="heading 1" w:semiHidden="0" w:uiPriority="9" w:unhideWhenUsed="0" w:qFormat="1"/>
-    <w:lsdException w:name="heading 2" w:uiPriority="9" w:qFormat="1"/>
-    <w:lsdException w:name="heading 3" w:uiPriority="9" w:qFormat="1"/>
-    <w:lsdException w:name="heading 4" w:uiPriority="0" w:qFormat="1"/>
-    <w:lsdException w:name="heading 5" w:uiPriority="9" w:qFormat="1"/>
-    <w:lsdException w:name="heading 6" w:uiPriority="9" w:qFormat="1"/>
-    <w:lsdException w:name="heading 7" w:uiPriority="9" w:qFormat="1"/>
-    <w:lsdException w:name="heading 8" w:uiPriority="9" w:qFormat="1"/>
-    <w:lsdException w:name="heading 9" w:uiPriority="9" w:qFormat="1"/>
-    <w:lsdException w:name="toc 1" w:uiPriority="39"/>
-    <w:lsdException w:name="toc 2" w:uiPriority="39"/>
-    <w:lsdException w:name="toc 3" w:uiPriority="39"/>
-    <w:lsdException w:name="toc 4" w:uiPriority="39"/>
-    <w:lsdException w:name="toc 5" w:uiPriority="39"/>
-    <w:lsdException w:name="toc 6" w:uiPriority="39"/>
-    <w:lsdException w:name="toc 7" w:uiPriority="39"/>
-    <w:lsdException w:name="toc 8" w:uiPriority="39"/>
-    <w:lsdException w:name="toc 9" w:uiPriority="39"/>
-    <w:lsdException w:name="caption" w:uiPriority="35" w:qFormat="1"/>
-    <w:lsdException w:name="List" w:uiPriority="0"/>
-    <w:lsdException w:name="Title" w:semiHidden="0" w:uiPriority="10" w:unhideWhenUsed="0" w:qFormat="1"/>
-    <w:lsdException w:name="Default Paragraph Font" w:uiPriority="1"/>
-    <w:lsdException w:name="Subtitle" w:semiHidden="0" w:uiPriority="11" w:unhideWhenUsed="0" w:qFormat="1"/>
-    <w:lsdException w:name="Strong" w:semiHidden="0" w:uiPriority="22" w:unhideWhenUsed="0" w:qFormat="1"/>
-    <w:lsdException w:name="Emphasis" w:semiHidden="0" w:uiPriority="20" w:unhideWhenUsed="0" w:qFormat="1"/>
-    <w:lsdException w:name="Table Grid" w:semiHidden="0" w:uiPriority="59" w:unhideWhenUsed="0"/>
-    <w:lsdException w:name="Placeholder Text" w:unhideWhenUsed="0"/>
-    <w:lsdException w:name="No Spacing" w:semiHidden="0" w:uiPriority="1" w:unhideWhenUsed="0" w:qFormat="1"/>
-    <w:lsdException w:name="Light Shading" w:semiHidden="0" w:uiPriority="60" w:unhideWhenUsed="0"/>
-    <w:lsdException w:name="Light List" w:semiHidden="0" w:uiPriority="61" w:unhideWhenUsed="0"/>
-    <w:lsdException w:name="Light Grid" w:semiHidden="0" w:uiPriority="62" w:unhideWhenUsed="0"/>
-    <w:lsdException w:name="Medium Shading 1" w:semiHidden="0" w:uiPriority="63" w:unhideWhenUsed="0"/>
-    <w:lsdException w:name="Medium Shading 2" w:semiHidden="0" w:uiPriority="64" w:unhideWhenUsed="0"/>
-    <w:lsdException w:name="Medium List 1" w:semiHidden="0" w:uiPriority="65" w:unhideWhenUsed="0"/>
-    <w:lsdException w:name="Medium List 2" w:semiHidden="0" w:uiPriority="66" w:unhideWhenUsed="0"/>
-    <w:lsdException w:name="Medium Grid 1" w:semiHidden="0" w:uiPriority="67" w:unhideWhenUsed="0"/>
-    <w:lsdException w:name="Medium Grid 2" w:semiHidden="0" w:uiPriority="68" w:unhideWhenUsed="0"/>
-    <w:lsdException w:name="Medium Grid 3" w:semiHidden="0" w:uiPriority="69" w:unhideWhenUsed="0"/>
-    <w:lsdException w:name="Dark List" w:semiHidden="0" w:uiPriority="70" w:unhideWhenUsed="0"/>
-    <w:lsdException w:name="Colorful Shading" w:semiHidden="0" w:uiPriority="71" w:unhideWhenUsed="0"/>
-    <w:lsdException w:name="Colorful List" w:semiHidden="0" w:uiPriority="72" w:unhideWhenUsed="0"/>
-    <w:lsdException w:name="Colorful Grid" w:semiHidden="0" w:uiPriority="73" w:unhideWhenUsed="0"/>
-    <w:lsdException w:name="Light Shading Accent 1" w:semiHidden="0" w:uiPriority="60" w:unhideWhenUsed="0"/>
-    <w:lsdException w:name="Light List Accent 1" w:semiHidden="0" w:uiPriority="61" w:unhideWhenUsed="0"/>
-    <w:lsdException w:name="Light Grid Accent 1" w:semiHidden="0" w:uiPriority="62" w:unhideWhenUsed="0"/>
-    <w:lsdException w:name="Medium Shading 1 Accent 1" w:semiHidden="0" w:uiPriority="63" w:unhideWhenUsed="0"/>
-    <w:lsdException w:name="Medium Shading 2 Accent 1" w:semiHidden="0" w:uiPriority="64" w:unhideWhenUsed="0"/>
-    <w:lsdException w:name="Medium List 1 Accent 1" w:semiHidden="0" w:uiPriority="65" w:unhideWhenUsed="0"/>
-    <w:lsdException w:name="Revision" w:unhideWhenUsed="0"/>
-    <w:lsdException w:name="List Paragraph" w:semiHidden="0" w:uiPriority="0" w:unhideWhenUsed="0" w:qFormat="1"/>
-    <w:lsdException w:name="Quote" w:semiHidden="0" w:uiPriority="29" w:unhideWhenUsed="0" w:qFormat="1"/>
-    <w:lsdException w:name="Intense Quote" w:semiHidden="0" w:uiPriority="30" w:unhideWhenUsed="0" w:qFormat="1"/>
-    <w:lsdException w:name="Medium List 2 Accent 1" w:semiHidden="0" w:uiPriority="66" w:unhideWhenUsed="0"/>
-    <w:lsdException w:name="Medium Grid 1 Accent 1" w:semiHidden="0" w:uiPriority="67" w:unhideWhenUsed="0"/>
-    <w:lsdException w:name="Medium Grid 2 Accent 1" w:semiHidden="0" w:uiPriority="68" w:unhideWhenUsed="0"/>
-    <w:lsdException w:name="Medium Grid 3 Accent 1" w:semiHidden="0" w:uiPriority="69" w:unhideWhenUsed="0"/>
-    <w:lsdException w:name="Dark List Accent 1" w:semiHidden="0" w:uiPriority="70" w:unhideWhenUsed="0"/>
-    <w:lsdException w:name="Colorful Shading Accent 1" w:semiHidden="0" w:uiPriority="71" w:unhideWhenUsed="0"/>
-    <w:lsdException w:name="Colorful List Accent 1" w:semiHidden="0" w:uiPriority="72" w:unhideWhenUsed="0"/>
-    <w:lsdException w:name="Colorful Grid Accent 1" w:semiHidden="0" w:uiPriority="73" w:unhideWhenUsed="0"/>
-    <w:lsdException w:name="Light Shading Accent 2" w:semiHidden="0" w:uiPriority="60" w:unhideWhenUsed="0"/>
-    <w:lsdException w:name="Light List Accent 2" w:semiHidden="0" w:uiPriority="61" w:unhideWhenUsed="0"/>
-    <w:lsdException w:name="Light Grid Accent 2" w:semiHidden="0" w:uiPriority="62" w:unhideWhenUsed="0"/>
-    <w:lsdException w:name="Medium Shading 1 Accent 2" w:semiHidden="0" w:uiPriority="63" w:unhideWhenUsed="0"/>
-    <w:lsdException w:name="Medium Shading 2 Accent 2" w:semiHidden="0" w:uiPriority="64" w:unhideWhenUsed="0"/>
-    <w:lsdException w:name="Medium List 1 Accent 2" w:semiHidden="0" w:uiPriority="65" w:unhideWhenUsed="0"/>
-    <w:lsdException w:name="Medium List 2 Accent 2" w:semiHidden="0" w:uiPriority="66" w:unhideWhenUsed="0"/>
-    <w:lsdException w:name="Medium Grid 1 Accent 2" w:semiHidden="0" w:uiPriority="67" w:unhideWhenUsed="0"/>
-    <w:lsdException w:name="Medium Grid 2 Accent 2" w:semiHidden="0" w:uiPriority="68" w:unhideWhenUsed="0"/>
-    <w:lsdException w:name="Medium Grid 3 Accent 2" w:semiHidden="0" w:uiPriority="69" w:unhideWhenUsed="0"/>
-    <w:lsdException w:name="Dark List Accent 2" w:semiHidden="0" w:uiPriority="70" w:unhideWhenUsed="0"/>
-    <w:lsdException w:name="Colorful Shading Accent 2" w:semiHidden="0" w:uiPriority="71" w:unhideWhenUsed="0"/>
-    <w:lsdException w:name="Colorful List Accent 2" w:semiHidden="0" w:uiPriority="72" w:unhideWhenUsed="0"/>
-    <w:lsdException w:name="Colorful Grid Accent 2" w:semiHidden="0" w:uiPriority="73" w:unhideWhenUsed="0"/>
-    <w:lsdException w:name="Light Shading Accent 3" w:semiHidden="0" w:uiPriority="60" w:unhideWhenUsed="0"/>
-    <w:lsdException w:name="Light List Accent 3" w:semiHidden="0" w:uiPriority="61" w:unhideWhenUsed="0"/>
-    <w:lsdException w:name="Light Grid Accent 3" w:semiHidden="0" w:uiPriority="62" w:unhideWhenUsed="0"/>
-    <w:lsdException w:name="Medium Shading 1 Accent 3" w:semiHidden="0" w:uiPriority="63" w:unhideWhenUsed="0"/>
-    <w:lsdException w:name="Medium Shading 2 Accent 3" w:semiHidden="0" w:uiPriority="64" w:unhideWhenUsed="0"/>
-    <w:lsdException w:name="Medium List 1 Accent 3" w:semiHidden="0" w:uiPriority="65" w:unhideWhenUsed="0"/>
-    <w:lsdException w:name="Medium List 2 Accent 3" w:semiHidden="0" w:uiPriority="66" w:unhideWhenUsed="0"/>
-    <w:lsdException w:name="Medium Grid 1 Accent 3" w:semiHidden="0" w:uiPriority="67" w:unhideWhenUsed="0"/>
-    <w:lsdException w:name="Medium Grid 2 Accent 3" w:semiHidden="0" w:uiPriority="68" w:unhideWhenUsed="0"/>
-    <w:lsdException w:name="Medium Grid 3 Accent 3" w:semiHidden="0" w:uiPriority="69" w:unhideWhenUsed="0"/>
-    <w:lsdException w:name="Dark List Accent 3" w:semiHidden="0" w:uiPriority="70" w:unhideWhenUsed="0"/>
-    <w:lsdException w:name="Colorful Shading Accent 3" w:semiHidden="0" w:uiPriority="71" w:unhideWhenUsed="0"/>
-    <w:lsdException w:name="Colorful List Accent 3" w:semiHidden="0" w:uiPriority="72" w:unhideWhenUsed="0"/>
-    <w:lsdException w:name="Colorful Grid Accent 3" w:semiHidden="0" w:uiPriority="73" w:unhideWhenUsed="0"/>
-    <w:lsdException w:name="Light Shading Accent 4" w:semiHidden="0" w:uiPriority="60" w:unhideWhenUsed="0"/>
-    <w:lsdException w:name="Light List Accent 4" w:semiHidden="0" w:uiPriority="61" w:unhideWhenUsed="0"/>
-    <w:lsdException w:name="Light Grid Accent 4" w:semiHidden="0" w:uiPriority="62" w:unhideWhenUsed="0"/>
-    <w:lsdException w:name="Medium Shading 1 Accent 4" w:semiHidden="0" w:uiPriority="63" w:unhideWhenUsed="0"/>
-    <w:lsdException w:name="Medium Shading 2 Accent 4" w:semiHidden="0" w:uiPriority="64" w:unhideWhenUsed="0"/>
-    <w:lsdException w:name="Medium List 1 Accent 4" w:semiHidden="0" w:uiPriority="65" w:unhideWhenUsed="0"/>
-    <w:lsdException w:name="Medium List 2 Accent 4" w:semiHidden="0" w:uiPriority="66" w:unhideWhenUsed="0"/>
-    <w:lsdException w:name="Medium Grid 1 Accent 4" w:semiHidden="0" w:uiPriority="67" w:unhideWhenUsed="0"/>
-    <w:lsdException w:name="Medium Grid 2 Accent 4" w:semiHidden="0" w:uiPriority="68" w:unhideWhenUsed="0"/>
-    <w:lsdException w:name="Medium Grid 3 Accent 4" w:semiHidden="0" w:uiPriority="69" w:unhideWhenUsed="0"/>
-    <w:lsdException w:name="Dark List Accent 4" w:semiHidden="0" w:uiPriority="70" w:unhideWhenUsed="0"/>
-    <w:lsdException w:name="Colorful Shading Accent 4" w:semiHidden="0" w:uiPriority="71" w:unhideWhenUsed="0"/>
-    <w:lsdException w:name="Colorful List Accent 4" w:semiHidden="0" w:uiPriority="72" w:unhideWhenUsed="0"/>
-    <w:lsdException w:name="Colorful Grid Accent 4" w:semiHidden="0" w:uiPriority="73" w:unhideWhenUsed="0"/>
-    <w:lsdException w:name="Light Shading Accent 5" w:semiHidden="0" w:uiPriority="60" w:unhideWhenUsed="0"/>
-    <w:lsdException w:name="Light List Accent 5" w:semiHidden="0" w:uiPriority="61" w:unhideWhenUsed="0"/>
-    <w:lsdException w:name="Light Grid Accent 5" w:semiHidden="0" w:uiPriority="62" w:unhideWhenUsed="0"/>
-    <w:lsdException w:name="Medium Shading 1 Accent 5" w:semiHidden="0" w:uiPriority="63" w:unhideWhenUsed="0"/>
-    <w:lsdException w:name="Medium Shading 2 Accent 5" w:semiHidden="0" w:uiPriority="64" w:unhideWhenUsed="0"/>
-    <w:lsdException w:name="Medium List 1 Accent 5" w:semiHidden="0" w:uiPriority="65" w:unhideWhenUsed="0"/>
-    <w:lsdException w:name="Medium List 2 Accent 5" w:semiHidden="0" w:uiPriority="66" w:unhideWhenUsed="0"/>
-    <w:lsdException w:name="Medium Grid 1 Accent 5" w:semiHidden="0" w:uiPriority="67" w:unhideWhenUsed="0"/>
-    <w:lsdException w:name="Medium Grid 2 Accent 5" w:semiHidden="0" w:uiPriority="68" w:unhideWhenUsed="0"/>
-    <w:lsdException w:name="Medium Grid 3 Accent 5" w:semiHidden="0" w:uiPriority="69" w:unhideWhenUsed="0"/>
-    <w:lsdException w:name="Dark List Accent 5" w:semiHidden="0" w:uiPriority="70" w:unhideWhenUsed="0"/>
-    <w:lsdException w:name="Colorful Shading Accent 5" w:semiHidden="0" w:uiPriority="71" w:unhideWhenUsed="0"/>
-    <w:lsdException w:name="Colorful List Accent 5" w:semiHidden="0" w:uiPriority="72" w:unhideWhenUsed="0"/>
-    <w:lsdException w:name="Colorful Grid Accent 5" w:semiHidden="0" w:uiPriority="73" w:unhideWhenUsed="0"/>
-    <w:lsdException w:name="Light Shading Accent 6" w:semiHidden="0" w:uiPriority="60" w:unhideWhenUsed="0"/>
-    <w:lsdException w:name="Light List Accent 6" w:semiHidden="0" w:uiPriority="61" w:unhideWhenUsed="0"/>
-    <w:lsdException w:name="Light Grid Accent 6" w:semiHidden="0" w:uiPriority="62" w:unhideWhenUsed="0"/>
-    <w:lsdException w:name="Medium Shading 1 Accent 6" w:semiHidden="0" w:uiPriority="63" w:unhideWhenUsed="0"/>
-    <w:lsdException w:name="Medium Shading 2 Accent 6" w:semiHidden="0" w:uiPriority="64" w:unhideWhenUsed="0"/>
-    <w:lsdException w:name="Medium List 1 Accent 6" w:semiHidden="0" w:uiPriority="65" w:unhideWhenUsed="0"/>
-    <w:lsdException w:name="Medium List 2 Accent 6" w:semiHidden="0" w:uiPriority="66" w:unhideWhenUsed="0"/>
-    <w:lsdException w:name="Medium Grid 1 Accent 6" w:semiHidden="0" w:uiPriority="67" w:unhideWhenUsed="0"/>
-    <w:lsdException w:name="Medium Grid 2 Accent 6" w:semiHidden="0" w:uiPriority="68" w:unhideWhenUsed="0"/>
-    <w:lsdException w:name="Medium Grid 3 Accent 6" w:semiHidden="0" w:uiPriority="69" w:unhideWhenUsed="0"/>
-    <w:lsdException w:name="Dark List Accent 6" w:semiHidden="0" w:uiPriority="70" w:unhideWhenUsed="0"/>
-    <w:lsdException w:name="Colorful Shading Accent 6" w:semiHidden="0" w:uiPriority="71" w:unhideWhenUsed="0"/>
-    <w:lsdException w:name="Colorful List Accent 6" w:semiHidden="0" w:uiPriority="72" w:unhideWhenUsed="0"/>
-    <w:lsdException w:name="Colorful Grid Accent 6" w:semiHidden="0" w:uiPriority="73" w:unhideWhenUsed="0"/>
-    <w:lsdException w:name="Subtle Emphasis" w:semiHidden="0" w:uiPriority="19" w:unhideWhenUsed="0" w:qFormat="1"/>
-    <w:lsdException w:name="Intense Emphasis" w:semiHidden="0" w:uiPriority="21" w:unhideWhenUsed="0" w:qFormat="1"/>
-    <w:lsdException w:name="Subtle Reference" w:semiHidden="0" w:uiPriority="31" w:unhideWhenUsed="0" w:qFormat="1"/>
-    <w:lsdException w:name="Intense Reference" w:semiHidden="0" w:uiPriority="32" w:unhideWhenUsed="0" w:qFormat="1"/>
-    <w:lsdException w:name="Book Title" w:semiHidden="0" w:uiPriority="33" w:unhideWhenUsed="0" w:qFormat="1"/>
-    <w:lsdException w:name="Bibliography" w:uiPriority="37"/>
-    <w:lsdException w:name="TOC Heading" w:uiPriority="39" w:qFormat="1"/>
-  </w:latentStyles>
-  <w:style w:type="paragraph" w:default="1" w:styleId="Normal">
-    <w:name w:val="Normal"/>
-    <w:qFormat/>
-    <w:rsid w:val="0034383B"/>
-    <w:pPr>
-      <w:widowControl w:val="0"/>
-      <w:suppressAutoHyphens/>
-      <w:autoSpaceDN w:val="0"/>
-      <w:spacing w:after="0" w:line="360" w:lineRule="auto"/>
-      <w:ind w:firstLine="851"/>
-      <w:jc w:val="both"/>
-      <w:textAlignment w:val="baseline"/>
-    </w:pPr>
-    <w:rPr>
-      <w:rFonts w:ascii="Arial" w:eastAsia="SimSun" w:hAnsi="Arial" w:cs="Mangal"/>
-      <w:kern w:val="3"/>
-      <w:sz w:val="24"/>
-      <w:szCs w:val="24"/>
-      <w:lang w:eastAsia="zh-CN" w:bidi="hi-IN"/>
-    </w:rPr>
-  </w:style>
-  <w:style w:type="paragraph" w:styleId="Ttulo1">
-    <w:name w:val="heading 1"/>
-    <w:next w:val="Normal"/>
-    <w:link w:val="Ttulo1Char"/>
-    <w:uiPriority w:val="9"/>
-    <w:qFormat/>
-    <w:rsid w:val="003E50D3"/>
-    <w:pPr>
-      <w:keepNext/>
-      <w:keepLines/>
-      <w:spacing w:after="0" w:line="360" w:lineRule="auto"/>
-      <w:outlineLvl w:val="0"/>
-    </w:pPr>
-    <w:rPr>
-      <w:rFonts w:ascii="Arial" w:eastAsiaTheme="majorEastAsia" w:hAnsi="Arial" w:cs="Mangal"/>
-      <w:b/>
-      <w:bCs/>
-      <w:color w:val="000000" w:themeColor="text1"/>
-      <w:kern w:val="3"/>
-      <w:sz w:val="24"/>
-      <w:szCs w:val="25"/>
-      <w:lang w:eastAsia="zh-CN" w:bidi="hi-IN"/>
-    </w:rPr>
-  </w:style>
-  <w:style w:type="paragraph" w:styleId="Ttulo2">
-    <w:name w:val="heading 2"/>
-    <w:next w:val="Normal"/>
-    <w:link w:val="Ttulo2Char"/>
-    <w:uiPriority w:val="9"/>
-    <w:unhideWhenUsed/>
-    <w:qFormat/>
-    <w:rsid w:val="00871D5A"/>
-    <w:pPr>
-      <w:keepNext/>
-      <w:keepLines/>
-      <w:spacing w:before="200" w:line="360" w:lineRule="auto"/>
-      <w:outlineLvl w:val="1"/>
-    </w:pPr>
-    <w:rPr>
-      <w:rFonts w:ascii="Arial" w:eastAsiaTheme="majorEastAsia" w:hAnsi="Arial" w:cs="Mangal"/>
-      <w:bCs/>
-      <w:color w:val="000000" w:themeColor="text1"/>
-      <w:kern w:val="3"/>
-      <w:sz w:val="24"/>
-      <w:szCs w:val="23"/>
-      <w:lang w:eastAsia="zh-CN" w:bidi="hi-IN"/>
-    </w:rPr>
-  </w:style>
-  <w:style w:type="paragraph" w:styleId="Ttulo3">
-    <w:name w:val="heading 3"/>
-    <w:next w:val="Normal"/>
-    <w:link w:val="Ttulo3Char"/>
-    <w:uiPriority w:val="9"/>
-    <w:unhideWhenUsed/>
-    <w:qFormat/>
-    <w:rsid w:val="00104D6D"/>
-    <w:pPr>
-      <w:keepNext/>
-      <w:keepLines/>
-      <w:spacing w:after="0" w:line="360" w:lineRule="auto"/>
-      <w:outlineLvl w:val="2"/>
-    </w:pPr>
-    <w:rPr>
-      <w:rFonts w:ascii="Arial" w:eastAsiaTheme="majorEastAsia" w:hAnsi="Arial" w:cs="Mangal"/>
-      <w:bCs/>
-      <w:color w:val="000000" w:themeColor="text1"/>
-      <w:kern w:val="3"/>
-      <w:sz w:val="24"/>
-      <w:szCs w:val="21"/>
-      <w:lang w:eastAsia="zh-CN" w:bidi="hi-IN"/>
-    </w:rPr>
-  </w:style>
-  <w:style w:type="paragraph" w:styleId="Ttulo4">
-    <w:name w:val="heading 4"/>
-    <w:basedOn w:val="Normal"/>
-    <w:next w:val="Normal"/>
-    <w:link w:val="Ttulo4Char"/>
-    <w:qFormat/>
-    <w:rsid w:val="006D2DF4"/>
-    <w:pPr>
-      <w:keepNext/>
-      <w:widowControl/>
-      <w:autoSpaceDN/>
-      <w:spacing w:before="240" w:after="60" w:line="240" w:lineRule="auto"/>
-      <w:ind w:firstLine="0"/>
-      <w:jc w:val="left"/>
-      <w:textAlignment w:val="auto"/>
-      <w:outlineLvl w:val="3"/>
-    </w:pPr>
-    <w:rPr>
-      <w:rFonts w:ascii="Times New Roman" w:eastAsia="Times New Roman" w:hAnsi="Times New Roman" w:cs="Times New Roman"/>
-      <w:b/>
-      <w:bCs/>
-      <w:kern w:val="0"/>
-      <w:sz w:val="28"/>
-      <w:szCs w:val="28"/>
-      <w:lang w:eastAsia="ar-SA" w:bidi="ar-SA"/>
-    </w:rPr>
-  </w:style>
-  <w:style w:type="character" w:default="1" w:styleId="Fontepargpadro">
-    <w:name w:val="Default Paragraph Font"/>
-    <w:uiPriority w:val="1"/>
-    <w:semiHidden/>
-    <w:unhideWhenUsed/>
-  </w:style>
-  <w:style w:type="table" w:default="1" w:styleId="Tabelanormal">
-    <w:name w:val="Normal Table"/>
-    <w:uiPriority w:val="99"/>
-    <w:semiHidden/>
-    <w:unhideWhenUsed/>
-    <w:tblPr>
-      <w:tblInd w:w="0" w:type="dxa"/>
-      <w:tblCellMar>
-        <w:top w:w="0" w:type="dxa"/>
-        <w:left w:w="108" w:type="dxa"/>
-        <w:bottom w:w="0" w:type="dxa"/>
-        <w:right w:w="108" w:type="dxa"/>
-      </w:tblCellMar>
-    </w:tblPr>
-  </w:style>
-  <w:style w:type="numbering" w:default="1" w:styleId="Semlista">
-    <w:name w:val="No List"/>
-    <w:uiPriority w:val="99"/>
-    <w:semiHidden/>
-    <w:unhideWhenUsed/>
-  </w:style>
-  <w:style w:type="paragraph" w:customStyle="1" w:styleId="Standard">
-    <w:name w:val="Standard"/>
-    <w:rsid w:val="00384D7B"/>
-    <w:pPr>
-      <w:widowControl w:val="0"/>
-      <w:suppressAutoHyphens/>
-      <w:autoSpaceDN w:val="0"/>
-      <w:spacing w:after="0" w:line="240" w:lineRule="auto"/>
-      <w:textAlignment w:val="baseline"/>
-    </w:pPr>
-    <w:rPr>
-      <w:rFonts w:ascii="Times New Roman" w:eastAsia="SimSun" w:hAnsi="Times New Roman" w:cs="Mangal"/>
-      <w:kern w:val="3"/>
-      <w:sz w:val="24"/>
-      <w:szCs w:val="24"/>
-      <w:lang w:eastAsia="zh-CN" w:bidi="hi-IN"/>
-    </w:rPr>
-  </w:style>
-  <w:style w:type="paragraph" w:customStyle="1" w:styleId="Heading">
-    <w:name w:val="Heading"/>
-    <w:basedOn w:val="Standard"/>
-    <w:next w:val="Textbody"/>
-    <w:rsid w:val="00384D7B"/>
-    <w:pPr>
-      <w:keepNext/>
-      <w:spacing w:before="240" w:after="120"/>
-    </w:pPr>
-    <w:rPr>
-      <w:rFonts w:ascii="Arial" w:eastAsia="Microsoft YaHei" w:hAnsi="Arial"/>
-      <w:sz w:val="28"/>
-      <w:szCs w:val="28"/>
-    </w:rPr>
-  </w:style>
-  <w:style w:type="paragraph" w:customStyle="1" w:styleId="Textbody">
-    <w:name w:val="Text body"/>
-    <w:basedOn w:val="Standard"/>
-    <w:rsid w:val="00384D7B"/>
-    <w:pPr>
-      <w:spacing w:after="120"/>
-    </w:pPr>
-  </w:style>
-  <w:style w:type="paragraph" w:styleId="Lista">
-    <w:name w:val="List"/>
-    <w:basedOn w:val="Textbody"/>
-    <w:rsid w:val="00384D7B"/>
-  </w:style>
-  <w:style w:type="paragraph" w:customStyle="1" w:styleId="Legenda1">
-    <w:name w:val="Legenda1"/>
-    <w:basedOn w:val="Standard"/>
-    <w:rsid w:val="00384D7B"/>
-    <w:pPr>
-      <w:suppressLineNumbers/>
-      <w:spacing w:before="120" w:after="120"/>
-    </w:pPr>
-    <w:rPr>
-      <w:i/>
-      <w:iCs/>
-    </w:rPr>
-  </w:style>
-  <w:style w:type="paragraph" w:customStyle="1" w:styleId="Index">
-    <w:name w:val="Index"/>
-    <w:basedOn w:val="Standard"/>
-    <w:rsid w:val="00384D7B"/>
-    <w:pPr>
-      <w:suppressLineNumbers/>
-    </w:pPr>
-  </w:style>
-  <w:style w:type="paragraph" w:customStyle="1" w:styleId="Cabealho1">
-    <w:name w:val="Cabeçalho1"/>
-    <w:basedOn w:val="Standard"/>
-    <w:rsid w:val="00384D7B"/>
-    <w:pPr>
-      <w:suppressLineNumbers/>
-      <w:tabs>
-        <w:tab w:val="center" w:pos="4819"/>
-        <w:tab w:val="right" w:pos="9638"/>
-      </w:tabs>
-    </w:pPr>
-  </w:style>
-  <w:style w:type="paragraph" w:customStyle="1" w:styleId="Standarduser">
-    <w:name w:val="Standard (user)"/>
-    <w:rsid w:val="00384D7B"/>
-    <w:pPr>
-      <w:widowControl w:val="0"/>
-      <w:suppressAutoHyphens/>
-      <w:autoSpaceDN w:val="0"/>
-      <w:spacing w:after="0" w:line="240" w:lineRule="auto"/>
-      <w:textAlignment w:val="baseline"/>
-    </w:pPr>
-    <w:rPr>
-      <w:rFonts w:ascii="Times New Roman" w:eastAsia="Lucida Sans Unicode" w:hAnsi="Times New Roman" w:cs="Tahoma"/>
-      <w:kern w:val="3"/>
-      <w:sz w:val="24"/>
-      <w:szCs w:val="24"/>
-      <w:lang w:eastAsia="zh-CN"/>
-    </w:rPr>
-  </w:style>
-  <w:style w:type="paragraph" w:customStyle="1" w:styleId="TableContents">
-    <w:name w:val="Table Contents"/>
-    <w:basedOn w:val="Standard"/>
-    <w:rsid w:val="00384D7B"/>
-    <w:pPr>
-      <w:suppressLineNumbers/>
-    </w:pPr>
-  </w:style>
-  <w:style w:type="paragraph" w:customStyle="1" w:styleId="TableHeading">
-    <w:name w:val="Table Heading"/>
-    <w:basedOn w:val="TableContents"/>
-    <w:rsid w:val="00384D7B"/>
-    <w:pPr>
-      <w:jc w:val="center"/>
-    </w:pPr>
-    <w:rPr>
-      <w:b/>
-      <w:bCs/>
-    </w:rPr>
-  </w:style>
-  <w:style w:type="paragraph" w:customStyle="1" w:styleId="Contedodetabela">
-    <w:name w:val="Conteúdo de tabela"/>
-    <w:basedOn w:val="Standard"/>
-    <w:rsid w:val="00384D7B"/>
-    <w:pPr>
-      <w:suppressLineNumbers/>
-    </w:pPr>
-  </w:style>
-  <w:style w:type="paragraph" w:styleId="PargrafodaLista">
-    <w:name w:val="List Paragraph"/>
-    <w:basedOn w:val="Standard"/>
-    <w:rsid w:val="00384D7B"/>
-    <w:pPr>
-      <w:ind w:left="720"/>
-    </w:pPr>
-  </w:style>
-  <w:style w:type="paragraph" w:customStyle="1" w:styleId="TableContentsuser">
-    <w:name w:val="Table Contents (user)"/>
-    <w:basedOn w:val="Standarduser"/>
-    <w:rsid w:val="00384D7B"/>
-    <w:pPr>
-      <w:suppressLineNumbers/>
-    </w:pPr>
-  </w:style>
-  <w:style w:type="character" w:customStyle="1" w:styleId="Fontepargpadro1">
-    <w:name w:val="Fonte parág. padrão1"/>
-    <w:rsid w:val="00384D7B"/>
-  </w:style>
-  <w:style w:type="character" w:customStyle="1" w:styleId="Internetlink">
-    <w:name w:val="Internet link"/>
-    <w:basedOn w:val="Fontepargpadro1"/>
-    <w:rsid w:val="00384D7B"/>
-    <w:rPr>
-      <w:color w:val="0000FF"/>
-      <w:u w:val="single"/>
-    </w:rPr>
-  </w:style>
-  <w:style w:type="character" w:customStyle="1" w:styleId="BulletSymbols">
-    <w:name w:val="Bullet Symbols"/>
-    <w:rsid w:val="00384D7B"/>
-    <w:rPr>
-      <w:rFonts w:ascii="OpenSymbol" w:eastAsia="OpenSymbol" w:hAnsi="OpenSymbol" w:cs="OpenSymbol"/>
-    </w:rPr>
-  </w:style>
-  <w:style w:type="character" w:customStyle="1" w:styleId="WW8Num2z0">
-    <w:name w:val="WW8Num2z0"/>
-    <w:rsid w:val="00384D7B"/>
-    <w:rPr>
-      <w:rFonts w:ascii="Symbol" w:hAnsi="Symbol" w:cs="Symbol"/>
-    </w:rPr>
-  </w:style>
-  <w:style w:type="character" w:customStyle="1" w:styleId="st">
-    <w:name w:val="st"/>
-    <w:basedOn w:val="Fontepargpadro1"/>
-    <w:rsid w:val="00384D7B"/>
-  </w:style>
-  <w:style w:type="numbering" w:customStyle="1" w:styleId="WW8Num2">
-    <w:name w:val="WW8Num2"/>
-    <w:basedOn w:val="Semlista"/>
-    <w:rsid w:val="00384D7B"/>
-    <w:pPr>
-      <w:numPr>
-        <w:numId w:val="1"/>
-      </w:numPr>
-    </w:pPr>
-  </w:style>
-  <w:style w:type="paragraph" w:styleId="Cabealho">
-    <w:name w:val="header"/>
-    <w:basedOn w:val="Normal"/>
-    <w:link w:val="CabealhoChar"/>
-    <w:uiPriority w:val="99"/>
-    <w:unhideWhenUsed/>
-    <w:rsid w:val="00384D7B"/>
-    <w:pPr>
-      <w:tabs>
-        <w:tab w:val="center" w:pos="4252"/>
-        <w:tab w:val="right" w:pos="8504"/>
-      </w:tabs>
-    </w:pPr>
-    <w:rPr>
-      <w:szCs w:val="21"/>
-    </w:rPr>
-  </w:style>
-  <w:style w:type="character" w:customStyle="1" w:styleId="CabealhoChar">
-    <w:name w:val="Cabeçalho Char"/>
-    <w:basedOn w:val="Fontepargpadro"/>
-    <w:link w:val="Cabealho"/>
-    <w:uiPriority w:val="99"/>
-    <w:rsid w:val="00384D7B"/>
-    <w:rPr>
-      <w:rFonts w:ascii="Times New Roman" w:eastAsia="SimSun" w:hAnsi="Times New Roman" w:cs="Mangal"/>
-      <w:kern w:val="3"/>
-      <w:sz w:val="24"/>
-      <w:szCs w:val="21"/>
-      <w:lang w:eastAsia="zh-CN" w:bidi="hi-IN"/>
-    </w:rPr>
-  </w:style>
-  <w:style w:type="paragraph" w:styleId="Rodap">
-    <w:name w:val="footer"/>
-    <w:basedOn w:val="Normal"/>
-    <w:link w:val="RodapChar"/>
-    <w:uiPriority w:val="99"/>
-    <w:unhideWhenUsed/>
-    <w:rsid w:val="00384D7B"/>
-    <w:pPr>
-      <w:tabs>
-        <w:tab w:val="center" w:pos="4252"/>
-        <w:tab w:val="right" w:pos="8504"/>
-      </w:tabs>
-    </w:pPr>
-    <w:rPr>
-      <w:szCs w:val="21"/>
-    </w:rPr>
-  </w:style>
-  <w:style w:type="character" w:customStyle="1" w:styleId="RodapChar">
-    <w:name w:val="Rodapé Char"/>
-    <w:basedOn w:val="Fontepargpadro"/>
-    <w:link w:val="Rodap"/>
-    <w:uiPriority w:val="99"/>
-    <w:rsid w:val="00384D7B"/>
-    <w:rPr>
-      <w:rFonts w:ascii="Times New Roman" w:eastAsia="SimSun" w:hAnsi="Times New Roman" w:cs="Mangal"/>
-      <w:kern w:val="3"/>
-      <w:sz w:val="24"/>
-      <w:szCs w:val="21"/>
-      <w:lang w:eastAsia="zh-CN" w:bidi="hi-IN"/>
-    </w:rPr>
-  </w:style>
-  <w:style w:type="paragraph" w:customStyle="1" w:styleId="Default">
-    <w:name w:val="Default"/>
-    <w:rsid w:val="00042540"/>
-    <w:pPr>
-      <w:autoSpaceDE w:val="0"/>
-      <w:autoSpaceDN w:val="0"/>
-      <w:adjustRightInd w:val="0"/>
-      <w:spacing w:after="0" w:line="240" w:lineRule="auto"/>
-    </w:pPr>
-    <w:rPr>
-      <w:rFonts w:ascii="Arial" w:hAnsi="Arial" w:cs="Arial"/>
-      <w:color w:val="000000"/>
-      <w:sz w:val="24"/>
-      <w:szCs w:val="24"/>
-    </w:rPr>
-  </w:style>
-  <w:style w:type="paragraph" w:customStyle="1" w:styleId="Pa21">
-    <w:name w:val="Pa2+1"/>
-    <w:basedOn w:val="Default"/>
-    <w:next w:val="Default"/>
-    <w:uiPriority w:val="99"/>
-    <w:rsid w:val="00042540"/>
-    <w:pPr>
-      <w:spacing w:line="241" w:lineRule="atLeast"/>
-    </w:pPr>
-    <w:rPr>
-      <w:color w:val="auto"/>
-    </w:rPr>
-  </w:style>
-  <w:style w:type="paragraph" w:styleId="Textodebalo">
-    <w:name w:val="Balloon Text"/>
-    <w:basedOn w:val="Normal"/>
-    <w:link w:val="TextodebaloChar"/>
-    <w:uiPriority w:val="99"/>
-    <w:semiHidden/>
-    <w:unhideWhenUsed/>
-    <w:rsid w:val="00E22536"/>
-    <w:pPr>
-      <w:spacing w:line="240" w:lineRule="auto"/>
-    </w:pPr>
-    <w:rPr>
-      <w:rFonts w:ascii="Tahoma" w:hAnsi="Tahoma"/>
-      <w:sz w:val="16"/>
-      <w:szCs w:val="14"/>
-    </w:rPr>
-  </w:style>
-  <w:style w:type="character" w:customStyle="1" w:styleId="TextodebaloChar">
-    <w:name w:val="Texto de balão Char"/>
-    <w:basedOn w:val="Fontepargpadro"/>
-    <w:link w:val="Textodebalo"/>
-    <w:uiPriority w:val="99"/>
-    <w:semiHidden/>
-    <w:rsid w:val="00E22536"/>
-    <w:rPr>
-      <w:rFonts w:ascii="Tahoma" w:eastAsia="SimSun" w:hAnsi="Tahoma" w:cs="Mangal"/>
-      <w:kern w:val="3"/>
-      <w:sz w:val="16"/>
-      <w:szCs w:val="14"/>
-      <w:lang w:eastAsia="zh-CN" w:bidi="hi-IN"/>
-    </w:rPr>
-  </w:style>
-  <w:style w:type="character" w:customStyle="1" w:styleId="Ttulo1Char">
-    <w:name w:val="Título 1 Char"/>
-    <w:basedOn w:val="Fontepargpadro"/>
-    <w:link w:val="Ttulo1"/>
-    <w:uiPriority w:val="9"/>
-    <w:rsid w:val="003E50D3"/>
-    <w:rPr>
-      <w:rFonts w:ascii="Arial" w:eastAsiaTheme="majorEastAsia" w:hAnsi="Arial" w:cs="Mangal"/>
-      <w:b/>
-      <w:bCs/>
-      <w:color w:val="000000" w:themeColor="text1"/>
-      <w:kern w:val="3"/>
-      <w:sz w:val="24"/>
-      <w:szCs w:val="25"/>
-      <w:lang w:eastAsia="zh-CN" w:bidi="hi-IN"/>
-    </w:rPr>
-  </w:style>
-  <w:style w:type="paragraph" w:styleId="CabealhodoSumrio">
-    <w:name w:val="TOC Heading"/>
-    <w:basedOn w:val="Ttulo1"/>
-    <w:next w:val="Normal"/>
-    <w:uiPriority w:val="39"/>
-    <w:semiHidden/>
-    <w:unhideWhenUsed/>
-    <w:qFormat/>
-    <w:rsid w:val="0025232E"/>
-    <w:pPr>
-      <w:outlineLvl w:val="9"/>
-    </w:pPr>
-    <w:rPr>
-      <w:rFonts w:cstheme="majorBidi"/>
-      <w:kern w:val="0"/>
-      <w:szCs w:val="28"/>
-      <w:lang w:eastAsia="pt-BR" w:bidi="ar-SA"/>
-    </w:rPr>
-  </w:style>
-  <w:style w:type="table" w:styleId="Tabelacomgrade">
-    <w:name w:val="Table Grid"/>
-    <w:basedOn w:val="Tabelanormal"/>
-    <w:uiPriority w:val="59"/>
-    <w:rsid w:val="00F20D51"/>
-    <w:pPr>
-      <w:spacing w:after="0" w:line="240" w:lineRule="auto"/>
-    </w:pPr>
-    <w:tblPr>
-      <w:tblBorders>
-        <w:top w:val="single" w:sz="4" w:space="0" w:color="auto"/>
-        <w:left w:val="single" w:sz="4" w:space="0" w:color="auto"/>
-        <w:bottom w:val="single" w:sz="4" w:space="0" w:color="auto"/>
-        <w:right w:val="single" w:sz="4" w:space="0" w:color="auto"/>
-        <w:insideH w:val="single" w:sz="4" w:space="0" w:color="auto"/>
-        <w:insideV w:val="single" w:sz="4" w:space="0" w:color="auto"/>
-      </w:tblBorders>
-    </w:tblPr>
-  </w:style>
-  <w:style w:type="character" w:customStyle="1" w:styleId="Ttulo2Char">
-    <w:name w:val="Título 2 Char"/>
-    <w:basedOn w:val="Fontepargpadro"/>
-    <w:link w:val="Ttulo2"/>
-    <w:uiPriority w:val="9"/>
-    <w:rsid w:val="00871D5A"/>
-    <w:rPr>
-      <w:rFonts w:ascii="Arial" w:eastAsiaTheme="majorEastAsia" w:hAnsi="Arial" w:cs="Mangal"/>
-      <w:bCs/>
-      <w:color w:val="000000" w:themeColor="text1"/>
-      <w:kern w:val="3"/>
-      <w:sz w:val="24"/>
-      <w:szCs w:val="23"/>
-      <w:lang w:eastAsia="zh-CN" w:bidi="hi-IN"/>
-    </w:rPr>
-  </w:style>
-  <w:style w:type="character" w:customStyle="1" w:styleId="Ttulo3Char">
-    <w:name w:val="Título 3 Char"/>
-    <w:basedOn w:val="Fontepargpadro"/>
-    <w:link w:val="Ttulo3"/>
-    <w:uiPriority w:val="9"/>
-    <w:rsid w:val="00104D6D"/>
-    <w:rPr>
-      <w:rFonts w:ascii="Arial" w:eastAsiaTheme="majorEastAsia" w:hAnsi="Arial" w:cs="Mangal"/>
-      <w:bCs/>
-      <w:color w:val="000000" w:themeColor="text1"/>
-      <w:kern w:val="3"/>
-      <w:sz w:val="24"/>
-      <w:szCs w:val="21"/>
-      <w:lang w:eastAsia="zh-CN" w:bidi="hi-IN"/>
-    </w:rPr>
-  </w:style>
-  <w:style w:type="paragraph" w:customStyle="1" w:styleId="abntTexto1">
-    <w:name w:val="abntTexto+1"/>
-    <w:basedOn w:val="Default"/>
-    <w:next w:val="Default"/>
-    <w:uiPriority w:val="99"/>
-    <w:rsid w:val="004B1916"/>
-    <w:rPr>
-      <w:color w:val="auto"/>
-    </w:rPr>
-  </w:style>
-  <w:style w:type="paragraph" w:styleId="Sumrio1">
-    <w:name w:val="toc 1"/>
-    <w:basedOn w:val="Normal"/>
-    <w:next w:val="Normal"/>
-    <w:autoRedefine/>
-    <w:uiPriority w:val="39"/>
-    <w:unhideWhenUsed/>
-    <w:rsid w:val="00603485"/>
-    <w:pPr>
-      <w:tabs>
-        <w:tab w:val="left" w:pos="660"/>
-        <w:tab w:val="right" w:leader="dot" w:pos="9061"/>
-      </w:tabs>
-      <w:spacing w:line="240" w:lineRule="auto"/>
-      <w:ind w:firstLine="0"/>
-    </w:pPr>
-    <w:rPr>
-      <w:b/>
-      <w:szCs w:val="21"/>
-    </w:rPr>
-  </w:style>
-  <w:style w:type="paragraph" w:styleId="Sumrio2">
-    <w:name w:val="toc 2"/>
-    <w:basedOn w:val="Normal"/>
-    <w:next w:val="Normal"/>
-    <w:autoRedefine/>
-    <w:uiPriority w:val="39"/>
-    <w:unhideWhenUsed/>
-    <w:rsid w:val="00603485"/>
-    <w:pPr>
-      <w:tabs>
-        <w:tab w:val="left" w:pos="660"/>
-        <w:tab w:val="right" w:leader="dot" w:pos="9061"/>
-      </w:tabs>
-      <w:spacing w:line="240" w:lineRule="auto"/>
-      <w:ind w:firstLine="0"/>
-    </w:pPr>
-    <w:rPr>
-      <w:szCs w:val="21"/>
-    </w:rPr>
-  </w:style>
-  <w:style w:type="paragraph" w:styleId="Sumrio3">
-    <w:name w:val="toc 3"/>
-    <w:basedOn w:val="Normal"/>
-    <w:next w:val="Normal"/>
-    <w:autoRedefine/>
-    <w:uiPriority w:val="39"/>
-    <w:unhideWhenUsed/>
-    <w:rsid w:val="00603485"/>
-    <w:pPr>
-      <w:tabs>
-        <w:tab w:val="left" w:pos="709"/>
-        <w:tab w:val="right" w:leader="dot" w:pos="9061"/>
-      </w:tabs>
-      <w:spacing w:line="240" w:lineRule="auto"/>
-      <w:ind w:firstLine="0"/>
-    </w:pPr>
-    <w:rPr>
-      <w:szCs w:val="21"/>
-    </w:rPr>
-  </w:style>
-  <w:style w:type="character" w:styleId="Hyperlink">
-    <w:name w:val="Hyperlink"/>
-    <w:basedOn w:val="Fontepargpadro"/>
-    <w:uiPriority w:val="99"/>
-    <w:unhideWhenUsed/>
-    <w:rsid w:val="00104D6D"/>
-    <w:rPr>
-      <w:color w:val="0000FF" w:themeColor="hyperlink"/>
-      <w:u w:val="single"/>
-    </w:rPr>
-  </w:style>
-  <w:style w:type="character" w:customStyle="1" w:styleId="apple-converted-space">
-    <w:name w:val="apple-converted-space"/>
-    <w:basedOn w:val="Fontepargpadro"/>
-    <w:rsid w:val="007B5C70"/>
-  </w:style>
-  <w:style w:type="paragraph" w:styleId="Corpodetexto2">
-    <w:name w:val="Body Text 2"/>
-    <w:basedOn w:val="Normal"/>
-    <w:link w:val="Corpodetexto2Char"/>
-    <w:uiPriority w:val="99"/>
-    <w:rsid w:val="00DD12DD"/>
-    <w:pPr>
-      <w:widowControl/>
-      <w:suppressAutoHyphens w:val="0"/>
-      <w:autoSpaceDN/>
-      <w:ind w:firstLine="720"/>
-      <w:textAlignment w:val="auto"/>
-    </w:pPr>
-    <w:rPr>
-      <w:rFonts w:ascii="Times New Roman" w:eastAsiaTheme="minorEastAsia" w:hAnsi="Times New Roman" w:cs="Times New Roman"/>
-      <w:kern w:val="0"/>
-      <w:lang w:eastAsia="pt-BR" w:bidi="ar-SA"/>
-    </w:rPr>
-  </w:style>
-  <w:style w:type="character" w:customStyle="1" w:styleId="Corpodetexto2Char">
-    <w:name w:val="Corpo de texto 2 Char"/>
-    <w:basedOn w:val="Fontepargpadro"/>
-    <w:link w:val="Corpodetexto2"/>
-    <w:uiPriority w:val="99"/>
-    <w:rsid w:val="00DD12DD"/>
-    <w:rPr>
-      <w:rFonts w:ascii="Times New Roman" w:eastAsiaTheme="minorEastAsia" w:hAnsi="Times New Roman" w:cs="Times New Roman"/>
-      <w:sz w:val="24"/>
-      <w:szCs w:val="24"/>
-      <w:lang w:eastAsia="pt-BR"/>
-    </w:rPr>
-  </w:style>
-  <w:style w:type="character" w:customStyle="1" w:styleId="Ttulo4Char">
-    <w:name w:val="Título 4 Char"/>
-    <w:basedOn w:val="Fontepargpadro"/>
-    <w:link w:val="Ttulo4"/>
-    <w:rsid w:val="006D2DF4"/>
-    <w:rPr>
-      <w:rFonts w:ascii="Times New Roman" w:eastAsia="Times New Roman" w:hAnsi="Times New Roman" w:cs="Times New Roman"/>
-      <w:b/>
-      <w:bCs/>
-      <w:sz w:val="28"/>
-      <w:szCs w:val="28"/>
-      <w:lang w:eastAsia="ar-SA"/>
-    </w:rPr>
-  </w:style>
-  <w:style w:type="paragraph" w:customStyle="1" w:styleId="Pargrafo">
-    <w:name w:val="Parágrafo"/>
-    <w:basedOn w:val="Normal"/>
-    <w:rsid w:val="006D2DF4"/>
-    <w:pPr>
-      <w:tabs>
-        <w:tab w:val="left" w:pos="1701"/>
-      </w:tabs>
-      <w:autoSpaceDN/>
-      <w:spacing w:line="480" w:lineRule="auto"/>
-      <w:ind w:firstLine="1701"/>
-      <w:textAlignment w:val="auto"/>
-    </w:pPr>
-    <w:rPr>
-      <w:rFonts w:eastAsia="Times New Roman" w:cs="Times New Roman"/>
-      <w:kern w:val="0"/>
-      <w:szCs w:val="20"/>
-      <w:lang w:eastAsia="ar-SA" w:bidi="ar-SA"/>
-    </w:rPr>
-  </w:style>
-  <w:style w:type="paragraph" w:customStyle="1" w:styleId="MarcadorAlfabtico">
-    <w:name w:val="Marcador Alfabético"/>
-    <w:basedOn w:val="Normal"/>
-    <w:rsid w:val="006D2DF4"/>
-    <w:pPr>
-      <w:numPr>
-        <w:numId w:val="7"/>
-      </w:numPr>
-      <w:autoSpaceDN/>
-      <w:spacing w:line="480" w:lineRule="auto"/>
-      <w:textAlignment w:val="auto"/>
-    </w:pPr>
-    <w:rPr>
-      <w:rFonts w:eastAsia="Times New Roman" w:cs="Times New Roman"/>
-      <w:kern w:val="0"/>
-      <w:szCs w:val="20"/>
-      <w:lang w:eastAsia="ar-SA" w:bidi="ar-SA"/>
-    </w:rPr>
-  </w:style>
-</w:styles>
-</file>
-
-<file path=word/stylesWithEffects.xml><?xml version="1.0" encoding="utf-8"?>
-<w:styles xmlns:wpc="http://schemas.microsoft.com/office/word/2010/wordprocessingCanvas" xmlns:mc="http://schemas.openxmlformats.org/markup-compatibility/2006" xmlns:o="urn:schemas-microsoft-com:office:office" xmlns:r="http://schemas.openxmlformats.org/officeDocument/2006/relationships" xmlns:m="http://schemas.openxmlformats.org/officeDocument/2006/math" xmlns:v="urn:schemas-microsoft-com:vml" xmlns:wp14="http://schemas.microsoft.com/office/word/2010/wordprocessingDrawing" xmlns:wp="http://schemas.openxmlformats.org/drawingml/2006/wordprocessingDrawing" xmlns:w10="urn:schemas-microsoft-com:office:word" xmlns:w="http://schemas.openxmlformats.org/wordprocessingml/2006/main" xmlns:w14="http://schemas.microsoft.com/office/word/2010/wordml" xmlns:wpg="http://schemas.microsoft.com/office/word/2010/wordprocessingGroup" xmlns:wpi="http://schemas.microsoft.com/office/word/2010/wordprocessingInk" xmlns:wne="http://schemas.microsoft.com/office/word/2006/wordml" xmlns:wps="http://schemas.microsoft.com/office/word/2010/wordprocessingShape" mc:Ignorable="w14 wp14">
-  <w:docDefaults>
-    <w:rPrDefault>
-      <w:rPr>
-        <w:rFonts w:asciiTheme="minorHAnsi" w:eastAsiaTheme="minorHAnsi" w:hAnsiTheme="minorHAnsi" w:cstheme="minorBidi"/>
-        <w:sz w:val="22"/>
-        <w:szCs w:val="22"/>
-        <w:lang w:val="pt-BR" w:eastAsia="en-US" w:bidi="ar-SA"/>
-      </w:rPr>
-    </w:rPrDefault>
-    <w:pPrDefault>
-      <w:pPr>
-        <w:spacing w:after="200" w:line="276" w:lineRule="auto"/>
-      </w:pPr>
-    </w:pPrDefault>
-  </w:docDefaults>
-  <w:latentStyles w:defLockedState="0" w:defUIPriority="99" w:defSemiHidden="1" w:defUnhideWhenUsed="1" w:defQFormat="0" w:count="267">
-    <w:lsdException w:name="Normal" w:semiHidden="0" w:uiPriority="0" w:unhideWhenUsed="0" w:qFormat="1"/>
-    <w:lsdException w:name="heading 1" w:semiHidden="0" w:uiPriority="9" w:unhideWhenUsed="0" w:qFormat="1"/>
-    <w:lsdException w:name="heading 2" w:uiPriority="9" w:qFormat="1"/>
-    <w:lsdException w:name="heading 3" w:uiPriority="9" w:qFormat="1"/>
-    <w:lsdException w:name="heading 4" w:uiPriority="0" w:qFormat="1"/>
-    <w:lsdException w:name="heading 5" w:uiPriority="9" w:qFormat="1"/>
-    <w:lsdException w:name="heading 6" w:uiPriority="9" w:qFormat="1"/>
-    <w:lsdException w:name="heading 7" w:uiPriority="9" w:qFormat="1"/>
-    <w:lsdException w:name="heading 8" w:uiPriority="9" w:qFormat="1"/>
-    <w:lsdException w:name="heading 9" w:uiPriority="9" w:qFormat="1"/>
-    <w:lsdException w:name="toc 1" w:uiPriority="39"/>
-    <w:lsdException w:name="toc 2" w:uiPriority="39"/>
-    <w:lsdException w:name="toc 3" w:uiPriority="39"/>
-    <w:lsdException w:name="toc 4" w:uiPriority="39"/>
-    <w:lsdException w:name="toc 5" w:uiPriority="39"/>
-    <w:lsdException w:name="toc 6" w:uiPriority="39"/>
-    <w:lsdException w:name="toc 7" w:uiPriority="39"/>
-    <w:lsdException w:name="toc 8" w:uiPriority="39"/>
-    <w:lsdException w:name="toc 9" w:uiPriority="39"/>
-    <w:lsdException w:name="caption" w:uiPriority="35" w:qFormat="1"/>
-    <w:lsdException w:name="List" w:uiPriority="0"/>
-    <w:lsdException w:name="Title" w:semiHidden="0" w:uiPriority="10" w:unhideWhenUsed="0" w:qFormat="1"/>
-    <w:lsdException w:name="Default Paragraph Font" w:uiPriority="1"/>
-    <w:lsdException w:name="Subtitle" w:semiHidden="0" w:uiPriority="11" w:unhideWhenUsed="0" w:qFormat="1"/>
-    <w:lsdException w:name="Strong" w:semiHidden="0" w:uiPriority="22" w:unhideWhenUsed="0" w:qFormat="1"/>
-    <w:lsdException w:name="Emphasis" w:semiHidden="0" w:uiPriority="20" w:unhideWhenUsed="0" w:qFormat="1"/>
-    <w:lsdException w:name="Table Grid" w:semiHidden="0" w:uiPriority="59" w:unhideWhenUsed="0"/>
-    <w:lsdException w:name="Placeholder Text" w:unhideWhenUsed="0"/>
-    <w:lsdException w:name="No Spacing" w:semiHidden="0" w:uiPriority="1" w:unhideWhenUsed="0" w:qFormat="1"/>
-    <w:lsdException w:name="Light Shading" w:semiHidden="0" w:uiPriority="60" w:unhideWhenUsed="0"/>
-    <w:lsdException w:name="Light List" w:semiHidden="0" w:uiPriority="61" w:unhideWhenUsed="0"/>
-    <w:lsdException w:name="Light Grid" w:semiHidden="0" w:uiPriority="62" w:unhideWhenUsed="0"/>
-    <w:lsdException w:name="Medium Shading 1" w:semiHidden="0" w:uiPriority="63" w:unhideWhenUsed="0"/>
-    <w:lsdException w:name="Medium Shading 2" w:semiHidden="0" w:uiPriority="64" w:unhideWhenUsed="0"/>
-    <w:lsdException w:name="Medium List 1" w:semiHidden="0" w:uiPriority="65" w:unhideWhenUsed="0"/>
-    <w:lsdException w:name="Medium List 2" w:semiHidden="0" w:uiPriority="66" w:unhideWhenUsed="0"/>
-    <w:lsdException w:name="Medium Grid 1" w:semiHidden="0" w:uiPriority="67" w:unhideWhenUsed="0"/>
-    <w:lsdException w:name="Medium Grid 2" w:semiHidden="0" w:uiPriority="68" w:unhideWhenUsed="0"/>
-    <w:lsdException w:name="Medium Grid 3" w:semiHidden="0" w:uiPriority="69" w:unhideWhenUsed="0"/>
-    <w:lsdException w:name="Dark List" w:semiHidden="0" w:uiPriority="70" w:unhideWhenUsed="0"/>
-    <w:lsdException w:name="Colorful Shading" w:semiHidden="0" w:uiPriority="71" w:unhideWhenUsed="0"/>
-    <w:lsdException w:name="Colorful List" w:semiHidden="0" w:uiPriority="72" w:unhideWhenUsed="0"/>
-    <w:lsdException w:name="Colorful Grid" w:semiHidden="0" w:uiPriority="73" w:unhideWhenUsed="0"/>
-    <w:lsdException w:name="Light Shading Accent 1" w:semiHidden="0" w:uiPriority="60" w:unhideWhenUsed="0"/>
-    <w:lsdException w:name="Light List Accent 1" w:semiHidden="0" w:uiPriority="61" w:unhideWhenUsed="0"/>
-    <w:lsdException w:name="Light Grid Accent 1" w:semiHidden="0" w:uiPriority="62" w:unhideWhenUsed="0"/>
-    <w:lsdException w:name="Medium Shading 1 Accent 1" w:semiHidden="0" w:uiPriority="63" w:unhideWhenUsed="0"/>
-    <w:lsdException w:name="Medium Shading 2 Accent 1" w:semiHidden="0" w:uiPriority="64" w:unhideWhenUsed="0"/>
-    <w:lsdException w:name="Medium List 1 Accent 1" w:semiHidden="0" w:uiPriority="65" w:unhideWhenUsed="0"/>
-    <w:lsdException w:name="Revision" w:unhideWhenUsed="0"/>
-    <w:lsdException w:name="List Paragraph" w:semiHidden="0" w:uiPriority="0" w:unhideWhenUsed="0" w:qFormat="1"/>
-    <w:lsdException w:name="Quote" w:semiHidden="0" w:uiPriority="29" w:unhideWhenUsed="0" w:qFormat="1"/>
-    <w:lsdException w:name="Intense Quote" w:semiHidden="0" w:uiPriority="30" w:unhideWhenUsed="0" w:qFormat="1"/>
-    <w:lsdException w:name="Medium List 2 Accent 1" w:semiHidden="0" w:uiPriority="66" w:unhideWhenUsed="0"/>
-    <w:lsdException w:name="Medium Grid 1 Accent 1" w:semiHidden="0" w:uiPriority="67" w:unhideWhenUsed="0"/>
-    <w:lsdException w:name="Medium Grid 2 Accent 1" w:semiHidden="0" w:uiPriority="68" w:unhideWhenUsed="0"/>
-    <w:lsdException w:name="Medium Grid 3 Accent 1" w:semiHidden="0" w:uiPriority="69" w:unhideWhenUsed="0"/>
-    <w:lsdException w:name="Dark List Accent 1" w:semiHidden="0" w:uiPriority="70" w:unhideWhenUsed="0"/>
-    <w:lsdException w:name="Colorful Shading Accent 1" w:semiHidden="0" w:uiPriority="71" w:unhideWhenUsed="0"/>
-    <w:lsdException w:name="Colorful List Accent 1" w:semiHidden="0" w:uiPriority="72" w:unhideWhenUsed="0"/>
-    <w:lsdException w:name="Colorful Grid Accent 1" w:semiHidden="0" w:uiPriority="73" w:unhideWhenUsed="0"/>
-    <w:lsdException w:name="Light Shading Accent 2" w:semiHidden="0" w:uiPriority="60" w:unhideWhenUsed="0"/>
-    <w:lsdException w:name="Light List Accent 2" w:semiHidden="0" w:uiPriority="61" w:unhideWhenUsed="0"/>
-    <w:lsdException w:name="Light Grid Accent 2" w:semiHidden="0" w:uiPriority="62" w:unhideWhenUsed="0"/>
-    <w:lsdException w:name="Medium Shading 1 Accent 2" w:semiHidden="0" w:uiPriority="63" w:unhideWhenUsed="0"/>
-    <w:lsdException w:name="Medium Shading 2 Accent 2" w:semiHidden="0" w:uiPriority="64" w:unhideWhenUsed="0"/>
-    <w:lsdException w:name="Medium List 1 Accent 2" w:semiHidden="0" w:uiPriority="65" w:unhideWhenUsed="0"/>
-    <w:lsdException w:name="Medium List 2 Accent 2" w:semiHidden="0" w:uiPriority="66" w:unhideWhenUsed="0"/>
-    <w:lsdException w:name="Medium Grid 1 Accent 2" w:semiHidden="0" w:uiPriority="67" w:unhideWhenUsed="0"/>
-    <w:lsdException w:name="Medium Grid 2 Accent 2" w:semiHidden="0" w:uiPriority="68" w:unhideWhenUsed="0"/>
-    <w:lsdException w:name="Medium Grid 3 Accent 2" w:semiHidden="0" w:uiPriority="69" w:unhideWhenUsed="0"/>
-    <w:lsdException w:name="Dark List Accent 2" w:semiHidden="0" w:uiPriority="70" w:unhideWhenUsed="0"/>
-    <w:lsdException w:name="Colorful Shading Accent 2" w:semiHidden="0" w:uiPriority="71" w:unhideWhenUsed="0"/>
-    <w:lsdException w:name="Colorful List Accent 2" w:semiHidden="0" w:uiPriority="72" w:unhideWhenUsed="0"/>
-    <w:lsdException w:name="Colorful Grid Accent 2" w:semiHidden="0" w:uiPriority="73" w:unhideWhenUsed="0"/>
-    <w:lsdException w:name="Light Shading Accent 3" w:semiHidden="0" w:uiPriority="60" w:unhideWhenUsed="0"/>
-    <w:lsdException w:name="Light List Accent 3" w:semiHidden="0" w:uiPriority="61" w:unhideWhenUsed="0"/>
-    <w:lsdException w:name="Light Grid Accent 3" w:semiHidden="0" w:uiPriority="62" w:unhideWhenUsed="0"/>
-    <w:lsdException w:name="Medium Shading 1 Accent 3" w:semiHidden="0" w:uiPriority="63" w:unhideWhenUsed="0"/>
-    <w:lsdException w:name="Medium Shading 2 Accent 3" w:semiHidden="0" w:uiPriority="64" w:unhideWhenUsed="0"/>
-    <w:lsdException w:name="Medium List 1 Accent 3" w:semiHidden="0" w:uiPriority="65" w:unhideWhenUsed="0"/>
-    <w:lsdException w:name="Medium List 2 Accent 3" w:semiHidden="0" w:uiPriority="66" w:unhideWhenUsed="0"/>
-    <w:lsdException w:name="Medium Grid 1 Accent 3" w:semiHidden="0" w:uiPriority="67" w:unhideWhenUsed="0"/>
-    <w:lsdException w:name="Medium Grid 2 Accent 3" w:semiHidden="0" w:uiPriority="68" w:unhideWhenUsed="0"/>
-    <w:lsdException w:name="Medium Grid 3 Accent 3" w:semiHidden="0" w:uiPriority="69" w:unhideWhenUsed="0"/>
-    <w:lsdException w:name="Dark List Accent 3" w:semiHidden="0" w:uiPriority="70" w:unhideWhenUsed="0"/>
-    <w:lsdException w:name="Colorful Shading Accent 3" w:semiHidden="0" w:uiPriority="71" w:unhideWhenUsed="0"/>
-    <w:lsdException w:name="Colorful List Accent 3" w:semiHidden="0" w:uiPriority="72" w:unhideWhenUsed="0"/>
-    <w:lsdException w:name="Colorful Grid Accent 3" w:semiHidden="0" w:uiPriority="73" w:unhideWhenUsed="0"/>
-    <w:lsdException w:name="Light Shading Accent 4" w:semiHidden="0" w:uiPriority="60" w:unhideWhenUsed="0"/>
-    <w:lsdException w:name="Light List Accent 4" w:semiHidden="0" w:uiPriority="61" w:unhideWhenUsed="0"/>
-    <w:lsdException w:name="Light Grid Accent 4" w:semiHidden="0" w:uiPriority="62" w:unhideWhenUsed="0"/>
-    <w:lsdException w:name="Medium Shading 1 Accent 4" w:semiHidden="0" w:uiPriority="63" w:unhideWhenUsed="0"/>
-    <w:lsdException w:name="Medium Shading 2 Accent 4" w:semiHidden="0" w:uiPriority="64" w:unhideWhenUsed="0"/>
-    <w:lsdException w:name="Medium List 1 Accent 4" w:semiHidden="0" w:uiPriority="65" w:unhideWhenUsed="0"/>
-    <w:lsdException w:name="Medium List 2 Accent 4" w:semiHidden="0" w:uiPriority="66" w:unhideWhenUsed="0"/>
-    <w:lsdException w:name="Medium Grid 1 Accent 4" w:semiHidden="0" w:uiPriority="67" w:unhideWhenUsed="0"/>
-    <w:lsdException w:name="Medium Grid 2 Accent 4" w:semiHidden="0" w:uiPriority="68" w:unhideWhenUsed="0"/>
-    <w:lsdException w:name="Medium Grid 3 Accent 4" w:semiHidden="0" w:uiPriority="69" w:unhideWhenUsed="0"/>
-    <w:lsdException w:name="Dark List Accent 4" w:semiHidden="0" w:uiPriority="70" w:unhideWhenUsed="0"/>
-    <w:lsdException w:name="Colorful Shading Accent 4" w:semiHidden="0" w:uiPriority="71" w:unhideWhenUsed="0"/>
-    <w:lsdException w:name="Colorful List Accent 4" w:semiHidden="0" w:uiPriority="72" w:unhideWhenUsed="0"/>
-    <w:lsdException w:name="Colorful Grid Accent 4" w:semiHidden="0" w:uiPriority="73" w:unhideWhenUsed="0"/>
-    <w:lsdException w:name="Light Shading Accent 5" w:semiHidden="0" w:uiPriority="60" w:unhideWhenUsed="0"/>
-    <w:lsdException w:name="Light List Accent 5" w:semiHidden="0" w:uiPriority="61" w:unhideWhenUsed="0"/>
-    <w:lsdException w:name="Light Grid Accent 5" w:semiHidden="0" w:uiPriority="62" w:unhideWhenUsed="0"/>
-    <w:lsdException w:name="Medium Shading 1 Accent 5" w:semiHidden="0" w:uiPriority="63" w:unhideWhenUsed="0"/>
-    <w:lsdException w:name="Medium Shading 2 Accent 5" w:semiHidden="0" w:uiPriority="64" w:unhideWhenUsed="0"/>
-    <w:lsdException w:name="Medium List 1 Accent 5" w:semiHidden="0" w:uiPriority="65" w:unhideWhenUsed="0"/>
-    <w:lsdException w:name="Medium List 2 Accent 5" w:semiHidden="0" w:uiPriority="66" w:unhideWhenUsed="0"/>
-    <w:lsdException w:name="Medium Grid 1 Accent 5" w:semiHidden="0" w:uiPriority="67" w:unhideWhenUsed="0"/>
-    <w:lsdException w:name="Medium Grid 2 Accent 5" w:semiHidden="0" w:uiPriority="68" w:unhideWhenUsed="0"/>
-    <w:lsdException w:name="Medium Grid 3 Accent 5" w:semiHidden="0" w:uiPriority="69" w:unhideWhenUsed="0"/>
-    <w:lsdException w:name="Dark List Accent 5" w:semiHidden="0" w:uiPriority="70" w:unhideWhenUsed="0"/>
-    <w:lsdException w:name="Colorful Shading Accent 5" w:semiHidden="0" w:uiPriority="71" w:unhideWhenUsed="0"/>
-    <w:lsdException w:name="Colorful List Accent 5" w:semiHidden="0" w:uiPriority="72" w:unhideWhenUsed="0"/>
-    <w:lsdException w:name="Colorful Grid Accent 5" w:semiHidden="0" w:uiPriority="73" w:unhideWhenUsed="0"/>
-    <w:lsdException w:name="Light Shading Accent 6" w:semiHidden="0" w:uiPriority="60" w:unhideWhenUsed="0"/>
-    <w:lsdException w:name="Light List Accent 6" w:semiHidden="0" w:uiPriority="61" w:unhideWhenUsed="0"/>
-    <w:lsdException w:name="Light Grid Accent 6" w:semiHidden="0" w:uiPriority="62" w:unhideWhenUsed="0"/>
-    <w:lsdException w:name="Medium Shading 1 Accent 6" w:semiHidden="0" w:uiPriority="63" w:unhideWhenUsed="0"/>
-    <w:lsdException w:name="Medium Shading 2 Accent 6" w:semiHidden="0" w:uiPriority="64" w:unhideWhenUsed="0"/>
-    <w:lsdException w:name="Medium List 1 Accent 6" w:semiHidden="0" w:uiPriority="65" w:unhideWhenUsed="0"/>
-    <w:lsdException w:name="Medium List 2 Accent 6" w:semiHidden="0" w:uiPriority="66" w:unhideWhenUsed="0"/>
-    <w:lsdException w:name="Medium Grid 1 Accent 6" w:semiHidden="0" w:uiPriority="67" w:unhideWhenUsed="0"/>
-    <w:lsdException w:name="Medium Grid 2 Accent 6" w:semiHidden="0" w:uiPriority="68" w:unhideWhenUsed="0"/>
-    <w:lsdException w:name="Medium Grid 3 Accent 6" w:semiHidden="0" w:uiPriority="69" w:unhideWhenUsed="0"/>
-    <w:lsdException w:name="Dark List Accent 6" w:semiHidden="0" w:uiPriority="70" w:unhideWhenUsed="0"/>
-    <w:lsdException w:name="Colorful Shading Accent 6" w:semiHidden="0" w:uiPriority="71" w:unhideWhenUsed="0"/>
-    <w:lsdException w:name="Colorful List Accent 6" w:semiHidden="0" w:uiPriority="72" w:unhideWhenUsed="0"/>
-    <w:lsdException w:name="Colorful Grid Accent 6" w:semiHidden="0" w:uiPriority="73" w:unhideWhenUsed="0"/>
-    <w:lsdException w:name="Subtle Emphasis" w:semiHidden="0" w:uiPriority="19" w:unhideWhenUsed="0" w:qFormat="1"/>
-    <w:lsdException w:name="Intense Emphasis" w:semiHidden="0" w:uiPriority="21" w:unhideWhenUsed="0" w:qFormat="1"/>
-    <w:lsdException w:name="Subtle Reference" w:semiHidden="0" w:uiPriority="31" w:unhideWhenUsed="0" w:qFormat="1"/>
-    <w:lsdException w:name="Intense Reference" w:semiHidden="0" w:uiPriority="32" w:unhideWhenUsed="0" w:qFormat="1"/>
-    <w:lsdException w:name="Book Title" w:semiHidden="0" w:uiPriority="33" w:unhideWhenUsed="0" w:qFormat="1"/>
-    <w:lsdException w:name="Bibliography" w:uiPriority="37"/>
-    <w:lsdException w:name="TOC Heading" w:uiPriority="39" w:qFormat="1"/>
+  <w:latentStyles w:defLockedState="0" w:defUIPriority="99" w:defSemiHidden="0" w:defUnhideWhenUsed="0" w:defQFormat="0" w:count="376">
+    <w:lsdException w:name="Normal" w:uiPriority="0" w:qFormat="1"/>
+    <w:lsdException w:name="heading 1" w:uiPriority="9" w:qFormat="1"/>
+    <w:lsdException w:name="heading 2" w:semiHidden="1" w:uiPriority="9" w:unhideWhenUsed="1" w:qFormat="1"/>
+    <w:lsdException w:name="heading 3" w:semiHidden="1" w:uiPriority="9" w:unhideWhenUsed="1" w:qFormat="1"/>
+    <w:lsdException w:name="heading 4" w:semiHidden="1" w:uiPriority="0" w:unhideWhenUsed="1" w:qFormat="1"/>
+    <w:lsdException w:name="heading 5" w:semiHidden="1" w:uiPriority="9" w:unhideWhenUsed="1" w:qFormat="1"/>
+    <w:lsdException w:name="heading 6" w:semiHidden="1" w:uiPriority="9" w:unhideWhenUsed="1" w:qFormat="1"/>
+    <w:lsdException w:name="heading 7" w:semiHidden="1" w:uiPriority="9" w:unhideWhenUsed="1" w:qFormat="1"/>
+    <w:lsdException w:name="heading 8" w:semiHidden="1" w:uiPriority="9" w:unhideWhenUsed="1" w:qFormat="1"/>
+    <w:lsdException w:name="heading 9" w:semiHidden="1" w:uiPriority="9" w:unhideWhenUsed="1" w:qFormat="1"/>
+    <w:lsdException w:name="index 1" w:semiHidden="1" w:unhideWhenUsed="1"/>
+    <w:lsdException w:name="index 2" w:semiHidden="1" w:unhideWhenUsed="1"/>
+    <w:lsdException w:name="index 3" w:semiHidden="1" w:unhideWhenUsed="1"/>
+    <w:lsdException w:name="index 4" w:semiHidden="1" w:unhideWhenUsed="1"/>
+    <w:lsdException w:name="index 5" w:semiHidden="1" w:unhideWhenUsed="1"/>
+    <w:lsdException w:name="index 6" w:semiHidden="1" w:unhideWhenUsed="1"/>
+    <w:lsdException w:name="index 7" w:semiHidden="1" w:unhideWhenUsed="1"/>
+    <w:lsdException w:name="index 8" w:semiHidden="1" w:unhideWhenUsed="1"/>
+    <w:lsdException w:name="index 9" w:semiHidden="1" w:unhideWhenUsed="1"/>
+    <w:lsdException w:name="toc 1" w:semiHidden="1" w:uiPriority="39" w:unhideWhenUsed="1"/>
+    <w:lsdException w:name="toc 2" w:semiHidden="1" w:uiPriority="39" w:unhideWhenUsed="1"/>
+    <w:lsdException w:name="toc 3" w:semiHidden="1" w:uiPriority="39" w:unhideWhenUsed="1"/>
+    <w:lsdException w:name="toc 4" w:semiHidden="1" w:uiPriority="39" w:unhideWhenUsed="1"/>
+    <w:lsdException w:name="toc 5" w:semiHidden="1" w:uiPriority="39" w:unhideWhenUsed="1"/>
+    <w:lsdException w:name="toc 6" w:semiHidden="1" w:uiPriority="39" w:unhideWhenUsed="1"/>
+    <w:lsdException w:name="toc 7" w:semiHidden="1" w:uiPriority="39" w:unhideWhenUsed="1"/>
+    <w:lsdException w:name="toc 8" w:semiHidden="1" w:uiPriority="39" w:unhideWhenUsed="1"/>
+    <w:lsdException w:name="toc 9" w:semiHidden="1" w:uiPriority="39" w:unhideWhenUsed="1"/>
+    <w:lsdException w:name="Normal Indent" w:semiHidden="1" w:unhideWhenUsed="1"/>
+    <w:lsdException w:name="footnote text" w:semiHidden="1" w:unhideWhenUsed="1"/>
+    <w:lsdException w:name="annotation text" w:semiHidden="1" w:unhideWhenUsed="1"/>
+    <w:lsdException w:name="header" w:semiHidden="1" w:unhideWhenUsed="1"/>
+    <w:lsdException w:name="footer" w:semiHidden="1" w:unhideWhenUsed="1"/>
+    <w:lsdException w:name="index heading" w:semiHidden="1" w:unhideWhenUsed="1"/>
+    <w:lsdException w:name="caption" w:semiHidden="1" w:uiPriority="35" w:unhideWhenUsed="1" w:qFormat="1"/>
+    <w:lsdException w:name="table of figures" w:semiHidden="1" w:unhideWhenUsed="1"/>
+    <w:lsdException w:name="envelope address" w:semiHidden="1" w:unhideWhenUsed="1"/>
+    <w:lsdException w:name="envelope return" w:semiHidden="1" w:unhideWhenUsed="1"/>
+    <w:lsdException w:name="footnote reference" w:semiHidden="1" w:unhideWhenUsed="1"/>
+    <w:lsdException w:name="annotation reference" w:semiHidden="1" w:unhideWhenUsed="1"/>
+    <w:lsdException w:name="line number" w:semiHidden="1" w:unhideWhenUsed="1"/>
+    <w:lsdException w:name="page number" w:semiHidden="1" w:unhideWhenUsed="1"/>
+    <w:lsdException w:name="endnote reference" w:semiHidden="1" w:unhideWhenUsed="1"/>
+    <w:lsdException w:name="endnote text" w:semiHidden="1" w:unhideWhenUsed="1"/>
+    <w:lsdException w:name="table of authorities" w:semiHidden="1" w:unhideWhenUsed="1"/>
+    <w:lsdException w:name="macro" w:semiHidden="1" w:unhideWhenUsed="1"/>
+    <w:lsdException w:name="toa heading" w:semiHidden="1" w:unhideWhenUsed="1"/>
+    <w:lsdException w:name="List" w:semiHidden="1" w:uiPriority="0" w:unhideWhenUsed="1"/>
+    <w:lsdException w:name="List Bullet" w:semiHidden="1" w:unhideWhenUsed="1"/>
+    <w:lsdException w:name="List Number" w:semiHidden="1" w:unhideWhenUsed="1"/>
+    <w:lsdException w:name="List 2" w:semiHidden="1" w:unhideWhenUsed="1"/>
+    <w:lsdException w:name="List 3" w:semiHidden="1" w:unhideWhenUsed="1"/>
+    <w:lsdException w:name="List 4" w:semiHidden="1" w:unhideWhenUsed="1"/>
+    <w:lsdException w:name="List 5" w:semiHidden="1" w:unhideWhenUsed="1"/>
+    <w:lsdException w:name="List Bullet 2" w:semiHidden="1" w:unhideWhenUsed="1"/>
+    <w:lsdException w:name="List Bullet 3" w:semiHidden="1" w:unhideWhenUsed="1"/>
+    <w:lsdException w:name="List Bullet 4" w:semiHidden="1" w:unhideWhenUsed="1"/>
+    <w:lsdException w:name="List Bullet 5" w:semiHidden="1" w:unhideWhenUsed="1"/>
+    <w:lsdException w:name="List Number 2" w:semiHidden="1" w:unhideWhenUsed="1"/>
+    <w:lsdException w:name="List Number 3" w:semiHidden="1" w:unhideWhenUsed="1"/>
+    <w:lsdException w:name="List Number 4" w:semiHidden="1" w:unhideWhenUsed="1"/>
+    <w:lsdException w:name="List Number 5" w:semiHidden="1" w:unhideWhenUsed="1"/>
+    <w:lsdException w:name="Title" w:uiPriority="10" w:qFormat="1"/>
+    <w:lsdException w:name="Closing" w:semiHidden="1" w:unhideWhenUsed="1"/>
+    <w:lsdException w:name="Signature" w:semiHidden="1" w:unhideWhenUsed="1"/>
+    <w:lsdException w:name="Default Paragraph Font" w:semiHidden="1" w:uiPriority="1" w:unhideWhenUsed="1"/>
+    <w:lsdException w:name="Body Text" w:semiHidden="1" w:unhideWhenUsed="1"/>
+    <w:lsdException w:name="Body Text Indent" w:semiHidden="1" w:unhideWhenUsed="1"/>
+    <w:lsdException w:name="List Continue" w:semiHidden="1" w:unhideWhenUsed="1"/>
+    <w:lsdException w:name="List Continue 2" w:semiHidden="1" w:unhideWhenUsed="1"/>
+    <w:lsdException w:name="List Continue 3" w:semiHidden="1" w:unhideWhenUsed="1"/>
+    <w:lsdException w:name="List Continue 4" w:semiHidden="1" w:unhideWhenUsed="1"/>
+    <w:lsdException w:name="List Continue 5" w:semiHidden="1" w:unhideWhenUsed="1"/>
+    <w:lsdException w:name="Message Header" w:semiHidden="1" w:unhideWhenUsed="1"/>
+    <w:lsdException w:name="Subtitle" w:uiPriority="11" w:qFormat="1"/>
+    <w:lsdException w:name="Salutation" w:semiHidden="1" w:unhideWhenUsed="1"/>
+    <w:lsdException w:name="Date" w:semiHidden="1" w:unhideWhenUsed="1"/>
+    <w:lsdException w:name="Body Text First Indent" w:semiHidden="1" w:unhideWhenUsed="1"/>
+    <w:lsdException w:name="Body Text First Indent 2" w:semiHidden="1" w:unhideWhenUsed="1"/>
+    <w:lsdException w:name="Note Heading" w:semiHidden="1" w:unhideWhenUsed="1"/>
+    <w:lsdException w:name="Body Text 2" w:semiHidden="1" w:unhideWhenUsed="1"/>
+    <w:lsdException w:name="Body Text 3" w:semiHidden="1" w:unhideWhenUsed="1"/>
+    <w:lsdException w:name="Body Text Indent 2" w:semiHidden="1" w:unhideWhenUsed="1"/>
+    <w:lsdException w:name="Body Text Indent 3" w:semiHidden="1" w:unhideWhenUsed="1"/>
+    <w:lsdException w:name="Block Text" w:semiHidden="1" w:unhideWhenUsed="1"/>
+    <w:lsdException w:name="Hyperlink" w:semiHidden="1" w:unhideWhenUsed="1"/>
+    <w:lsdException w:name="FollowedHyperlink" w:semiHidden="1" w:unhideWhenUsed="1"/>
+    <w:lsdException w:name="Strong" w:uiPriority="22" w:qFormat="1"/>
+    <w:lsdException w:name="Emphasis" w:uiPriority="20" w:qFormat="1"/>
+    <w:lsdException w:name="Document Map" w:semiHidden="1" w:unhideWhenUsed="1"/>
+    <w:lsdException w:name="Plain Text" w:semiHidden="1" w:unhideWhenUsed="1"/>
+    <w:lsdException w:name="E-mail Signature" w:semiHidden="1" w:unhideWhenUsed="1"/>
+    <w:lsdException w:name="HTML Top of Form" w:semiHidden="1" w:unhideWhenUsed="1"/>
+    <w:lsdException w:name="HTML Bottom of Form" w:semiHidden="1" w:unhideWhenUsed="1"/>
+    <w:lsdException w:name="Normal (Web)" w:semiHidden="1" w:unhideWhenUsed="1"/>
+    <w:lsdException w:name="HTML Acronym" w:semiHidden="1" w:unhideWhenUsed="1"/>
+    <w:lsdException w:name="HTML Address" w:semiHidden="1" w:unhideWhenUsed="1"/>
+    <w:lsdException w:name="HTML Cite" w:semiHidden="1" w:unhideWhenUsed="1"/>
+    <w:lsdException w:name="HTML Code" w:semiHidden="1" w:unhideWhenUsed="1"/>
+    <w:lsdException w:name="HTML Definition" w:semiHidden="1" w:unhideWhenUsed="1"/>
+    <w:lsdException w:name="HTML Keyboard" w:semiHidden="1" w:unhideWhenUsed="1"/>
+    <w:lsdException w:name="HTML Preformatted" w:semiHidden="1" w:unhideWhenUsed="1"/>
+    <w:lsdException w:name="HTML Sample" w:semiHidden="1" w:unhideWhenUsed="1"/>
+    <w:lsdException w:name="HTML Typewriter" w:semiHidden="1" w:unhideWhenUsed="1"/>
+    <w:lsdException w:name="HTML Variable" w:semiHidden="1" w:unhideWhenUsed="1"/>
+    <w:lsdException w:name="Normal Table" w:semiHidden="1" w:unhideWhenUsed="1"/>
+    <w:lsdException w:name="annotation subject" w:semiHidden="1" w:unhideWhenUsed="1"/>
+    <w:lsdException w:name="No List" w:semiHidden="1" w:unhideWhenUsed="1"/>
+    <w:lsdException w:name="Outline List 1" w:semiHidden="1" w:unhideWhenUsed="1"/>
+    <w:lsdException w:name="Outline List 2" w:semiHidden="1" w:unhideWhenUsed="1"/>
+    <w:lsdException w:name="Outline List 3" w:semiHidden="1" w:unhideWhenUsed="1"/>
+    <w:lsdException w:name="Table Simple 1" w:semiHidden="1" w:unhideWhenUsed="1"/>
+    <w:lsdException w:name="Table Simple 2" w:semiHidden="1" w:unhideWhenUsed="1"/>
+    <w:lsdException w:name="Table Simple 3" w:semiHidden="1" w:unhideWhenUsed="1"/>
+    <w:lsdException w:name="Table Classic 1" w:semiHidden="1" w:unhideWhenUsed="1"/>
+    <w:lsdException w:name="Table Classic 2" w:semiHidden="1" w:unhideWhenUsed="1"/>
+    <w:lsdException w:name="Table Classic 3" w:semiHidden="1" w:unhideWhenUsed="1"/>
+    <w:lsdException w:name="Table Classic 4" w:semiHidden="1" w:unhideWhenUsed="1"/>
+    <w:lsdException w:name="Table Colorful 1" w:semiHidden="1" w:unhideWhenUsed="1"/>
+    <w:lsdException w:name="Table Colorful 2" w:semiHidden="1" w:unhideWhenUsed="1"/>
+    <w:lsdException w:name="Table Colorful 3" w:semiHidden="1" w:unhideWhenUsed="1"/>
+    <w:lsdException w:name="Table Columns 1" w:semiHidden="1" w:unhideWhenUsed="1"/>
+    <w:lsdException w:name="Table Columns 2" w:semiHidden="1" w:unhideWhenUsed="1"/>
+    <w:lsdException w:name="Table Columns 3" w:semiHidden="1" w:unhideWhenUsed="1"/>
+    <w:lsdException w:name="Table Columns 4" w:semiHidden="1" w:unhideWhenUsed="1"/>
+    <w:lsdException w:name="Table Columns 5" w:semiHidden="1" w:unhideWhenUsed="1"/>
+    <w:lsdException w:name="Table Grid 1" w:semiHidden="1" w:unhideWhenUsed="1"/>
+    <w:lsdException w:name="Table Grid 2" w:semiHidden="1" w:unhideWhenUsed="1"/>
+    <w:lsdException w:name="Table Grid 3" w:semiHidden="1" w:unhideWhenUsed="1"/>
+    <w:lsdException w:name="Table Grid 4" w:semiHidden="1" w:unhideWhenUsed="1"/>
+    <w:lsdException w:name="Table Grid 5" w:semiHidden="1" w:unhideWhenUsed="1"/>
+    <w:lsdException w:name="Table Grid 6" w:semiHidden="1" w:unhideWhenUsed="1"/>
+    <w:lsdException w:name="Table Grid 7" w:semiHidden="1" w:unhideWhenUsed="1"/>
+    <w:lsdException w:name="Table Grid 8" w:semiHidden="1" w:unhideWhenUsed="1"/>
+    <w:lsdException w:name="Table List 1" w:semiHidden="1" w:unhideWhenUsed="1"/>
+    <w:lsdException w:name="Table List 2" w:semiHidden="1" w:unhideWhenUsed="1"/>
+    <w:lsdException w:name="Table List 3" w:semiHidden="1" w:unhideWhenUsed="1"/>
+    <w:lsdException w:name="Table List 4" w:semiHidden="1" w:unhideWhenUsed="1"/>
+    <w:lsdException w:name="Table List 5" w:semiHidden="1" w:unhideWhenUsed="1"/>
+    <w:lsdException w:name="Table List 6" w:semiHidden="1" w:unhideWhenUsed="1"/>
+    <w:lsdException w:name="Table List 7" w:semiHidden="1" w:unhideWhenUsed="1"/>
+    <w:lsdException w:name="Table List 8" w:semiHidden="1" w:unhideWhenUsed="1"/>
+    <w:lsdException w:name="Table 3D effects 1" w:semiHidden="1" w:unhideWhenUsed="1"/>
+    <w:lsdException w:name="Table 3D effects 2" w:semiHidden="1" w:unhideWhenUsed="1"/>
+    <w:lsdException w:name="Table 3D effects 3" w:semiHidden="1" w:unhideWhenUsed="1"/>
+    <w:lsdException w:name="Table Contemporary" w:semiHidden="1" w:unhideWhenUsed="1"/>
+    <w:lsdException w:name="Table Elegant" w:semiHidden="1" w:unhideWhenUsed="1"/>
+    <w:lsdException w:name="Table Professional" w:semiHidden="1" w:unhideWhenUsed="1"/>
+    <w:lsdException w:name="Table Subtle 1" w:semiHidden="1" w:unhideWhenUsed="1"/>
+    <w:lsdException w:name="Table Subtle 2" w:semiHidden="1" w:unhideWhenUsed="1"/>
+    <w:lsdException w:name="Table Web 1" w:semiHidden="1" w:unhideWhenUsed="1"/>
+    <w:lsdException w:name="Table Web 2" w:semiHidden="1" w:unhideWhenUsed="1"/>
+    <w:lsdException w:name="Table Web 3" w:semiHidden="1" w:unhideWhenUsed="1"/>
+    <w:lsdException w:name="Balloon Text" w:semiHidden="1" w:unhideWhenUsed="1"/>
+    <w:lsdException w:name="Table Grid" w:semiHidden="1" w:uiPriority="59" w:unhideWhenUsed="1"/>
+    <w:lsdException w:name="Table Theme" w:semiHidden="1" w:unhideWhenUsed="1"/>
+    <w:lsdException w:name="Placeholder Text" w:semiHidden="1"/>
+    <w:lsdException w:name="No Spacing" w:uiPriority="1" w:qFormat="1"/>
+    <w:lsdException w:name="Light Shading" w:uiPriority="60"/>
+    <w:lsdException w:name="Light List" w:uiPriority="61"/>
+    <w:lsdException w:name="Light Grid" w:uiPriority="62"/>
+    <w:lsdException w:name="Medium Shading 1" w:uiPriority="63"/>
+    <w:lsdException w:name="Medium Shading 2" w:uiPriority="64"/>
+    <w:lsdException w:name="Medium List 1" w:uiPriority="65"/>
+    <w:lsdException w:name="Medium List 2" w:uiPriority="66"/>
+    <w:lsdException w:name="Medium Grid 1" w:uiPriority="67"/>
+    <w:lsdException w:name="Medium Grid 2" w:uiPriority="68"/>
+    <w:lsdException w:name="Medium Grid 3" w:uiPriority="69"/>
+    <w:lsdException w:name="Dark List" w:uiPriority="70"/>
+    <w:lsdException w:name="Colorful Shading" w:uiPriority="71"/>
+    <w:lsdException w:name="Colorful List" w:uiPriority="72"/>
+    <w:lsdException w:name="Colorful Grid" w:uiPriority="73"/>
+    <w:lsdException w:name="Light Shading Accent 1" w:uiPriority="60"/>
+    <w:lsdException w:name="Light List Accent 1" w:uiPriority="61"/>
+    <w:lsdException w:name="Light Grid Accent 1" w:uiPriority="62"/>
+    <w:lsdException w:name="Medium Shading 1 Accent 1" w:uiPriority="63"/>
+    <w:lsdException w:name="Medium Shading 2 Accent 1" w:uiPriority="64"/>
+    <w:lsdException w:name="Medium List 1 Accent 1" w:uiPriority="65"/>
+    <w:lsdException w:name="Revision" w:semiHidden="1"/>
+    <w:lsdException w:name="List Paragraph" w:uiPriority="0" w:qFormat="1"/>
+    <w:lsdException w:name="Quote" w:uiPriority="29" w:qFormat="1"/>
+    <w:lsdException w:name="Intense Quote" w:uiPriority="30" w:qFormat="1"/>
+    <w:lsdException w:name="Medium List 2 Accent 1" w:uiPriority="66"/>
+    <w:lsdException w:name="Medium Grid 1 Accent 1" w:uiPriority="67"/>
+    <w:lsdException w:name="Medium Grid 2 Accent 1" w:uiPriority="68"/>
+    <w:lsdException w:name="Medium Grid 3 Accent 1" w:uiPriority="69"/>
+    <w:lsdException w:name="Dark List Accent 1" w:uiPriority="70"/>
+    <w:lsdException w:name="Colorful Shading Accent 1" w:uiPriority="71"/>
+    <w:lsdException w:name="Colorful List Accent 1" w:uiPriority="72"/>
+    <w:lsdException w:name="Colorful Grid Accent 1" w:uiPriority="73"/>
+    <w:lsdException w:name="Light Shading Accent 2" w:uiPriority="60"/>
+    <w:lsdException w:name="Light List Accent 2" w:uiPriority="61"/>
+    <w:lsdException w:name="Light Grid Accent 2" w:uiPriority="62"/>
+    <w:lsdException w:name="Medium Shading 1 Accent 2" w:uiPriority="63"/>
+    <w:lsdException w:name="Medium Shading 2 Accent 2" w:uiPriority="64"/>
+    <w:lsdException w:name="Medium List 1 Accent 2" w:uiPriority="65"/>
+    <w:lsdException w:name="Medium List 2 Accent 2" w:uiPriority="66"/>
+    <w:lsdException w:name="Medium Grid 1 Accent 2" w:uiPriority="67"/>
+    <w:lsdException w:name="Medium Grid 2 Accent 2" w:uiPriority="68"/>
+    <w:lsdException w:name="Medium Grid 3 Accent 2" w:uiPriority="69"/>
+    <w:lsdException w:name="Dark List Accent 2" w:uiPriority="70"/>
+    <w:lsdException w:name="Colorful Shading Accent 2" w:uiPriority="71"/>
+    <w:lsdException w:name="Colorful List Accent 2" w:uiPriority="72"/>
+    <w:lsdException w:name="Colorful Grid Accent 2" w:uiPriority="73"/>
+    <w:lsdException w:name="Light Shading Accent 3" w:uiPriority="60"/>
+    <w:lsdException w:name="Light List Accent 3" w:uiPriority="61"/>
+    <w:lsdException w:name="Light Grid Accent 3" w:uiPriority="62"/>
+    <w:lsdException w:name="Medium Shading 1 Accent 3" w:uiPriority="63"/>
+    <w:lsdException w:name="Medium Shading 2 Accent 3" w:uiPriority="64"/>
+    <w:lsdException w:name="Medium List 1 Accent 3" w:uiPriority="65"/>
+    <w:lsdException w:name="Medium List 2 Accent 3" w:uiPriority="66"/>
+    <w:lsdException w:name="Medium Grid 1 Accent 3" w:uiPriority="67"/>
+    <w:lsdException w:name="Medium Grid 2 Accent 3" w:uiPriority="68"/>
+    <w:lsdException w:name="Medium Grid 3 Accent 3" w:uiPriority="69"/>
+    <w:lsdException w:name="Dark List Accent 3" w:uiPriority="70"/>
+    <w:lsdException w:name="Colorful Shading Accent 3" w:uiPriority="71"/>
+    <w:lsdException w:name="Colorful List Accent 3" w:uiPriority="72"/>
+    <w:lsdException w:name="Colorful Grid Accent 3" w:uiPriority="73"/>
+    <w:lsdException w:name="Light Shading Accent 4" w:uiPriority="60"/>
+    <w:lsdException w:name="Light List Accent 4" w:uiPriority="61"/>
+    <w:lsdException w:name="Light Grid Accent 4" w:uiPriority="62"/>
+    <w:lsdException w:name="Medium Shading 1 Accent 4" w:uiPriority="63"/>
+    <w:lsdException w:name="Medium Shading 2 Accent 4" w:uiPriority="64"/>
+    <w:lsdException w:name="Medium List 1 Accent 4" w:uiPriority="65"/>
+    <w:lsdException w:name="Medium List 2 Accent 4" w:uiPriority="66"/>
+    <w:lsdException w:name="Medium Grid 1 Accent 4" w:uiPriority="67"/>
+    <w:lsdException w:name="Medium Grid 2 Accent 4" w:uiPriority="68"/>
+    <w:lsdException w:name="Medium Grid 3 Accent 4" w:uiPriority="69"/>
+    <w:lsdException w:name="Dark List Accent 4" w:uiPriority="70"/>
+    <w:lsdException w:name="Colorful Shading Accent 4" w:uiPriority="71"/>
+    <w:lsdException w:name="Colorful List Accent 4" w:uiPriority="72"/>
+    <w:lsdException w:name="Colorful Grid Accent 4" w:uiPriority="73"/>
+    <w:lsdException w:name="Light Shading Accent 5" w:uiPriority="60"/>
+    <w:lsdException w:name="Light List Accent 5" w:uiPriority="61"/>
+    <w:lsdException w:name="Light Grid Accent 5" w:uiPriority="62"/>
+    <w:lsdException w:name="Medium Shading 1 Accent 5" w:uiPriority="63"/>
+    <w:lsdException w:name="Medium Shading 2 Accent 5" w:uiPriority="64"/>
+    <w:lsdException w:name="Medium List 1 Accent 5" w:uiPriority="65"/>
+    <w:lsdException w:name="Medium List 2 Accent 5" w:uiPriority="66"/>
+    <w:lsdException w:name="Medium Grid 1 Accent 5" w:uiPriority="67"/>
+    <w:lsdException w:name="Medium Grid 2 Accent 5" w:uiPriority="68"/>
+    <w:lsdException w:name="Medium Grid 3 Accent 5" w:uiPriority="69"/>
+    <w:lsdException w:name="Dark List Accent 5" w:uiPriority="70"/>
+    <w:lsdException w:name="Colorful Shading Accent 5" w:uiPriority="71"/>
+    <w:lsdException w:name="Colorful List Accent 5" w:uiPriority="72"/>
+    <w:lsdException w:name="Colorful Grid Accent 5" w:uiPriority="73"/>
+    <w:lsdException w:name="Light Shading Accent 6" w:uiPriority="60"/>
+    <w:lsdException w:name="Light List Accent 6" w:uiPriority="61"/>
+    <w:lsdException w:name="Light Grid Accent 6" w:uiPriority="62"/>
+    <w:lsdException w:name="Medium Shading 1 Accent 6" w:uiPriority="63"/>
+    <w:lsdException w:name="Medium Shading 2 Accent 6" w:uiPriority="64"/>
+    <w:lsdException w:name="Medium List 1 Accent 6" w:uiPriority="65"/>
+    <w:lsdException w:name="Medium List 2 Accent 6" w:uiPriority="66"/>
+    <w:lsdException w:name="Medium Grid 1 Accent 6" w:uiPriority="67"/>
+    <w:lsdException w:name="Medium Grid 2 Accent 6" w:uiPriority="68"/>
+    <w:lsdException w:name="Medium Grid 3 Accent 6" w:uiPriority="69"/>
+    <w:lsdException w:name="Dark List Accent 6" w:uiPriority="70"/>
+    <w:lsdException w:name="Colorful Shading Accent 6" w:uiPriority="71"/>
+    <w:lsdException w:name="Colorful List Accent 6" w:uiPriority="72"/>
+    <w:lsdException w:name="Colorful Grid Accent 6" w:uiPriority="73"/>
+    <w:lsdException w:name="Subtle Emphasis" w:uiPriority="19" w:qFormat="1"/>
+    <w:lsdException w:name="Intense Emphasis" w:uiPriority="21" w:qFormat="1"/>
+    <w:lsdException w:name="Subtle Reference" w:uiPriority="31" w:qFormat="1"/>
+    <w:lsdException w:name="Intense Reference" w:uiPriority="32" w:qFormat="1"/>
+    <w:lsdException w:name="Book Title" w:uiPriority="33" w:qFormat="1"/>
+    <w:lsdException w:name="Bibliography" w:semiHidden="1" w:uiPriority="37" w:unhideWhenUsed="1"/>
+    <w:lsdException w:name="TOC Heading" w:semiHidden="1" w:uiPriority="39" w:unhideWhenUsed="1" w:qFormat="1"/>
+    <w:lsdException w:name="Plain Table 1" w:uiPriority="41"/>
+    <w:lsdException w:name="Plain Table 2" w:uiPriority="42"/>
+    <w:lsdException w:name="Plain Table 3" w:uiPriority="43"/>
+    <w:lsdException w:name="Plain Table 4" w:uiPriority="44"/>
+    <w:lsdException w:name="Plain Table 5" w:uiPriority="45"/>
+    <w:lsdException w:name="Grid Table Light" w:uiPriority="40"/>
+    <w:lsdException w:name="Grid Table 1 Light" w:uiPriority="46"/>
+    <w:lsdException w:name="Grid Table 2" w:uiPriority="47"/>
+    <w:lsdException w:name="Grid Table 3" w:uiPriority="48"/>
+    <w:lsdException w:name="Grid Table 4" w:uiPriority="49"/>
+    <w:lsdException w:name="Grid Table 5 Dark" w:uiPriority="50"/>
+    <w:lsdException w:name="Grid Table 6 Colorful" w:uiPriority="51"/>
+    <w:lsdException w:name="Grid Table 7 Colorful" w:uiPriority="52"/>
+    <w:lsdException w:name="Grid Table 1 Light Accent 1" w:uiPriority="46"/>
+    <w:lsdException w:name="Grid Table 2 Accent 1" w:uiPriority="47"/>
+    <w:lsdException w:name="Grid Table 3 Accent 1" w:uiPriority="48"/>
+    <w:lsdException w:name="Grid Table 4 Accent 1" w:uiPriority="49"/>
+    <w:lsdException w:name="Grid Table 5 Dark Accent 1" w:uiPriority="50"/>
+    <w:lsdException w:name="Grid Table 6 Colorful Accent 1" w:uiPriority="51"/>
+    <w:lsdException w:name="Grid Table 7 Colorful Accent 1" w:uiPriority="52"/>
+    <w:lsdException w:name="Grid Table 1 Light Accent 2" w:uiPriority="46"/>
+    <w:lsdException w:name="Grid Table 2 Accent 2" w:uiPriority="47"/>
+    <w:lsdException w:name="Grid Table 3 Accent 2" w:uiPriority="48"/>
+    <w:lsdException w:name="Grid Table 4 Accent 2" w:uiPriority="49"/>
+    <w:lsdException w:name="Grid Table 5 Dark Accent 2" w:uiPriority="50"/>
+    <w:lsdException w:name="Grid Table 6 Colorful Accent 2" w:uiPriority="51"/>
+    <w:lsdException w:name="Grid Table 7 Colorful Accent 2" w:uiPriority="52"/>
+    <w:lsdException w:name="Grid Table 1 Light Accent 3" w:uiPriority="46"/>
+    <w:lsdException w:name="Grid Table 2 Accent 3" w:uiPriority="47"/>
+    <w:lsdException w:name="Grid Table 3 Accent 3" w:uiPriority="48"/>
+    <w:lsdException w:name="Grid Table 4 Accent 3" w:uiPriority="49"/>
+    <w:lsdException w:name="Grid Table 5 Dark Accent 3" w:uiPriority="50"/>
+    <w:lsdException w:name="Grid Table 6 Colorful Accent 3" w:uiPriority="51"/>
+    <w:lsdException w:name="Grid Table 7 Colorful Accent 3" w:uiPriority="52"/>
+    <w:lsdException w:name="Grid Table 1 Light Accent 4" w:uiPriority="46"/>
+    <w:lsdException w:name="Grid Table 2 Accent 4" w:uiPriority="47"/>
+    <w:lsdException w:name="Grid Table 3 Accent 4" w:uiPriority="48"/>
+    <w:lsdException w:name="Grid Table 4 Accent 4" w:uiPriority="49"/>
+    <w:lsdException w:name="Grid Table 5 Dark Accent 4" w:uiPriority="50"/>
+    <w:lsdException w:name="Grid Table 6 Colorful Accent 4" w:uiPriority="51"/>
+    <w:lsdException w:name="Grid Table 7 Colorful Accent 4" w:uiPriority="52"/>
+    <w:lsdException w:name="Grid Table 1 Light Accent 5" w:uiPriority="46"/>
+    <w:lsdException w:name="Grid Table 2 Accent 5" w:uiPriority="47"/>
+    <w:lsdException w:name="Grid Table 3 Accent 5" w:uiPriority="48"/>
+    <w:lsdException w:name="Grid Table 4 Accent 5" w:uiPriority="49"/>
+    <w:lsdException w:name="Grid Table 5 Dark Accent 5" w:uiPriority="50"/>
+    <w:lsdException w:name="Grid Table 6 Colorful Accent 5" w:uiPriority="51"/>
+    <w:lsdException w:name="Grid Table 7 Colorful Accent 5" w:uiPriority="52"/>
+    <w:lsdException w:name="Grid Table 1 Light Accent 6" w:uiPriority="46"/>
+    <w:lsdException w:name="Grid Table 2 Accent 6" w:uiPriority="47"/>
+    <w:lsdException w:name="Grid Table 3 Accent 6" w:uiPriority="48"/>
+    <w:lsdException w:name="Grid Table 4 Accent 6" w:uiPriority="49"/>
+    <w:lsdException w:name="Grid Table 5 Dark Accent 6" w:uiPriority="50"/>
+    <w:lsdException w:name="Grid Table 6 Colorful Accent 6" w:uiPriority="51"/>
+    <w:lsdException w:name="Grid Table 7 Colorful Accent 6" w:uiPriority="52"/>
+    <w:lsdException w:name="List Table 1 Light" w:uiPriority="46"/>
+    <w:lsdException w:name="List Table 2" w:uiPriority="47"/>
+    <w:lsdException w:name="List Table 3" w:uiPriority="48"/>
+    <w:lsdException w:name="List Table 4" w:uiPriority="49"/>
+    <w:lsdException w:name="List Table 5 Dark" w:uiPriority="50"/>
+    <w:lsdException w:name="List Table 6 Colorful" w:uiPriority="51"/>
+    <w:lsdException w:name="List Table 7 Colorful" w:uiPriority="52"/>
+    <w:lsdException w:name="List Table 1 Light Accent 1" w:uiPriority="46"/>
+    <w:lsdException w:name="List Table 2 Accent 1" w:uiPriority="47"/>
+    <w:lsdException w:name="List Table 3 Accent 1" w:uiPriority="48"/>
+    <w:lsdException w:name="List Table 4 Accent 1" w:uiPriority="49"/>
+    <w:lsdException w:name="List Table 5 Dark Accent 1" w:uiPriority="50"/>
+    <w:lsdException w:name="List Table 6 Colorful Accent 1" w:uiPriority="51"/>
+    <w:lsdException w:name="List Table 7 Colorful Accent 1" w:uiPriority="52"/>
+    <w:lsdException w:name="List Table 1 Light Accent 2" w:uiPriority="46"/>
+    <w:lsdException w:name="List Table 2 Accent 2" w:uiPriority="47"/>
+    <w:lsdException w:name="List Table 3 Accent 2" w:uiPriority="48"/>
+    <w:lsdException w:name="List Table 4 Accent 2" w:uiPriority="49"/>
+    <w:lsdException w:name="List Table 5 Dark Accent 2" w:uiPriority="50"/>
+    <w:lsdException w:name="List Table 6 Colorful Accent 2" w:uiPriority="51"/>
+    <w:lsdException w:name="List Table 7 Colorful Accent 2" w:uiPriority="52"/>
+    <w:lsdException w:name="List Table 1 Light Accent 3" w:uiPriority="46"/>
+    <w:lsdException w:name="List Table 2 Accent 3" w:uiPriority="47"/>
+    <w:lsdException w:name="List Table 3 Accent 3" w:uiPriority="48"/>
+    <w:lsdException w:name="List Table 4 Accent 3" w:uiPriority="49"/>
+    <w:lsdException w:name="List Table 5 Dark Accent 3" w:uiPriority="50"/>
+    <w:lsdException w:name="List Table 6 Colorful Accent 3" w:uiPriority="51"/>
+    <w:lsdException w:name="List Table 7 Colorful Accent 3" w:uiPriority="52"/>
+    <w:lsdException w:name="List Table 1 Light Accent 4" w:uiPriority="46"/>
+    <w:lsdException w:name="List Table 2 Accent 4" w:uiPriority="47"/>
+    <w:lsdException w:name="List Table 3 Accent 4" w:uiPriority="48"/>
+    <w:lsdException w:name="List Table 4 Accent 4" w:uiPriority="49"/>
+    <w:lsdException w:name="List Table 5 Dark Accent 4" w:uiPriority="50"/>
+    <w:lsdException w:name="List Table 6 Colorful Accent 4" w:uiPriority="51"/>
+    <w:lsdException w:name="List Table 7 Colorful Accent 4" w:uiPriority="52"/>
+    <w:lsdException w:name="List Table 1 Light Accent 5" w:uiPriority="46"/>
+    <w:lsdException w:name="List Table 2 Accent 5" w:uiPriority="47"/>
+    <w:lsdException w:name="List Table 3 Accent 5" w:uiPriority="48"/>
+    <w:lsdException w:name="List Table 4 Accent 5" w:uiPriority="49"/>
+    <w:lsdException w:name="List Table 5 Dark Accent 5" w:uiPriority="50"/>
+    <w:lsdException w:name="List Table 6 Colorful Accent 5" w:uiPriority="51"/>
+    <w:lsdException w:name="List Table 7 Colorful Accent 5" w:uiPriority="52"/>
+    <w:lsdException w:name="List Table 1 Light Accent 6" w:uiPriority="46"/>
+    <w:lsdException w:name="List Table 2 Accent 6" w:uiPriority="47"/>
+    <w:lsdException w:name="List Table 3 Accent 6" w:uiPriority="48"/>
+    <w:lsdException w:name="List Table 4 Accent 6" w:uiPriority="49"/>
+    <w:lsdException w:name="List Table 5 Dark Accent 6" w:uiPriority="50"/>
+    <w:lsdException w:name="List Table 6 Colorful Accent 6" w:uiPriority="51"/>
+    <w:lsdException w:name="List Table 7 Colorful Accent 6" w:uiPriority="52"/>
+    <w:lsdException w:name="Mention" w:semiHidden="1" w:unhideWhenUsed="1"/>
+    <w:lsdException w:name="Smart Hyperlink" w:semiHidden="1" w:unhideWhenUsed="1"/>
+    <w:lsdException w:name="Hashtag" w:semiHidden="1" w:unhideWhenUsed="1"/>
+    <w:lsdException w:name="Unresolved Mention" w:semiHidden="1" w:unhideWhenUsed="1"/>
+    <w:lsdException w:name="Smart Link" w:semiHidden="1" w:unhideWhenUsed="1"/>
   </w:latentStyles>
   <w:style w:type="paragraph" w:default="1" w:styleId="Normal">
     <w:name w:val="Normal"/>

--- a/TCC_BACK_END.docx
+++ b/TCC_BACK_END.docx
@@ -307,20 +307,6 @@
     </w:p>
     <w:p>
       <w:pPr>
-        <w:spacing w:line="240" w:lineRule="auto"/>
-        <w:ind w:firstLine="0"/>
-        <w:jc w:val="center"/>
-      </w:pPr>
-    </w:p>
-    <w:p>
-      <w:pPr>
-        <w:spacing w:line="240" w:lineRule="auto"/>
-        <w:ind w:firstLine="0"/>
-        <w:jc w:val="center"/>
-      </w:pPr>
-    </w:p>
-    <w:p>
-      <w:pPr>
         <w:ind w:firstLine="0"/>
         <w:jc w:val="center"/>
         <w:rPr>
@@ -350,7 +336,6 @@
           <w:sz w:val="28"/>
           <w:szCs w:val="28"/>
         </w:rPr>
-        <w:lastRenderedPageBreak/>
         <w:t>2021</w:t>
       </w:r>
     </w:p>
@@ -368,6 +353,7 @@
           <w:sz w:val="28"/>
           <w:szCs w:val="28"/>
         </w:rPr>
+        <w:lastRenderedPageBreak/>
         <w:t>INSTITUTO FEDERAL DO PARANÁ</w:t>
       </w:r>
     </w:p>
@@ -395,7 +381,7 @@
           <w:sz w:val="28"/>
           <w:szCs w:val="28"/>
         </w:rPr>
-        <w:t>ALUNO...</w:t>
+        <w:t>CLAUDENIR DOS SANTOS</w:t>
       </w:r>
     </w:p>
     <w:p>
@@ -497,22 +483,14 @@
           <w:szCs w:val="28"/>
         </w:rPr>
       </w:pPr>
-    </w:p>
-    <w:p>
-      <w:pPr>
-        <w:ind w:firstLine="0"/>
-        <w:jc w:val="center"/>
-        <w:rPr>
+      <w:r>
+        <w:rPr>
+          <w:rFonts w:cs="Arial"/>
+          <w:color w:val="000000"/>
           <w:sz w:val="28"/>
           <w:szCs w:val="28"/>
         </w:rPr>
-      </w:pPr>
-      <w:r>
-        <w:rPr>
-          <w:sz w:val="28"/>
-          <w:szCs w:val="28"/>
-        </w:rPr>
-        <w:t>TÍTULO</w:t>
+        <w:t>DESENVOLVIMENTO DE UM SISTEMA DE BACK-END PARA UTILIZAÇÃO DE UM RAS ELETRÔNICO</w:t>
       </w:r>
     </w:p>
     <w:p>
@@ -691,8 +669,7 @@
         <w:rPr>
           <w:sz w:val="28"/>
         </w:rPr>
-        <w:lastRenderedPageBreak/>
-        <w:t>ANO</w:t>
+        <w:t>2021</w:t>
       </w:r>
       <w:r>
         <w:rPr>
@@ -739,7 +716,7 @@
         <w:jc w:val="center"/>
       </w:pPr>
       <w:r>
-        <w:t>ALUNO</w:t>
+        <w:t>CLAUDENIR DOS SANTOS</w:t>
       </w:r>
       <w:r>
         <w:t xml:space="preserve"> </w:t>
@@ -763,7 +740,11 @@
         <w:jc w:val="center"/>
       </w:pPr>
       <w:r>
-        <w:t>TÍTULO</w:t>
+        <w:rPr>
+          <w:rFonts w:cs="Arial"/>
+          <w:color w:val="000000"/>
+        </w:rPr>
+        <w:t>DESENVOLVIMENTO DE UM SISTEMA DE BACK-END PARA UTILIZAÇÃO DE UM RAS ELETRÔNICO</w:t>
       </w:r>
     </w:p>
     <w:p>
@@ -838,8 +819,13 @@
         <w:t>Orientador:</w:t>
       </w:r>
       <w:r>
-        <w:t xml:space="preserve"> Prof. Xxxxx</w:t>
-      </w:r>
+        <w:t xml:space="preserve"> Prof. </w:t>
+      </w:r>
+      <w:proofErr w:type="spellStart"/>
+      <w:r>
+        <w:t>Xxxxx</w:t>
+      </w:r>
+      <w:proofErr w:type="spellEnd"/>
     </w:p>
     <w:p>
       <w:pPr>
@@ -862,8 +848,13 @@
         <w:ind w:firstLine="1276"/>
       </w:pPr>
       <w:r>
-        <w:t>Prof. Xxxxx</w:t>
-      </w:r>
+        <w:t xml:space="preserve">Prof. </w:t>
+      </w:r>
+      <w:proofErr w:type="spellStart"/>
+      <w:r>
+        <w:t>Xxxxx</w:t>
+      </w:r>
+      <w:proofErr w:type="spellEnd"/>
     </w:p>
     <w:p>
       <w:pPr>
@@ -883,8 +874,13 @@
         <w:ind w:firstLine="1276"/>
       </w:pPr>
       <w:r>
-        <w:t>Prof. Xxxxx</w:t>
-      </w:r>
+        <w:t xml:space="preserve">Prof. </w:t>
+      </w:r>
+      <w:proofErr w:type="spellStart"/>
+      <w:r>
+        <w:t>Xxxxx</w:t>
+      </w:r>
+      <w:proofErr w:type="spellEnd"/>
     </w:p>
     <w:p>
       <w:pPr>
@@ -940,6 +936,7 @@
         <w:jc w:val="center"/>
       </w:pPr>
       <w:r>
+        <w:lastRenderedPageBreak/>
         <w:t>Londrina</w:t>
       </w:r>
       <w:r>
@@ -964,7 +961,6 @@
         <w:rPr>
           <w:b/>
         </w:rPr>
-        <w:lastRenderedPageBreak/>
         <w:t>AGRADECIMENTOS</w:t>
       </w:r>
     </w:p>
@@ -991,15 +987,57 @@
         <w:t>Texto</w:t>
       </w:r>
       <w:r>
-        <w:t xml:space="preserve"> xxxxxxxx xxxxxxxxxxxxxxxxxxxxxxxxxxxx.</w:t>
-      </w:r>
-    </w:p>
-    <w:p>
-      <w:r>
-        <w:t>Texto xx</w:t>
-      </w:r>
-      <w:r>
-        <w:t>xxxxxxxxxxxxxxxxxxxxxxxxxxxxxxxxxxxxxxxxxxxxxxxxxxxxxxxxxxxxx xxxxxxx  xxxxx.</w:t>
+        <w:t xml:space="preserve"> </w:t>
+      </w:r>
+      <w:proofErr w:type="spellStart"/>
+      <w:r>
+        <w:t>xxxxxxxx</w:t>
+      </w:r>
+      <w:proofErr w:type="spellEnd"/>
+      <w:r>
+        <w:t xml:space="preserve"> </w:t>
+      </w:r>
+      <w:proofErr w:type="spellStart"/>
+      <w:r>
+        <w:t>xxxxxxxxxxxxxxxxxxxxxxxxxxxx</w:t>
+      </w:r>
+      <w:proofErr w:type="spellEnd"/>
+      <w:r>
+        <w:t>.</w:t>
+      </w:r>
+    </w:p>
+    <w:p>
+      <w:r>
+        <w:t xml:space="preserve">Texto </w:t>
+      </w:r>
+      <w:proofErr w:type="spellStart"/>
+      <w:r>
+        <w:t>xx</w:t>
+      </w:r>
+      <w:r>
+        <w:t>xxxxxxxxxxxxxxxxxxxxxxxxxxxxxxxxxxxxxxxxxxxxxxxxxxxxxxxxxxxxx</w:t>
+      </w:r>
+      <w:proofErr w:type="spellEnd"/>
+      <w:r>
+        <w:t xml:space="preserve"> </w:t>
+      </w:r>
+      <w:proofErr w:type="spellStart"/>
+      <w:proofErr w:type="gramStart"/>
+      <w:r>
+        <w:t>xxxxxxx</w:t>
+      </w:r>
+      <w:proofErr w:type="spellEnd"/>
+      <w:r>
+        <w:t xml:space="preserve">  </w:t>
+      </w:r>
+      <w:proofErr w:type="spellStart"/>
+      <w:r>
+        <w:t>xxxxx</w:t>
+      </w:r>
+      <w:proofErr w:type="spellEnd"/>
+      <w:proofErr w:type="gramEnd"/>
+      <w:r>
+        <w:t>.</w:t>
       </w:r>
     </w:p>
     <w:p/>
@@ -1041,7 +1079,6 @@
         <w:rPr>
           <w:b/>
         </w:rPr>
-        <w:lastRenderedPageBreak/>
         <w:t>RESUMO</w:t>
       </w:r>
     </w:p>
@@ -1097,8 +1134,37 @@
         </w:rPr>
         <w:t xml:space="preserve"> </w:t>
       </w:r>
-      <w:r>
-        <w:t>Xxxxxx. Xxxxxx. Xxxxxx. Xxxxxx.</w:t>
+      <w:proofErr w:type="spellStart"/>
+      <w:r>
+        <w:t>Xxxxxx</w:t>
+      </w:r>
+      <w:proofErr w:type="spellEnd"/>
+      <w:r>
+        <w:t xml:space="preserve">. </w:t>
+      </w:r>
+      <w:proofErr w:type="spellStart"/>
+      <w:r>
+        <w:t>Xxxxxx</w:t>
+      </w:r>
+      <w:proofErr w:type="spellEnd"/>
+      <w:r>
+        <w:t xml:space="preserve">. </w:t>
+      </w:r>
+      <w:proofErr w:type="spellStart"/>
+      <w:r>
+        <w:t>Xxxxxx</w:t>
+      </w:r>
+      <w:proofErr w:type="spellEnd"/>
+      <w:r>
+        <w:t xml:space="preserve">. </w:t>
+      </w:r>
+      <w:proofErr w:type="spellStart"/>
+      <w:r>
+        <w:t>Xxxxxx</w:t>
+      </w:r>
+      <w:proofErr w:type="spellEnd"/>
+      <w:r>
+        <w:t>.</w:t>
       </w:r>
     </w:p>
     <w:p>
@@ -1222,6 +1288,7 @@
         <w:textAlignment w:val="auto"/>
       </w:pPr>
       <w:r>
+        <w:lastRenderedPageBreak/>
         <w:br w:type="page"/>
       </w:r>
     </w:p>
@@ -1287,14 +1354,55 @@
         </w:rPr>
         <w:t xml:space="preserve"> </w:t>
       </w:r>
+      <w:proofErr w:type="spellStart"/>
       <w:r>
         <w:rPr>
           <w:lang w:val="en-US"/>
         </w:rPr>
-        <w:t xml:space="preserve">Xxxxxx. Xxxxxx. Xxxxxx. </w:t>
-      </w:r>
-      <w:r>
-        <w:t>Xxxxxx.</w:t>
+        <w:t>Xxxxxx</w:t>
+      </w:r>
+      <w:proofErr w:type="spellEnd"/>
+      <w:r>
+        <w:rPr>
+          <w:lang w:val="en-US"/>
+        </w:rPr>
+        <w:t xml:space="preserve">. </w:t>
+      </w:r>
+      <w:proofErr w:type="spellStart"/>
+      <w:r>
+        <w:rPr>
+          <w:lang w:val="en-US"/>
+        </w:rPr>
+        <w:t>Xxxxxx</w:t>
+      </w:r>
+      <w:proofErr w:type="spellEnd"/>
+      <w:r>
+        <w:rPr>
+          <w:lang w:val="en-US"/>
+        </w:rPr>
+        <w:t xml:space="preserve">. </w:t>
+      </w:r>
+      <w:proofErr w:type="spellStart"/>
+      <w:r>
+        <w:rPr>
+          <w:lang w:val="en-US"/>
+        </w:rPr>
+        <w:t>Xxxxxx</w:t>
+      </w:r>
+      <w:proofErr w:type="spellEnd"/>
+      <w:r>
+        <w:rPr>
+          <w:lang w:val="en-US"/>
+        </w:rPr>
+        <w:t xml:space="preserve">. </w:t>
+      </w:r>
+      <w:proofErr w:type="spellStart"/>
+      <w:r>
+        <w:t>Xxxxxx</w:t>
+      </w:r>
+      <w:proofErr w:type="spellEnd"/>
+      <w:r>
+        <w:t>.</w:t>
       </w:r>
     </w:p>
     <w:p>
@@ -1471,8 +1579,21 @@
         <w:textAlignment w:val="auto"/>
       </w:pPr>
       <w:r>
-        <w:t>FIGURA 1 – Xxxx xxxx xxxx xxxxx ........................................................................... xx</w:t>
-      </w:r>
+        <w:t xml:space="preserve">FIGURA 1 – </w:t>
+      </w:r>
+      <w:proofErr w:type="spellStart"/>
+      <w:r>
+        <w:t>Xxxx</w:t>
+      </w:r>
+      <w:proofErr w:type="spellEnd"/>
+      <w:r>
+        <w:t xml:space="preserve"> xxxx xxxx xxxxx ........................................................................... </w:t>
+      </w:r>
+      <w:proofErr w:type="spellStart"/>
+      <w:r>
+        <w:t>xx</w:t>
+      </w:r>
+      <w:proofErr w:type="spellEnd"/>
     </w:p>
     <w:p>
       <w:pPr>
@@ -1483,8 +1604,37 @@
         <w:textAlignment w:val="auto"/>
       </w:pPr>
       <w:r>
-        <w:t>MAPA 1 – Xxxx xxxxxxx xxxxxx ................................................................................ xx</w:t>
-      </w:r>
+        <w:t xml:space="preserve">MAPA 1 – </w:t>
+      </w:r>
+      <w:proofErr w:type="spellStart"/>
+      <w:r>
+        <w:t>Xxxx</w:t>
+      </w:r>
+      <w:proofErr w:type="spellEnd"/>
+      <w:r>
+        <w:t xml:space="preserve"> </w:t>
+      </w:r>
+      <w:proofErr w:type="spellStart"/>
+      <w:r>
+        <w:t>xxxxxxx</w:t>
+      </w:r>
+      <w:proofErr w:type="spellEnd"/>
+      <w:r>
+        <w:t xml:space="preserve"> </w:t>
+      </w:r>
+      <w:proofErr w:type="spellStart"/>
+      <w:r>
+        <w:t>xxxxxx</w:t>
+      </w:r>
+      <w:proofErr w:type="spellEnd"/>
+      <w:r>
+        <w:t xml:space="preserve"> ................................................................................ </w:t>
+      </w:r>
+      <w:proofErr w:type="spellStart"/>
+      <w:r>
+        <w:t>xx</w:t>
+      </w:r>
+      <w:proofErr w:type="spellEnd"/>
     </w:p>
     <w:p>
       <w:pPr>
@@ -1495,8 +1645,21 @@
         <w:textAlignment w:val="auto"/>
       </w:pPr>
       <w:r>
-        <w:t>PLANTA 1 – Xxxxx xxxx xxxx ................................................................................... xx</w:t>
-      </w:r>
+        <w:t xml:space="preserve">PLANTA 1 – </w:t>
+      </w:r>
+      <w:proofErr w:type="spellStart"/>
+      <w:r>
+        <w:t>Xxxxx</w:t>
+      </w:r>
+      <w:proofErr w:type="spellEnd"/>
+      <w:r>
+        <w:t xml:space="preserve"> xxxx xxxx ................................................................................... </w:t>
+      </w:r>
+      <w:proofErr w:type="spellStart"/>
+      <w:r>
+        <w:t>xx</w:t>
+      </w:r>
+      <w:proofErr w:type="spellEnd"/>
     </w:p>
     <w:p>
       <w:pPr>
@@ -1507,8 +1670,37 @@
         <w:textAlignment w:val="auto"/>
       </w:pPr>
       <w:r>
-        <w:t>GRÁFICO 1 – Xxxx xxxx   xxx .................................................................................. xx</w:t>
-      </w:r>
+        <w:t xml:space="preserve">GRÁFICO 1 – </w:t>
+      </w:r>
+      <w:proofErr w:type="spellStart"/>
+      <w:r>
+        <w:t>Xxxx</w:t>
+      </w:r>
+      <w:proofErr w:type="spellEnd"/>
+      <w:r>
+        <w:t xml:space="preserve"> </w:t>
+      </w:r>
+      <w:proofErr w:type="spellStart"/>
+      <w:r>
+        <w:t>xxxx</w:t>
+      </w:r>
+      <w:proofErr w:type="spellEnd"/>
+      <w:r>
+        <w:t xml:space="preserve">   </w:t>
+      </w:r>
+      <w:proofErr w:type="spellStart"/>
+      <w:r>
+        <w:t>xxx</w:t>
+      </w:r>
+      <w:proofErr w:type="spellEnd"/>
+      <w:r>
+        <w:t xml:space="preserve"> .................................................................................. </w:t>
+      </w:r>
+      <w:proofErr w:type="spellStart"/>
+      <w:r>
+        <w:t>xx</w:t>
+      </w:r>
+      <w:proofErr w:type="spellEnd"/>
     </w:p>
     <w:p>
       <w:pPr>
@@ -1519,8 +1711,21 @@
         <w:textAlignment w:val="auto"/>
       </w:pPr>
       <w:r>
-        <w:t>GRÁFICO 2 – Xxxx xxxx xxx .................................................................................... xx</w:t>
-      </w:r>
+        <w:t xml:space="preserve">GRÁFICO 2 – </w:t>
+      </w:r>
+      <w:proofErr w:type="spellStart"/>
+      <w:r>
+        <w:t>Xxxx</w:t>
+      </w:r>
+      <w:proofErr w:type="spellEnd"/>
+      <w:r>
+        <w:t xml:space="preserve"> xxxx xxx .................................................................................... </w:t>
+      </w:r>
+      <w:proofErr w:type="spellStart"/>
+      <w:r>
+        <w:t>xx</w:t>
+      </w:r>
+      <w:proofErr w:type="spellEnd"/>
     </w:p>
     <w:p>
       <w:pPr>
@@ -1584,8 +1789,45 @@
         <w:textAlignment w:val="auto"/>
       </w:pPr>
       <w:r>
-        <w:t>GRÁFICO 1 – Xxxx xxxx xxxx xxxxx ........................................................................ xx</w:t>
-      </w:r>
+        <w:t xml:space="preserve">GRÁFICO 1 – </w:t>
+      </w:r>
+      <w:proofErr w:type="spellStart"/>
+      <w:r>
+        <w:t>Xxxx</w:t>
+      </w:r>
+      <w:proofErr w:type="spellEnd"/>
+      <w:r>
+        <w:t xml:space="preserve"> </w:t>
+      </w:r>
+      <w:proofErr w:type="spellStart"/>
+      <w:r>
+        <w:t>xxxx</w:t>
+      </w:r>
+      <w:proofErr w:type="spellEnd"/>
+      <w:r>
+        <w:t xml:space="preserve"> </w:t>
+      </w:r>
+      <w:proofErr w:type="spellStart"/>
+      <w:r>
+        <w:t>xxxx</w:t>
+      </w:r>
+      <w:proofErr w:type="spellEnd"/>
+      <w:r>
+        <w:t xml:space="preserve"> </w:t>
+      </w:r>
+      <w:proofErr w:type="spellStart"/>
+      <w:r>
+        <w:t>xxxxx</w:t>
+      </w:r>
+      <w:proofErr w:type="spellEnd"/>
+      <w:r>
+        <w:t xml:space="preserve"> ........................................................................ </w:t>
+      </w:r>
+      <w:proofErr w:type="spellStart"/>
+      <w:r>
+        <w:t>xx</w:t>
+      </w:r>
+      <w:proofErr w:type="spellEnd"/>
     </w:p>
     <w:p>
       <w:pPr>
@@ -1596,8 +1838,21 @@
         <w:textAlignment w:val="auto"/>
       </w:pPr>
       <w:r>
-        <w:t>GRÁFICO 2 – Xxxx xxxxxxx xxxxxx ......................................................................... xx</w:t>
-      </w:r>
+        <w:t xml:space="preserve">GRÁFICO 2 – </w:t>
+      </w:r>
+      <w:proofErr w:type="spellStart"/>
+      <w:r>
+        <w:t>Xxxx</w:t>
+      </w:r>
+      <w:proofErr w:type="spellEnd"/>
+      <w:r>
+        <w:t xml:space="preserve"> xxxxxxx xxxxxx ......................................................................... </w:t>
+      </w:r>
+      <w:proofErr w:type="spellStart"/>
+      <w:r>
+        <w:t>xx</w:t>
+      </w:r>
+      <w:proofErr w:type="spellEnd"/>
     </w:p>
     <w:p>
       <w:pPr>
@@ -1608,8 +1863,37 @@
         <w:textAlignment w:val="auto"/>
       </w:pPr>
       <w:r>
-        <w:t>GRÁFICO 3 – Xxxxx xxxx xxxx ................................................................................. xx</w:t>
-      </w:r>
+        <w:t xml:space="preserve">GRÁFICO 3 – </w:t>
+      </w:r>
+      <w:proofErr w:type="spellStart"/>
+      <w:r>
+        <w:t>Xxxxx</w:t>
+      </w:r>
+      <w:proofErr w:type="spellEnd"/>
+      <w:r>
+        <w:t xml:space="preserve"> </w:t>
+      </w:r>
+      <w:proofErr w:type="spellStart"/>
+      <w:r>
+        <w:t>xxxx</w:t>
+      </w:r>
+      <w:proofErr w:type="spellEnd"/>
+      <w:r>
+        <w:t xml:space="preserve"> </w:t>
+      </w:r>
+      <w:proofErr w:type="spellStart"/>
+      <w:r>
+        <w:t>xxxx</w:t>
+      </w:r>
+      <w:proofErr w:type="spellEnd"/>
+      <w:r>
+        <w:t xml:space="preserve"> ................................................................................. </w:t>
+      </w:r>
+      <w:proofErr w:type="spellStart"/>
+      <w:r>
+        <w:t>xx</w:t>
+      </w:r>
+      <w:proofErr w:type="spellEnd"/>
     </w:p>
     <w:p>
       <w:pPr>
@@ -1673,8 +1957,45 @@
         <w:textAlignment w:val="auto"/>
       </w:pPr>
       <w:r>
-        <w:t>TABELA 1 – Xxxx xxxx xxxx xxxxx ........................................................................... xx</w:t>
-      </w:r>
+        <w:t xml:space="preserve">TABELA 1 – </w:t>
+      </w:r>
+      <w:proofErr w:type="spellStart"/>
+      <w:r>
+        <w:t>Xxxx</w:t>
+      </w:r>
+      <w:proofErr w:type="spellEnd"/>
+      <w:r>
+        <w:t xml:space="preserve"> </w:t>
+      </w:r>
+      <w:proofErr w:type="spellStart"/>
+      <w:r>
+        <w:t>xxxx</w:t>
+      </w:r>
+      <w:proofErr w:type="spellEnd"/>
+      <w:r>
+        <w:t xml:space="preserve"> </w:t>
+      </w:r>
+      <w:proofErr w:type="spellStart"/>
+      <w:r>
+        <w:t>xxxx</w:t>
+      </w:r>
+      <w:proofErr w:type="spellEnd"/>
+      <w:r>
+        <w:t xml:space="preserve"> </w:t>
+      </w:r>
+      <w:proofErr w:type="spellStart"/>
+      <w:r>
+        <w:t>xxxxx</w:t>
+      </w:r>
+      <w:proofErr w:type="spellEnd"/>
+      <w:r>
+        <w:t xml:space="preserve"> ........................................................................... </w:t>
+      </w:r>
+      <w:proofErr w:type="spellStart"/>
+      <w:r>
+        <w:t>xx</w:t>
+      </w:r>
+      <w:proofErr w:type="spellEnd"/>
     </w:p>
     <w:p>
       <w:pPr>
@@ -1685,8 +2006,37 @@
         <w:textAlignment w:val="auto"/>
       </w:pPr>
       <w:r>
-        <w:t>TABELA 2 – Xxxx xxxxxxx xxxxxx ............................................................................ xx</w:t>
-      </w:r>
+        <w:t xml:space="preserve">TABELA 2 – </w:t>
+      </w:r>
+      <w:proofErr w:type="spellStart"/>
+      <w:r>
+        <w:t>Xxxx</w:t>
+      </w:r>
+      <w:proofErr w:type="spellEnd"/>
+      <w:r>
+        <w:t xml:space="preserve"> </w:t>
+      </w:r>
+      <w:proofErr w:type="spellStart"/>
+      <w:r>
+        <w:t>xxxxxxx</w:t>
+      </w:r>
+      <w:proofErr w:type="spellEnd"/>
+      <w:r>
+        <w:t xml:space="preserve"> </w:t>
+      </w:r>
+      <w:proofErr w:type="spellStart"/>
+      <w:r>
+        <w:t>xxxxxx</w:t>
+      </w:r>
+      <w:proofErr w:type="spellEnd"/>
+      <w:r>
+        <w:t xml:space="preserve"> ............................................................................ </w:t>
+      </w:r>
+      <w:proofErr w:type="spellStart"/>
+      <w:r>
+        <w:t>xx</w:t>
+      </w:r>
+      <w:proofErr w:type="spellEnd"/>
     </w:p>
     <w:p>
       <w:pPr>
@@ -1697,8 +2047,21 @@
         <w:textAlignment w:val="auto"/>
       </w:pPr>
       <w:r>
-        <w:t>TABELA 3 – Xxxxx xxxx xxxx ................................................................................... xx</w:t>
-      </w:r>
+        <w:t xml:space="preserve">TABELA 3 – </w:t>
+      </w:r>
+      <w:proofErr w:type="spellStart"/>
+      <w:r>
+        <w:t>Xxxxx</w:t>
+      </w:r>
+      <w:proofErr w:type="spellEnd"/>
+      <w:r>
+        <w:t xml:space="preserve"> xxxx xxxx ................................................................................... </w:t>
+      </w:r>
+      <w:proofErr w:type="spellStart"/>
+      <w:r>
+        <w:t>xx</w:t>
+      </w:r>
+      <w:proofErr w:type="spellEnd"/>
     </w:p>
     <w:p>
       <w:pPr>
@@ -1831,8 +2194,13 @@
               <w:ind w:firstLine="0"/>
               <w:textAlignment w:val="auto"/>
             </w:pPr>
+            <w:proofErr w:type="spellStart"/>
             <w:r>
-              <w:t>Xxx.</w:t>
+              <w:t>Xxx</w:t>
+            </w:r>
+            <w:proofErr w:type="spellEnd"/>
+            <w:r>
+              <w:t>.</w:t>
             </w:r>
           </w:p>
         </w:tc>
@@ -1852,8 +2220,13 @@
               <w:textAlignment w:val="auto"/>
             </w:pPr>
             <w:r>
-              <w:t>- Xxxxx</w:t>
+              <w:t xml:space="preserve">- </w:t>
             </w:r>
+            <w:proofErr w:type="spellStart"/>
+            <w:r>
+              <w:t>Xxxxx</w:t>
+            </w:r>
+            <w:proofErr w:type="spellEnd"/>
           </w:p>
         </w:tc>
       </w:tr>
@@ -1873,8 +2246,13 @@
               <w:ind w:firstLine="0"/>
               <w:textAlignment w:val="auto"/>
             </w:pPr>
+            <w:proofErr w:type="spellStart"/>
             <w:r>
-              <w:t>Xx.</w:t>
+              <w:t>Xx</w:t>
+            </w:r>
+            <w:proofErr w:type="spellEnd"/>
+            <w:r>
+              <w:t>.</w:t>
             </w:r>
           </w:p>
         </w:tc>
@@ -1894,8 +2272,13 @@
               <w:textAlignment w:val="auto"/>
             </w:pPr>
             <w:r>
-              <w:t>- Xxxxxxxxxxx</w:t>
+              <w:t xml:space="preserve">- </w:t>
             </w:r>
+            <w:proofErr w:type="spellStart"/>
+            <w:r>
+              <w:t>Xxxxxxxxxxx</w:t>
+            </w:r>
+            <w:proofErr w:type="spellEnd"/>
           </w:p>
         </w:tc>
       </w:tr>
@@ -1915,8 +2298,13 @@
               <w:ind w:firstLine="0"/>
               <w:textAlignment w:val="auto"/>
             </w:pPr>
+            <w:proofErr w:type="spellStart"/>
             <w:r>
-              <w:t>Xxx.</w:t>
+              <w:t>Xxx</w:t>
+            </w:r>
+            <w:proofErr w:type="spellEnd"/>
+            <w:r>
+              <w:t>.</w:t>
             </w:r>
           </w:p>
         </w:tc>
@@ -1936,8 +2324,13 @@
               <w:textAlignment w:val="auto"/>
             </w:pPr>
             <w:r>
-              <w:t>- Xxxxxxxxxxx</w:t>
+              <w:t xml:space="preserve">- </w:t>
             </w:r>
+            <w:proofErr w:type="spellStart"/>
+            <w:r>
+              <w:t>Xxxxxxxxxxx</w:t>
+            </w:r>
+            <w:proofErr w:type="spellEnd"/>
           </w:p>
         </w:tc>
       </w:tr>
@@ -2111,8 +2504,13 @@
               <w:ind w:firstLine="0"/>
               <w:textAlignment w:val="auto"/>
             </w:pPr>
+            <w:proofErr w:type="spellStart"/>
             <w:r>
-              <w:t>Xxx.</w:t>
+              <w:t>Xxx</w:t>
+            </w:r>
+            <w:proofErr w:type="spellEnd"/>
+            <w:r>
+              <w:t>.</w:t>
             </w:r>
           </w:p>
         </w:tc>
@@ -2132,8 +2530,13 @@
               <w:textAlignment w:val="auto"/>
             </w:pPr>
             <w:r>
-              <w:t>- Xxxxx</w:t>
+              <w:t xml:space="preserve">- </w:t>
             </w:r>
+            <w:proofErr w:type="spellStart"/>
+            <w:r>
+              <w:t>Xxxxx</w:t>
+            </w:r>
+            <w:proofErr w:type="spellEnd"/>
           </w:p>
         </w:tc>
       </w:tr>
@@ -2153,8 +2556,13 @@
               <w:ind w:firstLine="0"/>
               <w:textAlignment w:val="auto"/>
             </w:pPr>
+            <w:proofErr w:type="spellStart"/>
             <w:r>
-              <w:t>Xx.</w:t>
+              <w:t>Xx</w:t>
+            </w:r>
+            <w:proofErr w:type="spellEnd"/>
+            <w:r>
+              <w:t>.</w:t>
             </w:r>
           </w:p>
         </w:tc>
@@ -2174,8 +2582,13 @@
               <w:textAlignment w:val="auto"/>
             </w:pPr>
             <w:r>
-              <w:t>- Xxxxxxxxxxx</w:t>
+              <w:t xml:space="preserve">- </w:t>
             </w:r>
+            <w:proofErr w:type="spellStart"/>
+            <w:r>
+              <w:t>Xxxxxxxxxxx</w:t>
+            </w:r>
+            <w:proofErr w:type="spellEnd"/>
           </w:p>
         </w:tc>
       </w:tr>
@@ -2195,8 +2608,13 @@
               <w:ind w:firstLine="0"/>
               <w:textAlignment w:val="auto"/>
             </w:pPr>
+            <w:proofErr w:type="spellStart"/>
             <w:r>
-              <w:t>Xxx.</w:t>
+              <w:t>Xxx</w:t>
+            </w:r>
+            <w:proofErr w:type="spellEnd"/>
+            <w:r>
+              <w:t>.</w:t>
             </w:r>
           </w:p>
         </w:tc>
@@ -2216,8 +2634,13 @@
               <w:textAlignment w:val="auto"/>
             </w:pPr>
             <w:r>
-              <w:t>- Xxxxxxxxxxx</w:t>
+              <w:t xml:space="preserve">- </w:t>
             </w:r>
+            <w:proofErr w:type="spellStart"/>
+            <w:r>
+              <w:t>Xxxxxxxxxxx</w:t>
+            </w:r>
+            <w:proofErr w:type="spellEnd"/>
           </w:p>
         </w:tc>
       </w:tr>
@@ -2368,8 +2791,13 @@
               <w:ind w:firstLine="0"/>
               <w:textAlignment w:val="auto"/>
             </w:pPr>
+            <w:proofErr w:type="spellStart"/>
             <w:r>
-              <w:t>Xxx.</w:t>
+              <w:t>Xxx</w:t>
+            </w:r>
+            <w:proofErr w:type="spellEnd"/>
+            <w:r>
+              <w:t>.</w:t>
             </w:r>
           </w:p>
         </w:tc>
@@ -2389,8 +2817,13 @@
               <w:textAlignment w:val="auto"/>
             </w:pPr>
             <w:r>
-              <w:t>- Xxxxx</w:t>
+              <w:t xml:space="preserve">- </w:t>
             </w:r>
+            <w:proofErr w:type="spellStart"/>
+            <w:r>
+              <w:t>Xxxxx</w:t>
+            </w:r>
+            <w:proofErr w:type="spellEnd"/>
           </w:p>
         </w:tc>
       </w:tr>
@@ -2410,8 +2843,13 @@
               <w:ind w:firstLine="0"/>
               <w:textAlignment w:val="auto"/>
             </w:pPr>
+            <w:proofErr w:type="spellStart"/>
             <w:r>
-              <w:t>Xx.</w:t>
+              <w:t>Xx</w:t>
+            </w:r>
+            <w:proofErr w:type="spellEnd"/>
+            <w:r>
+              <w:t>.</w:t>
             </w:r>
           </w:p>
         </w:tc>
@@ -2431,8 +2869,13 @@
               <w:textAlignment w:val="auto"/>
             </w:pPr>
             <w:r>
-              <w:t>- Xxxxxxxxxxx</w:t>
+              <w:t xml:space="preserve">- </w:t>
             </w:r>
+            <w:proofErr w:type="spellStart"/>
+            <w:r>
+              <w:t>Xxxxxxxxxxx</w:t>
+            </w:r>
+            <w:proofErr w:type="spellEnd"/>
           </w:p>
         </w:tc>
       </w:tr>
@@ -2452,8 +2895,13 @@
               <w:ind w:firstLine="0"/>
               <w:textAlignment w:val="auto"/>
             </w:pPr>
+            <w:proofErr w:type="spellStart"/>
             <w:r>
-              <w:t>Xxx.</w:t>
+              <w:t>Xxx</w:t>
+            </w:r>
+            <w:proofErr w:type="spellEnd"/>
+            <w:r>
+              <w:t>.</w:t>
             </w:r>
           </w:p>
         </w:tc>
@@ -2473,8 +2921,13 @@
               <w:textAlignment w:val="auto"/>
             </w:pPr>
             <w:r>
-              <w:t>- Xxxxxxxxxxx</w:t>
+              <w:t xml:space="preserve">- </w:t>
             </w:r>
+            <w:proofErr w:type="spellStart"/>
+            <w:r>
+              <w:t>Xxxxxxxxxxx</w:t>
+            </w:r>
+            <w:proofErr w:type="spellEnd"/>
           </w:p>
         </w:tc>
       </w:tr>
@@ -3226,7 +3679,15 @@
     </w:p>
     <w:p>
       <w:r>
-        <w:t>A introdução deve conter os elementos que já foram mencionados no projeto, ou seja, os objetivos geral e específicos, resultados esperados, limitações do trabalho, metodologia do trabalho e justificativa</w:t>
+        <w:t xml:space="preserve">A introdução deve conter os elementos que já foram mencionados no projeto, ou seja, os </w:t>
+      </w:r>
+      <w:proofErr w:type="gramStart"/>
+      <w:r>
+        <w:t>objetivos geral</w:t>
+      </w:r>
+      <w:proofErr w:type="gramEnd"/>
+      <w:r>
+        <w:t xml:space="preserve"> e específicos, resultados esperados, limitações do trabalho, metodologia do trabalho e justificativa</w:t>
       </w:r>
       <w:r>
         <w:t>. Em geral, o capítulo de introdução é fechado por uma descrição sucinta dos demais capítulos do trabalho.</w:t>
@@ -3327,7 +3788,21 @@
         <w:rPr>
           <w:rFonts w:ascii="Arial" w:hAnsi="Arial" w:cs="Arial"/>
         </w:rPr>
-        <w:t>Além disso, deve-se a todo custo evitar a “linguagem de revista”, com expressões como “sensacional”, “impressionante”, “monstruoso”, etc (por exemplo: “</w:t>
+        <w:t xml:space="preserve">Além disso, deve-se a todo custo evitar a “linguagem de revista”, com expressões como “sensacional”, “impressionante”, “monstruoso”, </w:t>
+      </w:r>
+      <w:proofErr w:type="spellStart"/>
+      <w:r>
+        <w:rPr>
+          <w:rFonts w:ascii="Arial" w:hAnsi="Arial" w:cs="Arial"/>
+        </w:rPr>
+        <w:t>etc</w:t>
+      </w:r>
+      <w:proofErr w:type="spellEnd"/>
+      <w:r>
+        <w:rPr>
+          <w:rFonts w:ascii="Arial" w:hAnsi="Arial" w:cs="Arial"/>
+        </w:rPr>
+        <w:t xml:space="preserve"> (por exemplo: “</w:t>
       </w:r>
       <w:r>
         <w:rPr>
@@ -3744,7 +4219,15 @@
     </w:p>
     <w:p>
       <w:r>
-        <w:t xml:space="preserve">Os objetivos específicos se reportam às etapas do trabalho que serão seguidas para chegar ao objetivo geral, para tanto os mesmos são considerados o desdobramento  do objetivo geral. </w:t>
+        <w:t xml:space="preserve">Os objetivos específicos se reportam às etapas do trabalho que serão seguidas para chegar ao objetivo geral, para tanto os mesmos são considerados o </w:t>
+      </w:r>
+      <w:proofErr w:type="gramStart"/>
+      <w:r>
+        <w:t>desdobramento  do</w:t>
+      </w:r>
+      <w:proofErr w:type="gramEnd"/>
+      <w:r>
+        <w:t xml:space="preserve"> objetivo geral. </w:t>
       </w:r>
     </w:p>
     <w:p>
@@ -3755,7 +4238,23 @@
         <w:t>emplo</w:t>
       </w:r>
       <w:r>
-        <w:t xml:space="preserve">: 1- Identificar as conseqüências do efeito estufa. 2- Identificar as causas do aquecimento global. 3- Relacionar as conseqüências do efeito estufa com as causas do aquecimento global. </w:t>
+        <w:t xml:space="preserve">: 1- Identificar as </w:t>
+      </w:r>
+      <w:proofErr w:type="spellStart"/>
+      <w:r>
+        <w:t>conseqüências</w:t>
+      </w:r>
+      <w:proofErr w:type="spellEnd"/>
+      <w:r>
+        <w:t xml:space="preserve"> do efeito estufa. 2- Identificar as causas do aquecimento global. 3- Relacionar as </w:t>
+      </w:r>
+      <w:proofErr w:type="spellStart"/>
+      <w:r>
+        <w:t>conseqüências</w:t>
+      </w:r>
+      <w:proofErr w:type="spellEnd"/>
+      <w:r>
+        <w:t xml:space="preserve"> do efeito estufa com as causas do aquecimento global. </w:t>
       </w:r>
     </w:p>
     <w:p>
@@ -4058,7 +4557,21 @@
         <w:rPr>
           <w:rFonts w:cs="Arial"/>
         </w:rPr>
-        <w:t xml:space="preserve">Na metodologia deve-se abordar os procedimentos que serão utilizados para  a obtenção do conhecimento do funcionamento da organização/empresa e da área escolhida. Aqui se deve redigir o texto explicando, em linhas gerais, como será desenvolvido o trabalho. </w:t>
+        <w:t xml:space="preserve">Na metodologia deve-se abordar os procedimentos que serão utilizados </w:t>
+      </w:r>
+      <w:proofErr w:type="gramStart"/>
+      <w:r>
+        <w:rPr>
+          <w:rFonts w:cs="Arial"/>
+        </w:rPr>
+        <w:t>para  a</w:t>
+      </w:r>
+      <w:proofErr w:type="gramEnd"/>
+      <w:r>
+        <w:rPr>
+          <w:rFonts w:cs="Arial"/>
+        </w:rPr>
+        <w:t xml:space="preserve"> obtenção do conhecimento do funcionamento da organização/empresa e da área escolhida. Aqui se deve redigir o texto explicando, em linhas gerais, como será desenvolvido o trabalho. </w:t>
       </w:r>
     </w:p>
     <w:p>
@@ -4163,7 +4676,21 @@
         <w:rPr>
           <w:rFonts w:cs="Arial"/>
         </w:rPr>
-        <w:t>o orientador, de acordo com o paradigma de análise utilizado, como a Análise Estruturada (exemplo: DFD ou Diagrama de Fluxo de Dados) e a Análise Orientada a Objetos.(exemplos: Diagrama de Casos de Uso e Diagrama de Classes).</w:t>
+        <w:t xml:space="preserve">o orientador, de acordo com o paradigma de análise utilizado, como a Análise Estruturada (exemplo: DFD ou Diagrama de Fluxo de Dados) e a Análise Orientada a </w:t>
+      </w:r>
+      <w:proofErr w:type="gramStart"/>
+      <w:r>
+        <w:rPr>
+          <w:rFonts w:cs="Arial"/>
+        </w:rPr>
+        <w:t>Objetos.(</w:t>
+      </w:r>
+      <w:proofErr w:type="gramEnd"/>
+      <w:r>
+        <w:rPr>
+          <w:rFonts w:cs="Arial"/>
+        </w:rPr>
+        <w:t>exemplos: Diagrama de Casos de Uso e Diagrama de Classes).</w:t>
       </w:r>
     </w:p>
     <w:p>
@@ -4534,7 +5061,21 @@
         <w:rPr>
           <w:rFonts w:ascii="Arial" w:hAnsi="Arial" w:cs="Arial"/>
         </w:rPr>
-        <w:t>Apresentar os diagramas indicados pelo orientador, de acordo com o paradigma de análise utilizado, como a Análise Estruturada (exemplo: DFD ou Diagrama de Fluxo de Dados) e a Análise Orientada a Objetos.(exemplos: Diagrama de Casos de Uso e Diagrama de Classes).</w:t>
+        <w:t xml:space="preserve">Apresentar os diagramas indicados pelo orientador, de acordo com o paradigma de análise utilizado, como a Análise Estruturada (exemplo: DFD ou Diagrama de Fluxo de Dados) e a Análise Orientada a </w:t>
+      </w:r>
+      <w:proofErr w:type="gramStart"/>
+      <w:r>
+        <w:rPr>
+          <w:rFonts w:ascii="Arial" w:hAnsi="Arial" w:cs="Arial"/>
+        </w:rPr>
+        <w:t>Objetos.(</w:t>
+      </w:r>
+      <w:proofErr w:type="gramEnd"/>
+      <w:r>
+        <w:rPr>
+          <w:rFonts w:ascii="Arial" w:hAnsi="Arial" w:cs="Arial"/>
+        </w:rPr>
+        <w:t>exemplos: Diagrama de Casos de Uso e Diagrama de Classes).</w:t>
       </w:r>
     </w:p>
     <w:p>
@@ -4749,7 +5290,21 @@
         <w:rPr>
           <w:rFonts w:cs="Arial"/>
         </w:rPr>
-        <w:t>Na conclusão o aluni fará de forma concisa uma referência ao problema examinado e resolvido. A conclusão propriamente dita teria o seguinte formato: “o problema descrito na seção x foi resolvido como demonstrado nas seções y a z, em que foi desenvolvido um algoritmo/método/abordagem etc. para tratar as situações mencionadas”.</w:t>
+        <w:t xml:space="preserve">Na conclusão o </w:t>
+      </w:r>
+      <w:proofErr w:type="spellStart"/>
+      <w:r>
+        <w:rPr>
+          <w:rFonts w:cs="Arial"/>
+        </w:rPr>
+        <w:t>aluni</w:t>
+      </w:r>
+      <w:proofErr w:type="spellEnd"/>
+      <w:r>
+        <w:rPr>
+          <w:rFonts w:cs="Arial"/>
+        </w:rPr>
+        <w:t xml:space="preserve"> fará de forma concisa uma referência ao problema examinado e resolvido. A conclusão propriamente dita teria o seguinte formato: “o problema descrito na seção x foi resolvido como demonstrado nas seções y a z, em que foi desenvolvido um algoritmo/método/abordagem etc. para tratar as situações mencionadas”.</w:t>
       </w:r>
     </w:p>
     <w:p>
@@ -4789,21 +5344,49 @@
         <w:rPr>
           <w:rFonts w:cs="Arial"/>
         </w:rPr>
-        <w:t>a) Desenvolveu-se um algoritmo muito mais rápido para problemas xyz.</w:t>
-      </w:r>
-    </w:p>
-    <w:p>
-      <w:pPr>
-        <w:ind w:firstLine="0"/>
-        <w:rPr>
-          <w:rFonts w:cs="Arial"/>
-        </w:rPr>
-      </w:pPr>
-      <w:r>
-        <w:rPr>
-          <w:rFonts w:cs="Arial"/>
-        </w:rPr>
-        <w:t>b) Demonstrou-se pela primeira vez o uso do mecanismo abc para o cálculo xyz.</w:t>
+        <w:t xml:space="preserve">a) Desenvolveu-se um algoritmo muito mais rápido para problemas </w:t>
+      </w:r>
+      <w:proofErr w:type="spellStart"/>
+      <w:r>
+        <w:rPr>
+          <w:rFonts w:cs="Arial"/>
+        </w:rPr>
+        <w:t>xyz</w:t>
+      </w:r>
+      <w:proofErr w:type="spellEnd"/>
+      <w:r>
+        <w:rPr>
+          <w:rFonts w:cs="Arial"/>
+        </w:rPr>
+        <w:t>.</w:t>
+      </w:r>
+    </w:p>
+    <w:p>
+      <w:pPr>
+        <w:ind w:firstLine="0"/>
+        <w:rPr>
+          <w:rFonts w:cs="Arial"/>
+        </w:rPr>
+      </w:pPr>
+      <w:r>
+        <w:rPr>
+          <w:rFonts w:cs="Arial"/>
+        </w:rPr>
+        <w:t xml:space="preserve">b) Demonstrou-se pela primeira vez o uso do mecanismo abc para o cálculo </w:t>
+      </w:r>
+      <w:proofErr w:type="spellStart"/>
+      <w:r>
+        <w:rPr>
+          <w:rFonts w:cs="Arial"/>
+        </w:rPr>
+        <w:t>xyz</w:t>
+      </w:r>
+      <w:proofErr w:type="spellEnd"/>
+      <w:r>
+        <w:rPr>
+          <w:rFonts w:cs="Arial"/>
+        </w:rPr>
+        <w:t>.</w:t>
       </w:r>
     </w:p>
     <w:p>
@@ -4836,7 +5419,21 @@
         <w:rPr>
           <w:rFonts w:cs="Arial"/>
         </w:rPr>
-        <w:t>, os trabalhos futuros são a contribuição que o aluno deixa para que outros possam continuar sua pesquisa. Trabalhos futuros também devem tratar de futuras contribuições ao conhecimento, com mais ênfase do que futuras contribuições às ferramentas, protótipos, etc, que eventualmente possam ser desenvolvidos.</w:t>
+        <w:t xml:space="preserve">, os trabalhos futuros são a contribuição que o aluno deixa para que outros possam continuar sua pesquisa. Trabalhos futuros também devem tratar de futuras contribuições ao conhecimento, com mais ênfase do que futuras contribuições às ferramentas, protótipos, </w:t>
+      </w:r>
+      <w:proofErr w:type="spellStart"/>
+      <w:r>
+        <w:rPr>
+          <w:rFonts w:cs="Arial"/>
+        </w:rPr>
+        <w:t>etc</w:t>
+      </w:r>
+      <w:proofErr w:type="spellEnd"/>
+      <w:r>
+        <w:rPr>
+          <w:rFonts w:cs="Arial"/>
+        </w:rPr>
+        <w:t>, que eventualmente possam ser desenvolvidos.</w:t>
       </w:r>
     </w:p>
     <w:p>
@@ -4985,7 +5582,25 @@
           <w:color w:val="000000" w:themeColor="text1"/>
           <w:shd w:val="clear" w:color="auto" w:fill="FFFFFF"/>
         </w:rPr>
-        <w:t>GUEDES, Gilleanes T. A.</w:t>
+        <w:t xml:space="preserve">GUEDES, </w:t>
+      </w:r>
+      <w:proofErr w:type="spellStart"/>
+      <w:r>
+        <w:rPr>
+          <w:rFonts w:cs="Arial"/>
+          <w:color w:val="000000" w:themeColor="text1"/>
+          <w:shd w:val="clear" w:color="auto" w:fill="FFFFFF"/>
+        </w:rPr>
+        <w:t>Gilleanes</w:t>
+      </w:r>
+      <w:proofErr w:type="spellEnd"/>
+      <w:r>
+        <w:rPr>
+          <w:rFonts w:cs="Arial"/>
+          <w:color w:val="000000" w:themeColor="text1"/>
+          <w:shd w:val="clear" w:color="auto" w:fill="FFFFFF"/>
+        </w:rPr>
+        <w:t xml:space="preserve"> T. A.</w:t>
       </w:r>
       <w:r>
         <w:rPr>
@@ -5040,7 +5655,25 @@
           <w:color w:val="000000" w:themeColor="text1"/>
           <w:shd w:val="clear" w:color="auto" w:fill="FFFFFF"/>
         </w:rPr>
-        <w:t xml:space="preserve">2. ed. São Paulo: Novatec, 2011. 484 p. </w:t>
+        <w:t xml:space="preserve">2. ed. São Paulo: </w:t>
+      </w:r>
+      <w:proofErr w:type="spellStart"/>
+      <w:r>
+        <w:rPr>
+          <w:rFonts w:cs="Arial"/>
+          <w:color w:val="000000" w:themeColor="text1"/>
+          <w:shd w:val="clear" w:color="auto" w:fill="FFFFFF"/>
+        </w:rPr>
+        <w:t>Novatec</w:t>
+      </w:r>
+      <w:proofErr w:type="spellEnd"/>
+      <w:r>
+        <w:rPr>
+          <w:rFonts w:cs="Arial"/>
+          <w:color w:val="000000" w:themeColor="text1"/>
+          <w:shd w:val="clear" w:color="auto" w:fill="FFFFFF"/>
+        </w:rPr>
+        <w:t xml:space="preserve">, 2011. 484 p. </w:t>
       </w:r>
     </w:p>
     <w:p>
@@ -5111,7 +5744,43 @@
           <w:color w:val="000000" w:themeColor="text1"/>
           <w:shd w:val="clear" w:color="auto" w:fill="F7F7F7"/>
         </w:rPr>
-        <w:t xml:space="preserve">6. ed. Porto Alegre: Sagra Luzzatto, 2009. 282 p. (Livros didáticos informática UFRGS ; 4) </w:t>
+        <w:t xml:space="preserve">6. ed. Porto Alegre: Sagra </w:t>
+      </w:r>
+      <w:proofErr w:type="spellStart"/>
+      <w:r>
+        <w:rPr>
+          <w:rFonts w:cs="Arial"/>
+          <w:color w:val="000000" w:themeColor="text1"/>
+          <w:shd w:val="clear" w:color="auto" w:fill="F7F7F7"/>
+        </w:rPr>
+        <w:t>Luzzatto</w:t>
+      </w:r>
+      <w:proofErr w:type="spellEnd"/>
+      <w:r>
+        <w:rPr>
+          <w:rFonts w:cs="Arial"/>
+          <w:color w:val="000000" w:themeColor="text1"/>
+          <w:shd w:val="clear" w:color="auto" w:fill="F7F7F7"/>
+        </w:rPr>
+        <w:t xml:space="preserve">, 2009. 282 p. (Livros didáticos informática </w:t>
+      </w:r>
+      <w:proofErr w:type="gramStart"/>
+      <w:r>
+        <w:rPr>
+          <w:rFonts w:cs="Arial"/>
+          <w:color w:val="000000" w:themeColor="text1"/>
+          <w:shd w:val="clear" w:color="auto" w:fill="F7F7F7"/>
+        </w:rPr>
+        <w:t>UFRGS ;</w:t>
+      </w:r>
+      <w:proofErr w:type="gramEnd"/>
+      <w:r>
+        <w:rPr>
+          <w:rFonts w:cs="Arial"/>
+          <w:color w:val="000000" w:themeColor="text1"/>
+          <w:shd w:val="clear" w:color="auto" w:fill="F7F7F7"/>
+        </w:rPr>
+        <w:t xml:space="preserve"> 4) </w:t>
       </w:r>
     </w:p>
     <w:p>
@@ -5173,13 +5842,23 @@
         </w:rPr>
         <w:t> </w:t>
       </w:r>
+      <w:proofErr w:type="gramStart"/>
       <w:r>
         <w:rPr>
           <w:rFonts w:cs="Arial"/>
           <w:color w:val="000000" w:themeColor="text1"/>
           <w:shd w:val="clear" w:color="auto" w:fill="FFFFFF"/>
         </w:rPr>
-        <w:t>Curitiba , 2010. 86 p.</w:t>
+        <w:t>Curitiba ,</w:t>
+      </w:r>
+      <w:proofErr w:type="gramEnd"/>
+      <w:r>
+        <w:rPr>
+          <w:rFonts w:cs="Arial"/>
+          <w:color w:val="000000" w:themeColor="text1"/>
+          <w:shd w:val="clear" w:color="auto" w:fill="FFFFFF"/>
+        </w:rPr>
+        <w:t xml:space="preserve"> 2010. 86 p.</w:t>
       </w:r>
     </w:p>
     <w:p>

--- a/TCC_BACK_END.docx
+++ b/TCC_BACK_END.docx
@@ -564,6 +564,9 @@
       <w:r>
         <w:t xml:space="preserve">Orientador: </w:t>
       </w:r>
+      <w:r>
+        <w:t>Flavio</w:t>
+      </w:r>
     </w:p>
     <w:p>
       <w:pPr>
@@ -819,13 +822,8 @@
         <w:t>Orientador:</w:t>
       </w:r>
       <w:r>
-        <w:t xml:space="preserve"> Prof. </w:t>
-      </w:r>
-      <w:proofErr w:type="spellStart"/>
-      <w:r>
-        <w:t>Xxxxx</w:t>
-      </w:r>
-      <w:proofErr w:type="spellEnd"/>
+        <w:t xml:space="preserve"> Prof. Xxxxx</w:t>
+      </w:r>
     </w:p>
     <w:p>
       <w:pPr>
@@ -848,13 +846,8 @@
         <w:ind w:firstLine="1276"/>
       </w:pPr>
       <w:r>
-        <w:t xml:space="preserve">Prof. </w:t>
-      </w:r>
-      <w:proofErr w:type="spellStart"/>
-      <w:r>
-        <w:t>Xxxxx</w:t>
-      </w:r>
-      <w:proofErr w:type="spellEnd"/>
+        <w:t>Prof. Xxxxx</w:t>
+      </w:r>
     </w:p>
     <w:p>
       <w:pPr>
@@ -874,13 +867,8 @@
         <w:ind w:firstLine="1276"/>
       </w:pPr>
       <w:r>
-        <w:t xml:space="preserve">Prof. </w:t>
-      </w:r>
-      <w:proofErr w:type="spellStart"/>
-      <w:r>
-        <w:t>Xxxxx</w:t>
-      </w:r>
-      <w:proofErr w:type="spellEnd"/>
+        <w:t>Prof. Xxxxx</w:t>
+      </w:r>
     </w:p>
     <w:p>
       <w:pPr>
@@ -987,57 +975,15 @@
         <w:t>Texto</w:t>
       </w:r>
       <w:r>
-        <w:t xml:space="preserve"> </w:t>
-      </w:r>
-      <w:proofErr w:type="spellStart"/>
-      <w:r>
-        <w:t>xxxxxxxx</w:t>
-      </w:r>
-      <w:proofErr w:type="spellEnd"/>
-      <w:r>
-        <w:t xml:space="preserve"> </w:t>
-      </w:r>
-      <w:proofErr w:type="spellStart"/>
-      <w:r>
-        <w:t>xxxxxxxxxxxxxxxxxxxxxxxxxxxx</w:t>
-      </w:r>
-      <w:proofErr w:type="spellEnd"/>
-      <w:r>
-        <w:t>.</w:t>
-      </w:r>
-    </w:p>
-    <w:p>
-      <w:r>
-        <w:t xml:space="preserve">Texto </w:t>
-      </w:r>
-      <w:proofErr w:type="spellStart"/>
-      <w:r>
-        <w:t>xx</w:t>
-      </w:r>
-      <w:r>
-        <w:t>xxxxxxxxxxxxxxxxxxxxxxxxxxxxxxxxxxxxxxxxxxxxxxxxxxxxxxxxxxxxx</w:t>
-      </w:r>
-      <w:proofErr w:type="spellEnd"/>
-      <w:r>
-        <w:t xml:space="preserve"> </w:t>
-      </w:r>
-      <w:proofErr w:type="spellStart"/>
-      <w:proofErr w:type="gramStart"/>
-      <w:r>
-        <w:t>xxxxxxx</w:t>
-      </w:r>
-      <w:proofErr w:type="spellEnd"/>
-      <w:r>
-        <w:t xml:space="preserve">  </w:t>
-      </w:r>
-      <w:proofErr w:type="spellStart"/>
-      <w:r>
-        <w:t>xxxxx</w:t>
-      </w:r>
-      <w:proofErr w:type="spellEnd"/>
-      <w:proofErr w:type="gramEnd"/>
-      <w:r>
-        <w:t>.</w:t>
+        <w:t xml:space="preserve"> xxxxxxxx xxxxxxxxxxxxxxxxxxxxxxxxxxxx.</w:t>
+      </w:r>
+    </w:p>
+    <w:p>
+      <w:r>
+        <w:t>Texto xx</w:t>
+      </w:r>
+      <w:r>
+        <w:t>xxxxxxxxxxxxxxxxxxxxxxxxxxxxxxxxxxxxxxxxxxxxxxxxxxxxxxxxxxxxx xxxxxxx  xxxxx.</w:t>
       </w:r>
     </w:p>
     <w:p/>
@@ -1134,37 +1080,8 @@
         </w:rPr>
         <w:t xml:space="preserve"> </w:t>
       </w:r>
-      <w:proofErr w:type="spellStart"/>
-      <w:r>
-        <w:t>Xxxxxx</w:t>
-      </w:r>
-      <w:proofErr w:type="spellEnd"/>
-      <w:r>
-        <w:t xml:space="preserve">. </w:t>
-      </w:r>
-      <w:proofErr w:type="spellStart"/>
-      <w:r>
-        <w:t>Xxxxxx</w:t>
-      </w:r>
-      <w:proofErr w:type="spellEnd"/>
-      <w:r>
-        <w:t xml:space="preserve">. </w:t>
-      </w:r>
-      <w:proofErr w:type="spellStart"/>
-      <w:r>
-        <w:t>Xxxxxx</w:t>
-      </w:r>
-      <w:proofErr w:type="spellEnd"/>
-      <w:r>
-        <w:t xml:space="preserve">. </w:t>
-      </w:r>
-      <w:proofErr w:type="spellStart"/>
-      <w:r>
-        <w:t>Xxxxxx</w:t>
-      </w:r>
-      <w:proofErr w:type="spellEnd"/>
-      <w:r>
-        <w:t>.</w:t>
+      <w:r>
+        <w:t>Xxxxxx. Xxxxxx. Xxxxxx. Xxxxxx.</w:t>
       </w:r>
     </w:p>
     <w:p>
@@ -1354,55 +1271,14 @@
         </w:rPr>
         <w:t xml:space="preserve"> </w:t>
       </w:r>
-      <w:proofErr w:type="spellStart"/>
       <w:r>
         <w:rPr>
           <w:lang w:val="en-US"/>
         </w:rPr>
-        <w:t>Xxxxxx</w:t>
-      </w:r>
-      <w:proofErr w:type="spellEnd"/>
-      <w:r>
-        <w:rPr>
-          <w:lang w:val="en-US"/>
-        </w:rPr>
-        <w:t xml:space="preserve">. </w:t>
-      </w:r>
-      <w:proofErr w:type="spellStart"/>
-      <w:r>
-        <w:rPr>
-          <w:lang w:val="en-US"/>
-        </w:rPr>
-        <w:t>Xxxxxx</w:t>
-      </w:r>
-      <w:proofErr w:type="spellEnd"/>
-      <w:r>
-        <w:rPr>
-          <w:lang w:val="en-US"/>
-        </w:rPr>
-        <w:t xml:space="preserve">. </w:t>
-      </w:r>
-      <w:proofErr w:type="spellStart"/>
-      <w:r>
-        <w:rPr>
-          <w:lang w:val="en-US"/>
-        </w:rPr>
-        <w:t>Xxxxxx</w:t>
-      </w:r>
-      <w:proofErr w:type="spellEnd"/>
-      <w:r>
-        <w:rPr>
-          <w:lang w:val="en-US"/>
-        </w:rPr>
-        <w:t xml:space="preserve">. </w:t>
-      </w:r>
-      <w:proofErr w:type="spellStart"/>
-      <w:r>
-        <w:t>Xxxxxx</w:t>
-      </w:r>
-      <w:proofErr w:type="spellEnd"/>
-      <w:r>
-        <w:t>.</w:t>
+        <w:t xml:space="preserve">Xxxxxx. Xxxxxx. Xxxxxx. </w:t>
+      </w:r>
+      <w:r>
+        <w:t>Xxxxxx.</w:t>
       </w:r>
     </w:p>
     <w:p>
@@ -1579,21 +1455,8 @@
         <w:textAlignment w:val="auto"/>
       </w:pPr>
       <w:r>
-        <w:t xml:space="preserve">FIGURA 1 – </w:t>
-      </w:r>
-      <w:proofErr w:type="spellStart"/>
-      <w:r>
-        <w:t>Xxxx</w:t>
-      </w:r>
-      <w:proofErr w:type="spellEnd"/>
-      <w:r>
-        <w:t xml:space="preserve"> xxxx xxxx xxxxx ........................................................................... </w:t>
-      </w:r>
-      <w:proofErr w:type="spellStart"/>
-      <w:r>
-        <w:t>xx</w:t>
-      </w:r>
-      <w:proofErr w:type="spellEnd"/>
+        <w:t>FIGURA 1 – Xxxx xxxx xxxx xxxxx ........................................................................... xx</w:t>
+      </w:r>
     </w:p>
     <w:p>
       <w:pPr>
@@ -1604,37 +1467,8 @@
         <w:textAlignment w:val="auto"/>
       </w:pPr>
       <w:r>
-        <w:t xml:space="preserve">MAPA 1 – </w:t>
-      </w:r>
-      <w:proofErr w:type="spellStart"/>
-      <w:r>
-        <w:t>Xxxx</w:t>
-      </w:r>
-      <w:proofErr w:type="spellEnd"/>
-      <w:r>
-        <w:t xml:space="preserve"> </w:t>
-      </w:r>
-      <w:proofErr w:type="spellStart"/>
-      <w:r>
-        <w:t>xxxxxxx</w:t>
-      </w:r>
-      <w:proofErr w:type="spellEnd"/>
-      <w:r>
-        <w:t xml:space="preserve"> </w:t>
-      </w:r>
-      <w:proofErr w:type="spellStart"/>
-      <w:r>
-        <w:t>xxxxxx</w:t>
-      </w:r>
-      <w:proofErr w:type="spellEnd"/>
-      <w:r>
-        <w:t xml:space="preserve"> ................................................................................ </w:t>
-      </w:r>
-      <w:proofErr w:type="spellStart"/>
-      <w:r>
-        <w:t>xx</w:t>
-      </w:r>
-      <w:proofErr w:type="spellEnd"/>
+        <w:t>MAPA 1 – Xxxx xxxxxxx xxxxxx ................................................................................ xx</w:t>
+      </w:r>
     </w:p>
     <w:p>
       <w:pPr>
@@ -1645,21 +1479,8 @@
         <w:textAlignment w:val="auto"/>
       </w:pPr>
       <w:r>
-        <w:t xml:space="preserve">PLANTA 1 – </w:t>
-      </w:r>
-      <w:proofErr w:type="spellStart"/>
-      <w:r>
-        <w:t>Xxxxx</w:t>
-      </w:r>
-      <w:proofErr w:type="spellEnd"/>
-      <w:r>
-        <w:t xml:space="preserve"> xxxx xxxx ................................................................................... </w:t>
-      </w:r>
-      <w:proofErr w:type="spellStart"/>
-      <w:r>
-        <w:t>xx</w:t>
-      </w:r>
-      <w:proofErr w:type="spellEnd"/>
+        <w:t>PLANTA 1 – Xxxxx xxxx xxxx ................................................................................... xx</w:t>
+      </w:r>
     </w:p>
     <w:p>
       <w:pPr>
@@ -1670,37 +1491,8 @@
         <w:textAlignment w:val="auto"/>
       </w:pPr>
       <w:r>
-        <w:t xml:space="preserve">GRÁFICO 1 – </w:t>
-      </w:r>
-      <w:proofErr w:type="spellStart"/>
-      <w:r>
-        <w:t>Xxxx</w:t>
-      </w:r>
-      <w:proofErr w:type="spellEnd"/>
-      <w:r>
-        <w:t xml:space="preserve"> </w:t>
-      </w:r>
-      <w:proofErr w:type="spellStart"/>
-      <w:r>
-        <w:t>xxxx</w:t>
-      </w:r>
-      <w:proofErr w:type="spellEnd"/>
-      <w:r>
-        <w:t xml:space="preserve">   </w:t>
-      </w:r>
-      <w:proofErr w:type="spellStart"/>
-      <w:r>
-        <w:t>xxx</w:t>
-      </w:r>
-      <w:proofErr w:type="spellEnd"/>
-      <w:r>
-        <w:t xml:space="preserve"> .................................................................................. </w:t>
-      </w:r>
-      <w:proofErr w:type="spellStart"/>
-      <w:r>
-        <w:t>xx</w:t>
-      </w:r>
-      <w:proofErr w:type="spellEnd"/>
+        <w:t>GRÁFICO 1 – Xxxx xxxx   xxx .................................................................................. xx</w:t>
+      </w:r>
     </w:p>
     <w:p>
       <w:pPr>
@@ -1711,21 +1503,8 @@
         <w:textAlignment w:val="auto"/>
       </w:pPr>
       <w:r>
-        <w:t xml:space="preserve">GRÁFICO 2 – </w:t>
-      </w:r>
-      <w:proofErr w:type="spellStart"/>
-      <w:r>
-        <w:t>Xxxx</w:t>
-      </w:r>
-      <w:proofErr w:type="spellEnd"/>
-      <w:r>
-        <w:t xml:space="preserve"> xxxx xxx .................................................................................... </w:t>
-      </w:r>
-      <w:proofErr w:type="spellStart"/>
-      <w:r>
-        <w:t>xx</w:t>
-      </w:r>
-      <w:proofErr w:type="spellEnd"/>
+        <w:t>GRÁFICO 2 – Xxxx xxxx xxx .................................................................................... xx</w:t>
+      </w:r>
     </w:p>
     <w:p>
       <w:pPr>
@@ -1789,45 +1568,8 @@
         <w:textAlignment w:val="auto"/>
       </w:pPr>
       <w:r>
-        <w:t xml:space="preserve">GRÁFICO 1 – </w:t>
-      </w:r>
-      <w:proofErr w:type="spellStart"/>
-      <w:r>
-        <w:t>Xxxx</w:t>
-      </w:r>
-      <w:proofErr w:type="spellEnd"/>
-      <w:r>
-        <w:t xml:space="preserve"> </w:t>
-      </w:r>
-      <w:proofErr w:type="spellStart"/>
-      <w:r>
-        <w:t>xxxx</w:t>
-      </w:r>
-      <w:proofErr w:type="spellEnd"/>
-      <w:r>
-        <w:t xml:space="preserve"> </w:t>
-      </w:r>
-      <w:proofErr w:type="spellStart"/>
-      <w:r>
-        <w:t>xxxx</w:t>
-      </w:r>
-      <w:proofErr w:type="spellEnd"/>
-      <w:r>
-        <w:t xml:space="preserve"> </w:t>
-      </w:r>
-      <w:proofErr w:type="spellStart"/>
-      <w:r>
-        <w:t>xxxxx</w:t>
-      </w:r>
-      <w:proofErr w:type="spellEnd"/>
-      <w:r>
-        <w:t xml:space="preserve"> ........................................................................ </w:t>
-      </w:r>
-      <w:proofErr w:type="spellStart"/>
-      <w:r>
-        <w:t>xx</w:t>
-      </w:r>
-      <w:proofErr w:type="spellEnd"/>
+        <w:t>GRÁFICO 1 – Xxxx xxxx xxxx xxxxx ........................................................................ xx</w:t>
+      </w:r>
     </w:p>
     <w:p>
       <w:pPr>
@@ -1838,21 +1580,8 @@
         <w:textAlignment w:val="auto"/>
       </w:pPr>
       <w:r>
-        <w:t xml:space="preserve">GRÁFICO 2 – </w:t>
-      </w:r>
-      <w:proofErr w:type="spellStart"/>
-      <w:r>
-        <w:t>Xxxx</w:t>
-      </w:r>
-      <w:proofErr w:type="spellEnd"/>
-      <w:r>
-        <w:t xml:space="preserve"> xxxxxxx xxxxxx ......................................................................... </w:t>
-      </w:r>
-      <w:proofErr w:type="spellStart"/>
-      <w:r>
-        <w:t>xx</w:t>
-      </w:r>
-      <w:proofErr w:type="spellEnd"/>
+        <w:t>GRÁFICO 2 – Xxxx xxxxxxx xxxxxx ......................................................................... xx</w:t>
+      </w:r>
     </w:p>
     <w:p>
       <w:pPr>
@@ -1863,37 +1592,8 @@
         <w:textAlignment w:val="auto"/>
       </w:pPr>
       <w:r>
-        <w:t xml:space="preserve">GRÁFICO 3 – </w:t>
-      </w:r>
-      <w:proofErr w:type="spellStart"/>
-      <w:r>
-        <w:t>Xxxxx</w:t>
-      </w:r>
-      <w:proofErr w:type="spellEnd"/>
-      <w:r>
-        <w:t xml:space="preserve"> </w:t>
-      </w:r>
-      <w:proofErr w:type="spellStart"/>
-      <w:r>
-        <w:t>xxxx</w:t>
-      </w:r>
-      <w:proofErr w:type="spellEnd"/>
-      <w:r>
-        <w:t xml:space="preserve"> </w:t>
-      </w:r>
-      <w:proofErr w:type="spellStart"/>
-      <w:r>
-        <w:t>xxxx</w:t>
-      </w:r>
-      <w:proofErr w:type="spellEnd"/>
-      <w:r>
-        <w:t xml:space="preserve"> ................................................................................. </w:t>
-      </w:r>
-      <w:proofErr w:type="spellStart"/>
-      <w:r>
-        <w:t>xx</w:t>
-      </w:r>
-      <w:proofErr w:type="spellEnd"/>
+        <w:t>GRÁFICO 3 – Xxxxx xxxx xxxx ................................................................................. xx</w:t>
+      </w:r>
     </w:p>
     <w:p>
       <w:pPr>
@@ -1957,45 +1657,8 @@
         <w:textAlignment w:val="auto"/>
       </w:pPr>
       <w:r>
-        <w:t xml:space="preserve">TABELA 1 – </w:t>
-      </w:r>
-      <w:proofErr w:type="spellStart"/>
-      <w:r>
-        <w:t>Xxxx</w:t>
-      </w:r>
-      <w:proofErr w:type="spellEnd"/>
-      <w:r>
-        <w:t xml:space="preserve"> </w:t>
-      </w:r>
-      <w:proofErr w:type="spellStart"/>
-      <w:r>
-        <w:t>xxxx</w:t>
-      </w:r>
-      <w:proofErr w:type="spellEnd"/>
-      <w:r>
-        <w:t xml:space="preserve"> </w:t>
-      </w:r>
-      <w:proofErr w:type="spellStart"/>
-      <w:r>
-        <w:t>xxxx</w:t>
-      </w:r>
-      <w:proofErr w:type="spellEnd"/>
-      <w:r>
-        <w:t xml:space="preserve"> </w:t>
-      </w:r>
-      <w:proofErr w:type="spellStart"/>
-      <w:r>
-        <w:t>xxxxx</w:t>
-      </w:r>
-      <w:proofErr w:type="spellEnd"/>
-      <w:r>
-        <w:t xml:space="preserve"> ........................................................................... </w:t>
-      </w:r>
-      <w:proofErr w:type="spellStart"/>
-      <w:r>
-        <w:t>xx</w:t>
-      </w:r>
-      <w:proofErr w:type="spellEnd"/>
+        <w:t>TABELA 1 – Xxxx xxxx xxxx xxxxx ........................................................................... xx</w:t>
+      </w:r>
     </w:p>
     <w:p>
       <w:pPr>
@@ -2006,37 +1669,8 @@
         <w:textAlignment w:val="auto"/>
       </w:pPr>
       <w:r>
-        <w:t xml:space="preserve">TABELA 2 – </w:t>
-      </w:r>
-      <w:proofErr w:type="spellStart"/>
-      <w:r>
-        <w:t>Xxxx</w:t>
-      </w:r>
-      <w:proofErr w:type="spellEnd"/>
-      <w:r>
-        <w:t xml:space="preserve"> </w:t>
-      </w:r>
-      <w:proofErr w:type="spellStart"/>
-      <w:r>
-        <w:t>xxxxxxx</w:t>
-      </w:r>
-      <w:proofErr w:type="spellEnd"/>
-      <w:r>
-        <w:t xml:space="preserve"> </w:t>
-      </w:r>
-      <w:proofErr w:type="spellStart"/>
-      <w:r>
-        <w:t>xxxxxx</w:t>
-      </w:r>
-      <w:proofErr w:type="spellEnd"/>
-      <w:r>
-        <w:t xml:space="preserve"> ............................................................................ </w:t>
-      </w:r>
-      <w:proofErr w:type="spellStart"/>
-      <w:r>
-        <w:t>xx</w:t>
-      </w:r>
-      <w:proofErr w:type="spellEnd"/>
+        <w:t>TABELA 2 – Xxxx xxxxxxx xxxxxx ............................................................................ xx</w:t>
+      </w:r>
     </w:p>
     <w:p>
       <w:pPr>
@@ -2047,21 +1681,8 @@
         <w:textAlignment w:val="auto"/>
       </w:pPr>
       <w:r>
-        <w:t xml:space="preserve">TABELA 3 – </w:t>
-      </w:r>
-      <w:proofErr w:type="spellStart"/>
-      <w:r>
-        <w:t>Xxxxx</w:t>
-      </w:r>
-      <w:proofErr w:type="spellEnd"/>
-      <w:r>
-        <w:t xml:space="preserve"> xxxx xxxx ................................................................................... </w:t>
-      </w:r>
-      <w:proofErr w:type="spellStart"/>
-      <w:r>
-        <w:t>xx</w:t>
-      </w:r>
-      <w:proofErr w:type="spellEnd"/>
+        <w:t>TABELA 3 – Xxxxx xxxx xxxx ................................................................................... xx</w:t>
+      </w:r>
     </w:p>
     <w:p>
       <w:pPr>
@@ -2194,13 +1815,8 @@
               <w:ind w:firstLine="0"/>
               <w:textAlignment w:val="auto"/>
             </w:pPr>
-            <w:proofErr w:type="spellStart"/>
             <w:r>
-              <w:t>Xxx</w:t>
-            </w:r>
-            <w:proofErr w:type="spellEnd"/>
-            <w:r>
-              <w:t>.</w:t>
+              <w:t>Xxx.</w:t>
             </w:r>
           </w:p>
         </w:tc>
@@ -2220,13 +1836,8 @@
               <w:textAlignment w:val="auto"/>
             </w:pPr>
             <w:r>
-              <w:t xml:space="preserve">- </w:t>
+              <w:t>- Xxxxx</w:t>
             </w:r>
-            <w:proofErr w:type="spellStart"/>
-            <w:r>
-              <w:t>Xxxxx</w:t>
-            </w:r>
-            <w:proofErr w:type="spellEnd"/>
           </w:p>
         </w:tc>
       </w:tr>
@@ -2246,13 +1857,8 @@
               <w:ind w:firstLine="0"/>
               <w:textAlignment w:val="auto"/>
             </w:pPr>
-            <w:proofErr w:type="spellStart"/>
             <w:r>
-              <w:t>Xx</w:t>
-            </w:r>
-            <w:proofErr w:type="spellEnd"/>
-            <w:r>
-              <w:t>.</w:t>
+              <w:t>Xx.</w:t>
             </w:r>
           </w:p>
         </w:tc>
@@ -2272,13 +1878,8 @@
               <w:textAlignment w:val="auto"/>
             </w:pPr>
             <w:r>
-              <w:t xml:space="preserve">- </w:t>
+              <w:t>- Xxxxxxxxxxx</w:t>
             </w:r>
-            <w:proofErr w:type="spellStart"/>
-            <w:r>
-              <w:t>Xxxxxxxxxxx</w:t>
-            </w:r>
-            <w:proofErr w:type="spellEnd"/>
           </w:p>
         </w:tc>
       </w:tr>
@@ -2298,13 +1899,8 @@
               <w:ind w:firstLine="0"/>
               <w:textAlignment w:val="auto"/>
             </w:pPr>
-            <w:proofErr w:type="spellStart"/>
             <w:r>
-              <w:t>Xxx</w:t>
-            </w:r>
-            <w:proofErr w:type="spellEnd"/>
-            <w:r>
-              <w:t>.</w:t>
+              <w:t>Xxx.</w:t>
             </w:r>
           </w:p>
         </w:tc>
@@ -2324,13 +1920,8 @@
               <w:textAlignment w:val="auto"/>
             </w:pPr>
             <w:r>
-              <w:t xml:space="preserve">- </w:t>
+              <w:t>- Xxxxxxxxxxx</w:t>
             </w:r>
-            <w:proofErr w:type="spellStart"/>
-            <w:r>
-              <w:t>Xxxxxxxxxxx</w:t>
-            </w:r>
-            <w:proofErr w:type="spellEnd"/>
           </w:p>
         </w:tc>
       </w:tr>
@@ -2504,13 +2095,8 @@
               <w:ind w:firstLine="0"/>
               <w:textAlignment w:val="auto"/>
             </w:pPr>
-            <w:proofErr w:type="spellStart"/>
             <w:r>
-              <w:t>Xxx</w:t>
-            </w:r>
-            <w:proofErr w:type="spellEnd"/>
-            <w:r>
-              <w:t>.</w:t>
+              <w:t>Xxx.</w:t>
             </w:r>
           </w:p>
         </w:tc>
@@ -2530,13 +2116,8 @@
               <w:textAlignment w:val="auto"/>
             </w:pPr>
             <w:r>
-              <w:t xml:space="preserve">- </w:t>
+              <w:t>- Xxxxx</w:t>
             </w:r>
-            <w:proofErr w:type="spellStart"/>
-            <w:r>
-              <w:t>Xxxxx</w:t>
-            </w:r>
-            <w:proofErr w:type="spellEnd"/>
           </w:p>
         </w:tc>
       </w:tr>
@@ -2556,13 +2137,8 @@
               <w:ind w:firstLine="0"/>
               <w:textAlignment w:val="auto"/>
             </w:pPr>
-            <w:proofErr w:type="spellStart"/>
             <w:r>
-              <w:t>Xx</w:t>
-            </w:r>
-            <w:proofErr w:type="spellEnd"/>
-            <w:r>
-              <w:t>.</w:t>
+              <w:t>Xx.</w:t>
             </w:r>
           </w:p>
         </w:tc>
@@ -2582,13 +2158,8 @@
               <w:textAlignment w:val="auto"/>
             </w:pPr>
             <w:r>
-              <w:t xml:space="preserve">- </w:t>
+              <w:t>- Xxxxxxxxxxx</w:t>
             </w:r>
-            <w:proofErr w:type="spellStart"/>
-            <w:r>
-              <w:t>Xxxxxxxxxxx</w:t>
-            </w:r>
-            <w:proofErr w:type="spellEnd"/>
           </w:p>
         </w:tc>
       </w:tr>
@@ -2608,13 +2179,8 @@
               <w:ind w:firstLine="0"/>
               <w:textAlignment w:val="auto"/>
             </w:pPr>
-            <w:proofErr w:type="spellStart"/>
             <w:r>
-              <w:t>Xxx</w:t>
-            </w:r>
-            <w:proofErr w:type="spellEnd"/>
-            <w:r>
-              <w:t>.</w:t>
+              <w:t>Xxx.</w:t>
             </w:r>
           </w:p>
         </w:tc>
@@ -2634,13 +2200,8 @@
               <w:textAlignment w:val="auto"/>
             </w:pPr>
             <w:r>
-              <w:t xml:space="preserve">- </w:t>
+              <w:t>- Xxxxxxxxxxx</w:t>
             </w:r>
-            <w:proofErr w:type="spellStart"/>
-            <w:r>
-              <w:t>Xxxxxxxxxxx</w:t>
-            </w:r>
-            <w:proofErr w:type="spellEnd"/>
           </w:p>
         </w:tc>
       </w:tr>
@@ -2791,13 +2352,8 @@
               <w:ind w:firstLine="0"/>
               <w:textAlignment w:val="auto"/>
             </w:pPr>
-            <w:proofErr w:type="spellStart"/>
             <w:r>
-              <w:t>Xxx</w:t>
-            </w:r>
-            <w:proofErr w:type="spellEnd"/>
-            <w:r>
-              <w:t>.</w:t>
+              <w:t>Xxx.</w:t>
             </w:r>
           </w:p>
         </w:tc>
@@ -2817,13 +2373,8 @@
               <w:textAlignment w:val="auto"/>
             </w:pPr>
             <w:r>
-              <w:t xml:space="preserve">- </w:t>
+              <w:t>- Xxxxx</w:t>
             </w:r>
-            <w:proofErr w:type="spellStart"/>
-            <w:r>
-              <w:t>Xxxxx</w:t>
-            </w:r>
-            <w:proofErr w:type="spellEnd"/>
           </w:p>
         </w:tc>
       </w:tr>
@@ -2843,13 +2394,8 @@
               <w:ind w:firstLine="0"/>
               <w:textAlignment w:val="auto"/>
             </w:pPr>
-            <w:proofErr w:type="spellStart"/>
             <w:r>
-              <w:t>Xx</w:t>
-            </w:r>
-            <w:proofErr w:type="spellEnd"/>
-            <w:r>
-              <w:t>.</w:t>
+              <w:t>Xx.</w:t>
             </w:r>
           </w:p>
         </w:tc>
@@ -2869,13 +2415,8 @@
               <w:textAlignment w:val="auto"/>
             </w:pPr>
             <w:r>
-              <w:t xml:space="preserve">- </w:t>
+              <w:t>- Xxxxxxxxxxx</w:t>
             </w:r>
-            <w:proofErr w:type="spellStart"/>
-            <w:r>
-              <w:t>Xxxxxxxxxxx</w:t>
-            </w:r>
-            <w:proofErr w:type="spellEnd"/>
           </w:p>
         </w:tc>
       </w:tr>
@@ -2895,13 +2436,8 @@
               <w:ind w:firstLine="0"/>
               <w:textAlignment w:val="auto"/>
             </w:pPr>
-            <w:proofErr w:type="spellStart"/>
             <w:r>
-              <w:t>Xxx</w:t>
-            </w:r>
-            <w:proofErr w:type="spellEnd"/>
-            <w:r>
-              <w:t>.</w:t>
+              <w:t>Xxx.</w:t>
             </w:r>
           </w:p>
         </w:tc>
@@ -2921,13 +2457,8 @@
               <w:textAlignment w:val="auto"/>
             </w:pPr>
             <w:r>
-              <w:t xml:space="preserve">- </w:t>
+              <w:t>- Xxxxxxxxxxx</w:t>
             </w:r>
-            <w:proofErr w:type="spellStart"/>
-            <w:r>
-              <w:t>Xxxxxxxxxxx</w:t>
-            </w:r>
-            <w:proofErr w:type="spellEnd"/>
           </w:p>
         </w:tc>
       </w:tr>
@@ -3679,15 +3210,7 @@
     </w:p>
     <w:p>
       <w:r>
-        <w:t xml:space="preserve">A introdução deve conter os elementos que já foram mencionados no projeto, ou seja, os </w:t>
-      </w:r>
-      <w:proofErr w:type="gramStart"/>
-      <w:r>
-        <w:t>objetivos geral</w:t>
-      </w:r>
-      <w:proofErr w:type="gramEnd"/>
-      <w:r>
-        <w:t xml:space="preserve"> e específicos, resultados esperados, limitações do trabalho, metodologia do trabalho e justificativa</w:t>
+        <w:t>A introdução deve conter os elementos que já foram mencionados no projeto, ou seja, os objetivos geral e específicos, resultados esperados, limitações do trabalho, metodologia do trabalho e justificativa</w:t>
       </w:r>
       <w:r>
         <w:t>. Em geral, o capítulo de introdução é fechado por uma descrição sucinta dos demais capítulos do trabalho.</w:t>
@@ -3788,21 +3311,7 @@
         <w:rPr>
           <w:rFonts w:ascii="Arial" w:hAnsi="Arial" w:cs="Arial"/>
         </w:rPr>
-        <w:t xml:space="preserve">Além disso, deve-se a todo custo evitar a “linguagem de revista”, com expressões como “sensacional”, “impressionante”, “monstruoso”, </w:t>
-      </w:r>
-      <w:proofErr w:type="spellStart"/>
-      <w:r>
-        <w:rPr>
-          <w:rFonts w:ascii="Arial" w:hAnsi="Arial" w:cs="Arial"/>
-        </w:rPr>
-        <w:t>etc</w:t>
-      </w:r>
-      <w:proofErr w:type="spellEnd"/>
-      <w:r>
-        <w:rPr>
-          <w:rFonts w:ascii="Arial" w:hAnsi="Arial" w:cs="Arial"/>
-        </w:rPr>
-        <w:t xml:space="preserve"> (por exemplo: “</w:t>
+        <w:t>Além disso, deve-se a todo custo evitar a “linguagem de revista”, com expressões como “sensacional”, “impressionante”, “monstruoso”, etc (por exemplo: “</w:t>
       </w:r>
       <w:r>
         <w:rPr>
@@ -4219,15 +3728,7 @@
     </w:p>
     <w:p>
       <w:r>
-        <w:t xml:space="preserve">Os objetivos específicos se reportam às etapas do trabalho que serão seguidas para chegar ao objetivo geral, para tanto os mesmos são considerados o </w:t>
-      </w:r>
-      <w:proofErr w:type="gramStart"/>
-      <w:r>
-        <w:t>desdobramento  do</w:t>
-      </w:r>
-      <w:proofErr w:type="gramEnd"/>
-      <w:r>
-        <w:t xml:space="preserve"> objetivo geral. </w:t>
+        <w:t xml:space="preserve">Os objetivos específicos se reportam às etapas do trabalho que serão seguidas para chegar ao objetivo geral, para tanto os mesmos são considerados o desdobramento  do objetivo geral. </w:t>
       </w:r>
     </w:p>
     <w:p>
@@ -4238,23 +3739,7 @@
         <w:t>emplo</w:t>
       </w:r>
       <w:r>
-        <w:t xml:space="preserve">: 1- Identificar as </w:t>
-      </w:r>
-      <w:proofErr w:type="spellStart"/>
-      <w:r>
-        <w:t>conseqüências</w:t>
-      </w:r>
-      <w:proofErr w:type="spellEnd"/>
-      <w:r>
-        <w:t xml:space="preserve"> do efeito estufa. 2- Identificar as causas do aquecimento global. 3- Relacionar as </w:t>
-      </w:r>
-      <w:proofErr w:type="spellStart"/>
-      <w:r>
-        <w:t>conseqüências</w:t>
-      </w:r>
-      <w:proofErr w:type="spellEnd"/>
-      <w:r>
-        <w:t xml:space="preserve"> do efeito estufa com as causas do aquecimento global. </w:t>
+        <w:t xml:space="preserve">: 1- Identificar as conseqüências do efeito estufa. 2- Identificar as causas do aquecimento global. 3- Relacionar as conseqüências do efeito estufa com as causas do aquecimento global. </w:t>
       </w:r>
     </w:p>
     <w:p>
@@ -4557,21 +4042,7 @@
         <w:rPr>
           <w:rFonts w:cs="Arial"/>
         </w:rPr>
-        <w:t xml:space="preserve">Na metodologia deve-se abordar os procedimentos que serão utilizados </w:t>
-      </w:r>
-      <w:proofErr w:type="gramStart"/>
-      <w:r>
-        <w:rPr>
-          <w:rFonts w:cs="Arial"/>
-        </w:rPr>
-        <w:t>para  a</w:t>
-      </w:r>
-      <w:proofErr w:type="gramEnd"/>
-      <w:r>
-        <w:rPr>
-          <w:rFonts w:cs="Arial"/>
-        </w:rPr>
-        <w:t xml:space="preserve"> obtenção do conhecimento do funcionamento da organização/empresa e da área escolhida. Aqui se deve redigir o texto explicando, em linhas gerais, como será desenvolvido o trabalho. </w:t>
+        <w:t xml:space="preserve">Na metodologia deve-se abordar os procedimentos que serão utilizados para  a obtenção do conhecimento do funcionamento da organização/empresa e da área escolhida. Aqui se deve redigir o texto explicando, em linhas gerais, como será desenvolvido o trabalho. </w:t>
       </w:r>
     </w:p>
     <w:p>
@@ -4676,21 +4147,7 @@
         <w:rPr>
           <w:rFonts w:cs="Arial"/>
         </w:rPr>
-        <w:t xml:space="preserve">o orientador, de acordo com o paradigma de análise utilizado, como a Análise Estruturada (exemplo: DFD ou Diagrama de Fluxo de Dados) e a Análise Orientada a </w:t>
-      </w:r>
-      <w:proofErr w:type="gramStart"/>
-      <w:r>
-        <w:rPr>
-          <w:rFonts w:cs="Arial"/>
-        </w:rPr>
-        <w:t>Objetos.(</w:t>
-      </w:r>
-      <w:proofErr w:type="gramEnd"/>
-      <w:r>
-        <w:rPr>
-          <w:rFonts w:cs="Arial"/>
-        </w:rPr>
-        <w:t>exemplos: Diagrama de Casos de Uso e Diagrama de Classes).</w:t>
+        <w:t>o orientador, de acordo com o paradigma de análise utilizado, como a Análise Estruturada (exemplo: DFD ou Diagrama de Fluxo de Dados) e a Análise Orientada a Objetos.(exemplos: Diagrama de Casos de Uso e Diagrama de Classes).</w:t>
       </w:r>
     </w:p>
     <w:p>
@@ -5061,21 +4518,7 @@
         <w:rPr>
           <w:rFonts w:ascii="Arial" w:hAnsi="Arial" w:cs="Arial"/>
         </w:rPr>
-        <w:t xml:space="preserve">Apresentar os diagramas indicados pelo orientador, de acordo com o paradigma de análise utilizado, como a Análise Estruturada (exemplo: DFD ou Diagrama de Fluxo de Dados) e a Análise Orientada a </w:t>
-      </w:r>
-      <w:proofErr w:type="gramStart"/>
-      <w:r>
-        <w:rPr>
-          <w:rFonts w:ascii="Arial" w:hAnsi="Arial" w:cs="Arial"/>
-        </w:rPr>
-        <w:t>Objetos.(</w:t>
-      </w:r>
-      <w:proofErr w:type="gramEnd"/>
-      <w:r>
-        <w:rPr>
-          <w:rFonts w:ascii="Arial" w:hAnsi="Arial" w:cs="Arial"/>
-        </w:rPr>
-        <w:t>exemplos: Diagrama de Casos de Uso e Diagrama de Classes).</w:t>
+        <w:t>Apresentar os diagramas indicados pelo orientador, de acordo com o paradigma de análise utilizado, como a Análise Estruturada (exemplo: DFD ou Diagrama de Fluxo de Dados) e a Análise Orientada a Objetos.(exemplos: Diagrama de Casos de Uso e Diagrama de Classes).</w:t>
       </w:r>
     </w:p>
     <w:p>
@@ -5290,21 +4733,7 @@
         <w:rPr>
           <w:rFonts w:cs="Arial"/>
         </w:rPr>
-        <w:t xml:space="preserve">Na conclusão o </w:t>
-      </w:r>
-      <w:proofErr w:type="spellStart"/>
-      <w:r>
-        <w:rPr>
-          <w:rFonts w:cs="Arial"/>
-        </w:rPr>
-        <w:t>aluni</w:t>
-      </w:r>
-      <w:proofErr w:type="spellEnd"/>
-      <w:r>
-        <w:rPr>
-          <w:rFonts w:cs="Arial"/>
-        </w:rPr>
-        <w:t xml:space="preserve"> fará de forma concisa uma referência ao problema examinado e resolvido. A conclusão propriamente dita teria o seguinte formato: “o problema descrito na seção x foi resolvido como demonstrado nas seções y a z, em que foi desenvolvido um algoritmo/método/abordagem etc. para tratar as situações mencionadas”.</w:t>
+        <w:t>Na conclusão o aluni fará de forma concisa uma referência ao problema examinado e resolvido. A conclusão propriamente dita teria o seguinte formato: “o problema descrito na seção x foi resolvido como demonstrado nas seções y a z, em que foi desenvolvido um algoritmo/método/abordagem etc. para tratar as situações mencionadas”.</w:t>
       </w:r>
     </w:p>
     <w:p>
@@ -5344,49 +4773,21 @@
         <w:rPr>
           <w:rFonts w:cs="Arial"/>
         </w:rPr>
-        <w:t xml:space="preserve">a) Desenvolveu-se um algoritmo muito mais rápido para problemas </w:t>
-      </w:r>
-      <w:proofErr w:type="spellStart"/>
-      <w:r>
-        <w:rPr>
-          <w:rFonts w:cs="Arial"/>
-        </w:rPr>
-        <w:t>xyz</w:t>
-      </w:r>
-      <w:proofErr w:type="spellEnd"/>
-      <w:r>
-        <w:rPr>
-          <w:rFonts w:cs="Arial"/>
-        </w:rPr>
-        <w:t>.</w:t>
-      </w:r>
-    </w:p>
-    <w:p>
-      <w:pPr>
-        <w:ind w:firstLine="0"/>
-        <w:rPr>
-          <w:rFonts w:cs="Arial"/>
-        </w:rPr>
-      </w:pPr>
-      <w:r>
-        <w:rPr>
-          <w:rFonts w:cs="Arial"/>
-        </w:rPr>
-        <w:t xml:space="preserve">b) Demonstrou-se pela primeira vez o uso do mecanismo abc para o cálculo </w:t>
-      </w:r>
-      <w:proofErr w:type="spellStart"/>
-      <w:r>
-        <w:rPr>
-          <w:rFonts w:cs="Arial"/>
-        </w:rPr>
-        <w:t>xyz</w:t>
-      </w:r>
-      <w:proofErr w:type="spellEnd"/>
-      <w:r>
-        <w:rPr>
-          <w:rFonts w:cs="Arial"/>
-        </w:rPr>
-        <w:t>.</w:t>
+        <w:t>a) Desenvolveu-se um algoritmo muito mais rápido para problemas xyz.</w:t>
+      </w:r>
+    </w:p>
+    <w:p>
+      <w:pPr>
+        <w:ind w:firstLine="0"/>
+        <w:rPr>
+          <w:rFonts w:cs="Arial"/>
+        </w:rPr>
+      </w:pPr>
+      <w:r>
+        <w:rPr>
+          <w:rFonts w:cs="Arial"/>
+        </w:rPr>
+        <w:t>b) Demonstrou-se pela primeira vez o uso do mecanismo abc para o cálculo xyz.</w:t>
       </w:r>
     </w:p>
     <w:p>
@@ -5419,21 +4820,7 @@
         <w:rPr>
           <w:rFonts w:cs="Arial"/>
         </w:rPr>
-        <w:t xml:space="preserve">, os trabalhos futuros são a contribuição que o aluno deixa para que outros possam continuar sua pesquisa. Trabalhos futuros também devem tratar de futuras contribuições ao conhecimento, com mais ênfase do que futuras contribuições às ferramentas, protótipos, </w:t>
-      </w:r>
-      <w:proofErr w:type="spellStart"/>
-      <w:r>
-        <w:rPr>
-          <w:rFonts w:cs="Arial"/>
-        </w:rPr>
-        <w:t>etc</w:t>
-      </w:r>
-      <w:proofErr w:type="spellEnd"/>
-      <w:r>
-        <w:rPr>
-          <w:rFonts w:cs="Arial"/>
-        </w:rPr>
-        <w:t>, que eventualmente possam ser desenvolvidos.</w:t>
+        <w:t>, os trabalhos futuros são a contribuição que o aluno deixa para que outros possam continuar sua pesquisa. Trabalhos futuros também devem tratar de futuras contribuições ao conhecimento, com mais ênfase do que futuras contribuições às ferramentas, protótipos, etc, que eventualmente possam ser desenvolvidos.</w:t>
       </w:r>
     </w:p>
     <w:p>
@@ -5582,25 +4969,7 @@
           <w:color w:val="000000" w:themeColor="text1"/>
           <w:shd w:val="clear" w:color="auto" w:fill="FFFFFF"/>
         </w:rPr>
-        <w:t xml:space="preserve">GUEDES, </w:t>
-      </w:r>
-      <w:proofErr w:type="spellStart"/>
-      <w:r>
-        <w:rPr>
-          <w:rFonts w:cs="Arial"/>
-          <w:color w:val="000000" w:themeColor="text1"/>
-          <w:shd w:val="clear" w:color="auto" w:fill="FFFFFF"/>
-        </w:rPr>
-        <w:t>Gilleanes</w:t>
-      </w:r>
-      <w:proofErr w:type="spellEnd"/>
-      <w:r>
-        <w:rPr>
-          <w:rFonts w:cs="Arial"/>
-          <w:color w:val="000000" w:themeColor="text1"/>
-          <w:shd w:val="clear" w:color="auto" w:fill="FFFFFF"/>
-        </w:rPr>
-        <w:t xml:space="preserve"> T. A.</w:t>
+        <w:t>GUEDES, Gilleanes T. A.</w:t>
       </w:r>
       <w:r>
         <w:rPr>
@@ -5655,25 +5024,7 @@
           <w:color w:val="000000" w:themeColor="text1"/>
           <w:shd w:val="clear" w:color="auto" w:fill="FFFFFF"/>
         </w:rPr>
-        <w:t xml:space="preserve">2. ed. São Paulo: </w:t>
-      </w:r>
-      <w:proofErr w:type="spellStart"/>
-      <w:r>
-        <w:rPr>
-          <w:rFonts w:cs="Arial"/>
-          <w:color w:val="000000" w:themeColor="text1"/>
-          <w:shd w:val="clear" w:color="auto" w:fill="FFFFFF"/>
-        </w:rPr>
-        <w:t>Novatec</w:t>
-      </w:r>
-      <w:proofErr w:type="spellEnd"/>
-      <w:r>
-        <w:rPr>
-          <w:rFonts w:cs="Arial"/>
-          <w:color w:val="000000" w:themeColor="text1"/>
-          <w:shd w:val="clear" w:color="auto" w:fill="FFFFFF"/>
-        </w:rPr>
-        <w:t xml:space="preserve">, 2011. 484 p. </w:t>
+        <w:t xml:space="preserve">2. ed. São Paulo: Novatec, 2011. 484 p. </w:t>
       </w:r>
     </w:p>
     <w:p>
@@ -5744,43 +5095,7 @@
           <w:color w:val="000000" w:themeColor="text1"/>
           <w:shd w:val="clear" w:color="auto" w:fill="F7F7F7"/>
         </w:rPr>
-        <w:t xml:space="preserve">6. ed. Porto Alegre: Sagra </w:t>
-      </w:r>
-      <w:proofErr w:type="spellStart"/>
-      <w:r>
-        <w:rPr>
-          <w:rFonts w:cs="Arial"/>
-          <w:color w:val="000000" w:themeColor="text1"/>
-          <w:shd w:val="clear" w:color="auto" w:fill="F7F7F7"/>
-        </w:rPr>
-        <w:t>Luzzatto</w:t>
-      </w:r>
-      <w:proofErr w:type="spellEnd"/>
-      <w:r>
-        <w:rPr>
-          <w:rFonts w:cs="Arial"/>
-          <w:color w:val="000000" w:themeColor="text1"/>
-          <w:shd w:val="clear" w:color="auto" w:fill="F7F7F7"/>
-        </w:rPr>
-        <w:t xml:space="preserve">, 2009. 282 p. (Livros didáticos informática </w:t>
-      </w:r>
-      <w:proofErr w:type="gramStart"/>
-      <w:r>
-        <w:rPr>
-          <w:rFonts w:cs="Arial"/>
-          <w:color w:val="000000" w:themeColor="text1"/>
-          <w:shd w:val="clear" w:color="auto" w:fill="F7F7F7"/>
-        </w:rPr>
-        <w:t>UFRGS ;</w:t>
-      </w:r>
-      <w:proofErr w:type="gramEnd"/>
-      <w:r>
-        <w:rPr>
-          <w:rFonts w:cs="Arial"/>
-          <w:color w:val="000000" w:themeColor="text1"/>
-          <w:shd w:val="clear" w:color="auto" w:fill="F7F7F7"/>
-        </w:rPr>
-        <w:t xml:space="preserve"> 4) </w:t>
+        <w:t xml:space="preserve">6. ed. Porto Alegre: Sagra Luzzatto, 2009. 282 p. (Livros didáticos informática UFRGS ; 4) </w:t>
       </w:r>
     </w:p>
     <w:p>
@@ -5842,23 +5157,13 @@
         </w:rPr>
         <w:t> </w:t>
       </w:r>
-      <w:proofErr w:type="gramStart"/>
       <w:r>
         <w:rPr>
           <w:rFonts w:cs="Arial"/>
           <w:color w:val="000000" w:themeColor="text1"/>
           <w:shd w:val="clear" w:color="auto" w:fill="FFFFFF"/>
         </w:rPr>
-        <w:t>Curitiba ,</w:t>
-      </w:r>
-      <w:proofErr w:type="gramEnd"/>
-      <w:r>
-        <w:rPr>
-          <w:rFonts w:cs="Arial"/>
-          <w:color w:val="000000" w:themeColor="text1"/>
-          <w:shd w:val="clear" w:color="auto" w:fill="FFFFFF"/>
-        </w:rPr>
-        <w:t xml:space="preserve"> 2010. 86 p.</w:t>
+        <w:t>Curitiba , 2010. 86 p.</w:t>
       </w:r>
     </w:p>
     <w:p>
@@ -9736,7 +9041,7 @@
     <w:lsdException w:name="Table Web 2" w:semiHidden="1" w:unhideWhenUsed="1"/>
     <w:lsdException w:name="Table Web 3" w:semiHidden="1" w:unhideWhenUsed="1"/>
     <w:lsdException w:name="Balloon Text" w:semiHidden="1" w:unhideWhenUsed="1"/>
-    <w:lsdException w:name="Table Grid" w:semiHidden="1" w:uiPriority="59" w:unhideWhenUsed="1"/>
+    <w:lsdException w:name="Table Grid" w:uiPriority="59"/>
     <w:lsdException w:name="Table Theme" w:semiHidden="1" w:unhideWhenUsed="1"/>
     <w:lsdException w:name="Placeholder Text" w:semiHidden="1"/>
     <w:lsdException w:name="No Spacing" w:uiPriority="1" w:qFormat="1"/>

--- a/TCC_BACK_END.docx
+++ b/TCC_BACK_END.docx
@@ -560,12 +560,18 @@
       <w:pPr>
         <w:spacing w:line="240" w:lineRule="auto"/>
         <w:ind w:left="4536" w:firstLine="0"/>
+        <w:rPr>
+          <w:u w:val="single"/>
+        </w:rPr>
       </w:pPr>
       <w:r>
         <w:t xml:space="preserve">Orientador: </w:t>
       </w:r>
       <w:r>
         <w:t>Flavio</w:t>
+      </w:r>
+      <w:r>
+        <w:t xml:space="preserve"> Navarro Fernandes</w:t>
       </w:r>
     </w:p>
     <w:p>
